--- a/_._/_OLD/2024-1/BCC/MatheusFelipeDaSilvaSychocki/2_PreProjeto_TCC1.docx
+++ b/_._/_OLD/2024-1/BCC/MatheusFelipeDaSilvaSychocki/2_PreProjeto_TCC1.docx
@@ -73,6 +73,7 @@
               </w:tabs>
               <w:ind w:right="141"/>
             </w:pPr>
+            <w:proofErr w:type="gramStart"/>
             <w:r>
               <w:rPr>
                 <w:rStyle w:val="Nmerodepgina"/>
@@ -85,6 +86,7 @@
               </w:rPr>
               <w:t>X</w:t>
             </w:r>
+            <w:proofErr w:type="gramEnd"/>
             <w:r>
               <w:rPr>
                 <w:rStyle w:val="Nmerodepgina"/>
@@ -201,8 +203,13 @@
         <w:pStyle w:val="TF-AUTOR0"/>
       </w:pPr>
       <w:r>
-        <w:t>Matheus Felipe da Silva Sychocki</w:t>
-      </w:r>
+        <w:t xml:space="preserve">Matheus Felipe da Silva </w:t>
+      </w:r>
+      <w:proofErr w:type="spellStart"/>
+      <w:r>
+        <w:t>Sychocki</w:t>
+      </w:r>
+      <w:proofErr w:type="spellEnd"/>
     </w:p>
     <w:p>
       <w:pPr>
@@ -249,7 +256,21 @@
         <w:rPr>
           <w:color w:val="000000"/>
         </w:rPr>
-        <w:t>Hoje em dia, os softwares desempenham um papel cada vez mais central em nossas vidas, integrando-se em nossos smartphones, eletrodomésticos e veículos. De acordo com Matos, Coelho, Carapeto (2014), a evolução humana não se limita ao aspecto biológico; a tecnologia desempenha um papel importante na moldagem de nossos hábitos, pensamentos e ações. A computação, em particular, representa a última grande revolução que alterou profundamente nossa forma de viver. Inicialmente, houve avanços no hardware, seguidos pelo desenvolvimento do software, que criou uma existência virtual comandada e intermediada por entidades de software.</w:t>
+        <w:t xml:space="preserve">Hoje em dia, os softwares desempenham um papel cada vez mais central em nossas vidas, integrando-se em nossos smartphones, eletrodomésticos e veículos. De acordo com Matos, Coelho, </w:t>
+      </w:r>
+      <w:proofErr w:type="spellStart"/>
+      <w:r>
+        <w:rPr>
+          <w:color w:val="000000"/>
+        </w:rPr>
+        <w:t>Carapeto</w:t>
+      </w:r>
+      <w:proofErr w:type="spellEnd"/>
+      <w:r>
+        <w:rPr>
+          <w:color w:val="000000"/>
+        </w:rPr>
+        <w:t xml:space="preserve"> (2014), a evolução humana não se limita ao aspecto biológico; a tecnologia desempenha um papel importante na moldagem de nossos hábitos, pensamentos e ações. A computação, em particular, representa a última grande revolução que alterou profundamente nossa forma de viver. Inicialmente, houve avanços no hardware, seguidos pelo desenvolvimento do software, que criou uma existência virtual comandada e intermediada por entidades de software.</w:t>
       </w:r>
     </w:p>
     <w:p>
@@ -263,7 +284,71 @@
         <w:rPr>
           <w:color w:val="000000"/>
         </w:rPr>
-        <w:t>Entretanto, essa crescente presença de softwares na nossa vida não é isenta de preocupações. Segundo o Fórum Econômico Mundial (2023), espera-se que 70% dos valores econômicos criados na próxima década se baseiam em plataformas empresariais digitais. Isso é uma tendência preocupante, uma vez que o consumo de energia associado aos softwares contribui significativamente para as mudanças climáticas, devido à alta emissão de CO2 na atmosfera. Estima-se que o setor de Tecnologia da Informação e Comunicação (TIC) seja responsável por 2 a 10% das emissões globais de CO2, comparável e, em alguns casos, até superior à emissão de CO2 da aviação.</w:t>
+        <w:t>Entretanto, essa crescente presença de softwares na nossa vida não é isenta de preocupações. Segundo o Fórum Econômico Mundial (2023), espera-se que 70% dos valores econômicos criados na próxima década se baseiam em plataformas empresariais digitais. Isso é uma tendência preocupante, uma vez que o consumo de energia associado aos softwares contribui significativamente para as mudanças climáticas, devido à alta emissão de CO</w:t>
+      </w:r>
+      <w:r>
+        <w:rPr>
+          <w:color w:val="000000"/>
+          <w:vertAlign w:val="superscript"/>
+          <w:rPrChange w:id="9" w:author="Dalton Solano dos Reis" w:date="2024-05-21T10:50:00Z">
+            <w:rPr>
+              <w:color w:val="000000"/>
+            </w:rPr>
+          </w:rPrChange>
+        </w:rPr>
+        <w:t>2</w:t>
+      </w:r>
+      <w:r>
+        <w:rPr>
+          <w:color w:val="000000"/>
+        </w:rPr>
+        <w:t xml:space="preserve"> na atmosfera. Estima-se que o setor de Tecnologia da Informação e Comunicação (TIC) seja responsável por 2 a 10% das emissões globais de CO</w:t>
+      </w:r>
+      <w:ins w:id="10" w:author="Dalton Solano dos Reis" w:date="2024-05-21T10:50:00Z">
+        <w:r>
+          <w:rPr>
+            <w:color w:val="000000"/>
+            <w:vertAlign w:val="superscript"/>
+          </w:rPr>
+          <w:t>2</w:t>
+        </w:r>
+      </w:ins>
+      <w:del w:id="11" w:author="Dalton Solano dos Reis" w:date="2024-05-21T10:50:00Z">
+        <w:r>
+          <w:rPr>
+            <w:color w:val="000000"/>
+          </w:rPr>
+          <w:delText>2</w:delText>
+        </w:r>
+      </w:del>
+      <w:r>
+        <w:rPr>
+          <w:color w:val="000000"/>
+        </w:rPr>
+        <w:t>, comparável e, em alguns casos, até superior à emissão de CO</w:t>
+      </w:r>
+      <w:ins w:id="12" w:author="Dalton Solano dos Reis" w:date="2024-05-21T10:51:00Z">
+        <w:r>
+          <w:rPr>
+            <w:color w:val="000000"/>
+            <w:vertAlign w:val="superscript"/>
+          </w:rPr>
+          <w:t>2</w:t>
+        </w:r>
+      </w:ins>
+      <w:del w:id="13" w:author="Dalton Solano dos Reis" w:date="2024-05-21T10:51:00Z">
+        <w:r>
+          <w:rPr>
+            <w:color w:val="000000"/>
+          </w:rPr>
+          <w:delText>2</w:delText>
+        </w:r>
+      </w:del>
+      <w:r>
+        <w:rPr>
+          <w:color w:val="000000"/>
+        </w:rPr>
+        <w:t xml:space="preserve"> da aviação.</w:t>
       </w:r>
     </w:p>
     <w:p>
@@ -293,8 +378,13 @@
         </w:rPr>
         <w:t xml:space="preserve">Segundo </w:t>
       </w:r>
-      <w:r>
-        <w:t xml:space="preserve">Noureddine </w:t>
+      <w:proofErr w:type="spellStart"/>
+      <w:r>
+        <w:t>Noureddine</w:t>
+      </w:r>
+      <w:proofErr w:type="spellEnd"/>
+      <w:r>
+        <w:t xml:space="preserve"> </w:t>
       </w:r>
       <w:r>
         <w:rPr>
@@ -319,17 +409,41 @@
         </w:rPr>
         <w:t xml:space="preserve"> </w:t>
       </w:r>
+      <w:ins w:id="14" w:author="Dalton Solano dos Reis" w:date="2024-05-21T11:13:00Z">
+        <w:r>
+          <w:rPr>
+            <w:color w:val="000000"/>
+          </w:rPr>
+          <w:t>o</w:t>
+        </w:r>
+      </w:ins>
+      <w:del w:id="15" w:author="Dalton Solano dos Reis" w:date="2024-05-21T11:13:00Z">
+        <w:r>
+          <w:rPr>
+            <w:color w:val="000000"/>
+          </w:rPr>
+          <w:delText>O</w:delText>
+        </w:r>
+      </w:del>
       <w:r>
         <w:rPr>
           <w:color w:val="000000"/>
         </w:rPr>
-        <w:t>O</w:t>
-      </w:r>
+        <w:t xml:space="preserve"> aumento dos custos de energia em computadores e dispositivos móveis exige a otimização e a adaptação dos sistemas de computação. Pesquisas em </w:t>
+      </w:r>
+      <w:proofErr w:type="spellStart"/>
       <w:r>
         <w:rPr>
           <w:color w:val="000000"/>
         </w:rPr>
-        <w:t xml:space="preserve"> aumento dos custos de energia em computadores e dispositivos móveis exige a otimização e a adaptação dos sistemas de computação. Pesquisas em GreenIT já propõem diversas estratégias para economizar energia em computadores e software. Uma condição essencial para atingir essas economias é monitorar o consumo de energia do sistema. No entanto, muitas abordagens modernas se concentram apenas no hardware ou fornecem feedbacks de energia superficiais para o software.</w:t>
+        <w:t>GreenIT</w:t>
+      </w:r>
+      <w:proofErr w:type="spellEnd"/>
+      <w:r>
+        <w:rPr>
+          <w:color w:val="000000"/>
+        </w:rPr>
+        <w:t xml:space="preserve"> já propõem diversas estratégias para economizar energia em computadores e software. Uma condição essencial para atingir essas economias é monitorar o consumo de energia do sistema. No entanto, muitas abordagens modernas se concentram apenas no hardware ou fornecem feedbacks de energia superficiais para o software.</w:t>
       </w:r>
     </w:p>
     <w:p>
@@ -350,30 +464,23 @@
       <w:pPr>
         <w:pStyle w:val="Ttulo2"/>
       </w:pPr>
-      <w:bookmarkStart w:id="9" w:name="_Toc419598576"/>
-      <w:bookmarkStart w:id="10" w:name="_Toc420721317"/>
-      <w:bookmarkStart w:id="11" w:name="_Toc420721467"/>
-      <w:bookmarkStart w:id="12" w:name="_Toc420721562"/>
-      <w:bookmarkStart w:id="13" w:name="_Toc420721768"/>
-      <w:bookmarkStart w:id="14" w:name="_Toc420723209"/>
-      <w:bookmarkStart w:id="15" w:name="_Toc482682370"/>
-      <w:bookmarkStart w:id="16" w:name="_Toc54164904"/>
-      <w:bookmarkStart w:id="17" w:name="_Toc54165664"/>
-      <w:bookmarkStart w:id="18" w:name="_Toc54169316"/>
-      <w:bookmarkStart w:id="19" w:name="_Toc96347426"/>
-      <w:bookmarkStart w:id="20" w:name="_Toc96357710"/>
-      <w:bookmarkStart w:id="21" w:name="_Toc96491850"/>
-      <w:bookmarkStart w:id="22" w:name="_Toc411603090"/>
+      <w:bookmarkStart w:id="16" w:name="_Toc419598576"/>
+      <w:bookmarkStart w:id="17" w:name="_Toc420721317"/>
+      <w:bookmarkStart w:id="18" w:name="_Toc420721467"/>
+      <w:bookmarkStart w:id="19" w:name="_Toc420721562"/>
+      <w:bookmarkStart w:id="20" w:name="_Toc420721768"/>
+      <w:bookmarkStart w:id="21" w:name="_Toc420723209"/>
+      <w:bookmarkStart w:id="22" w:name="_Toc482682370"/>
+      <w:bookmarkStart w:id="23" w:name="_Toc54164904"/>
+      <w:bookmarkStart w:id="24" w:name="_Toc54165664"/>
+      <w:bookmarkStart w:id="25" w:name="_Toc54169316"/>
+      <w:bookmarkStart w:id="26" w:name="_Toc96347426"/>
+      <w:bookmarkStart w:id="27" w:name="_Toc96357710"/>
+      <w:bookmarkStart w:id="28" w:name="_Toc96491850"/>
+      <w:bookmarkStart w:id="29" w:name="_Toc411603090"/>
       <w:r>
         <w:t>OBJETIVOS</w:t>
       </w:r>
-      <w:bookmarkEnd w:id="9"/>
-      <w:bookmarkEnd w:id="10"/>
-      <w:bookmarkEnd w:id="11"/>
-      <w:bookmarkEnd w:id="12"/>
-      <w:bookmarkEnd w:id="13"/>
-      <w:bookmarkEnd w:id="14"/>
-      <w:bookmarkEnd w:id="15"/>
       <w:bookmarkEnd w:id="16"/>
       <w:bookmarkEnd w:id="17"/>
       <w:bookmarkEnd w:id="18"/>
@@ -381,6 +488,13 @@
       <w:bookmarkEnd w:id="20"/>
       <w:bookmarkEnd w:id="21"/>
       <w:bookmarkEnd w:id="22"/>
+      <w:bookmarkEnd w:id="23"/>
+      <w:bookmarkEnd w:id="24"/>
+      <w:bookmarkEnd w:id="25"/>
+      <w:bookmarkEnd w:id="26"/>
+      <w:bookmarkEnd w:id="27"/>
+      <w:bookmarkEnd w:id="28"/>
+      <w:bookmarkEnd w:id="29"/>
     </w:p>
     <w:p>
       <w:pPr>
@@ -451,14 +565,24 @@
         <w:t>c</w:t>
       </w:r>
       <w:r>
-        <w:t>ontribuir para o avanço da computação verde;</w:t>
-      </w:r>
+        <w:t>ontribuir para o avanço da computação verde</w:t>
+      </w:r>
+      <w:ins w:id="30" w:author="Dalton Solano dos Reis" w:date="2024-05-21T11:15:00Z">
+        <w:r>
+          <w:t>.</w:t>
+        </w:r>
+      </w:ins>
+      <w:del w:id="31" w:author="Dalton Solano dos Reis" w:date="2024-05-21T11:15:00Z">
+        <w:r>
+          <w:delText>;</w:delText>
+        </w:r>
+      </w:del>
     </w:p>
     <w:p>
       <w:pPr>
         <w:pStyle w:val="Ttulo1"/>
       </w:pPr>
-      <w:bookmarkStart w:id="23" w:name="_Toc419598587"/>
+      <w:bookmarkStart w:id="32" w:name="_Toc419598587"/>
       <w:r>
         <w:t xml:space="preserve">trabalhos </w:t>
       </w:r>
@@ -470,7 +594,11 @@
       <w:pPr>
         <w:pStyle w:val="TF-TEXTO"/>
         <w:rPr>
-          <w:lang w:val="en-US"/>
+          <w:rPrChange w:id="33" w:author="Dalton Solano dos Reis" w:date="2024-05-21T11:15:00Z">
+            <w:rPr>
+              <w:lang w:val="en-US"/>
+            </w:rPr>
+          </w:rPrChange>
         </w:rPr>
       </w:pPr>
       <w:r>
@@ -484,39 +612,121 @@
       </w:r>
       <w:r>
         <w:rPr>
-          <w:lang w:val="en-US"/>
+          <w:rPrChange w:id="34" w:author="Dalton Solano dos Reis" w:date="2024-05-21T11:15:00Z">
+            <w:rPr>
+              <w:lang w:val="en-US"/>
+            </w:rPr>
+          </w:rPrChange>
         </w:rPr>
         <w:t xml:space="preserve">A </w:t>
       </w:r>
       <w:r>
         <w:rPr>
-          <w:lang w:val="en-US"/>
+          <w:rPrChange w:id="35" w:author="Dalton Solano dos Reis" w:date="2024-05-21T11:15:00Z">
+            <w:rPr>
+              <w:lang w:val="en-US"/>
+            </w:rPr>
+          </w:rPrChange>
         </w:rPr>
         <w:t>sub</w:t>
       </w:r>
       <w:r>
         <w:rPr>
-          <w:lang w:val="en-US"/>
-        </w:rPr>
-        <w:t xml:space="preserve">seção 2.1 apresenta Monitoring Energy Hotspots in Software </w:t>
-      </w:r>
-      <w:r>
-        <w:rPr>
-          <w:lang w:val="en-US"/>
-        </w:rPr>
-        <w:t xml:space="preserve">Noureddine </w:t>
+          <w:rPrChange w:id="36" w:author="Dalton Solano dos Reis" w:date="2024-05-21T11:15:00Z">
+            <w:rPr>
+              <w:lang w:val="en-US"/>
+            </w:rPr>
+          </w:rPrChange>
+        </w:rPr>
+        <w:t xml:space="preserve">seção 2.1 apresenta </w:t>
+      </w:r>
+      <w:proofErr w:type="spellStart"/>
+      <w:r>
+        <w:rPr>
+          <w:rPrChange w:id="37" w:author="Dalton Solano dos Reis" w:date="2024-05-21T11:15:00Z">
+            <w:rPr>
+              <w:lang w:val="en-US"/>
+            </w:rPr>
+          </w:rPrChange>
+        </w:rPr>
+        <w:t>Monitoring</w:t>
+      </w:r>
+      <w:proofErr w:type="spellEnd"/>
+      <w:r>
+        <w:rPr>
+          <w:rPrChange w:id="38" w:author="Dalton Solano dos Reis" w:date="2024-05-21T11:15:00Z">
+            <w:rPr>
+              <w:lang w:val="en-US"/>
+            </w:rPr>
+          </w:rPrChange>
+        </w:rPr>
+        <w:t xml:space="preserve"> Energy </w:t>
+      </w:r>
+      <w:proofErr w:type="spellStart"/>
+      <w:r>
+        <w:rPr>
+          <w:rPrChange w:id="39" w:author="Dalton Solano dos Reis" w:date="2024-05-21T11:15:00Z">
+            <w:rPr>
+              <w:lang w:val="en-US"/>
+            </w:rPr>
+          </w:rPrChange>
+        </w:rPr>
+        <w:t>Hotspots</w:t>
+      </w:r>
+      <w:proofErr w:type="spellEnd"/>
+      <w:r>
+        <w:rPr>
+          <w:rPrChange w:id="40" w:author="Dalton Solano dos Reis" w:date="2024-05-21T11:15:00Z">
+            <w:rPr>
+              <w:lang w:val="en-US"/>
+            </w:rPr>
+          </w:rPrChange>
+        </w:rPr>
+        <w:t xml:space="preserve"> in Software </w:t>
+      </w:r>
+      <w:proofErr w:type="spellStart"/>
+      <w:r>
+        <w:rPr>
+          <w:rPrChange w:id="41" w:author="Dalton Solano dos Reis" w:date="2024-05-21T11:15:00Z">
+            <w:rPr>
+              <w:lang w:val="en-US"/>
+            </w:rPr>
+          </w:rPrChange>
+        </w:rPr>
+        <w:t>Noureddine</w:t>
+      </w:r>
+      <w:proofErr w:type="spellEnd"/>
+      <w:r>
+        <w:rPr>
+          <w:rPrChange w:id="42" w:author="Dalton Solano dos Reis" w:date="2024-05-21T11:15:00Z">
+            <w:rPr>
+              <w:lang w:val="en-US"/>
+            </w:rPr>
+          </w:rPrChange>
+        </w:rPr>
+        <w:t xml:space="preserve"> </w:t>
       </w:r>
       <w:r>
         <w:rPr>
           <w:i/>
           <w:iCs/>
-          <w:lang w:val="en-US"/>
+          <w:rPrChange w:id="43" w:author="Dalton Solano dos Reis" w:date="2024-05-21T11:15:00Z">
+            <w:rPr>
+              <w:i/>
+              <w:iCs/>
+              <w:lang w:val="en-US"/>
+            </w:rPr>
+          </w:rPrChange>
         </w:rPr>
         <w:t>et al.</w:t>
       </w:r>
       <w:r>
         <w:rPr>
-          <w:lang w:val="en-US"/>
+          <w:rPrChange w:id="44" w:author="Dalton Solano dos Reis" w:date="2024-05-21T11:15:00Z">
+            <w:rPr>
+              <w:lang w:val="en-US"/>
+            </w:rPr>
+          </w:rPrChange>
         </w:rPr>
         <w:t xml:space="preserve"> (2015)</w:t>
       </w:r>
@@ -524,31 +734,241 @@
         <w:rPr>
           <w:b/>
           <w:bCs/>
-          <w:lang w:val="en-US"/>
+          <w:rPrChange w:id="45" w:author="Dalton Solano dos Reis" w:date="2024-05-21T11:15:00Z">
+            <w:rPr>
+              <w:b/>
+              <w:bCs/>
+              <w:lang w:val="en-US"/>
+            </w:rPr>
+          </w:rPrChange>
         </w:rPr>
         <w:t xml:space="preserve">. </w:t>
       </w:r>
       <w:r>
         <w:rPr>
-          <w:lang w:val="en-US"/>
+          <w:rPrChange w:id="46" w:author="Dalton Solano dos Reis" w:date="2024-05-21T11:15:00Z">
+            <w:rPr>
+              <w:lang w:val="en-US"/>
+            </w:rPr>
+          </w:rPrChange>
         </w:rPr>
         <w:t xml:space="preserve">A </w:t>
       </w:r>
       <w:r>
         <w:rPr>
-          <w:lang w:val="en-US"/>
+          <w:rPrChange w:id="47" w:author="Dalton Solano dos Reis" w:date="2024-05-21T11:15:00Z">
+            <w:rPr>
+              <w:lang w:val="en-US"/>
+            </w:rPr>
+          </w:rPrChange>
         </w:rPr>
         <w:t>sub</w:t>
       </w:r>
       <w:r>
         <w:rPr>
-          <w:lang w:val="en-US"/>
-        </w:rPr>
-        <w:t xml:space="preserve">seção 2.2 apresenta Monitoring Performance and Power for Application Characterization with the Cache-aware Roofline Model </w:t>
-      </w:r>
-      <w:r>
-        <w:rPr>
-          <w:lang w:val="en-US"/>
+          <w:rPrChange w:id="48" w:author="Dalton Solano dos Reis" w:date="2024-05-21T11:15:00Z">
+            <w:rPr>
+              <w:lang w:val="en-US"/>
+            </w:rPr>
+          </w:rPrChange>
+        </w:rPr>
+        <w:t xml:space="preserve">seção 2.2 apresenta </w:t>
+      </w:r>
+      <w:proofErr w:type="spellStart"/>
+      <w:r>
+        <w:rPr>
+          <w:rPrChange w:id="49" w:author="Dalton Solano dos Reis" w:date="2024-05-21T11:15:00Z">
+            <w:rPr>
+              <w:lang w:val="en-US"/>
+            </w:rPr>
+          </w:rPrChange>
+        </w:rPr>
+        <w:t>Monitoring</w:t>
+      </w:r>
+      <w:proofErr w:type="spellEnd"/>
+      <w:r>
+        <w:rPr>
+          <w:rPrChange w:id="50" w:author="Dalton Solano dos Reis" w:date="2024-05-21T11:15:00Z">
+            <w:rPr>
+              <w:lang w:val="en-US"/>
+            </w:rPr>
+          </w:rPrChange>
+        </w:rPr>
+        <w:t xml:space="preserve"> Performance </w:t>
+      </w:r>
+      <w:proofErr w:type="spellStart"/>
+      <w:r>
+        <w:rPr>
+          <w:rPrChange w:id="51" w:author="Dalton Solano dos Reis" w:date="2024-05-21T11:15:00Z">
+            <w:rPr>
+              <w:lang w:val="en-US"/>
+            </w:rPr>
+          </w:rPrChange>
+        </w:rPr>
+        <w:t>and</w:t>
+      </w:r>
+      <w:proofErr w:type="spellEnd"/>
+      <w:r>
+        <w:rPr>
+          <w:rPrChange w:id="52" w:author="Dalton Solano dos Reis" w:date="2024-05-21T11:15:00Z">
+            <w:rPr>
+              <w:lang w:val="en-US"/>
+            </w:rPr>
+          </w:rPrChange>
+        </w:rPr>
+        <w:t xml:space="preserve"> Power for </w:t>
+      </w:r>
+      <w:proofErr w:type="spellStart"/>
+      <w:r>
+        <w:rPr>
+          <w:rPrChange w:id="53" w:author="Dalton Solano dos Reis" w:date="2024-05-21T11:15:00Z">
+            <w:rPr>
+              <w:lang w:val="en-US"/>
+            </w:rPr>
+          </w:rPrChange>
+        </w:rPr>
+        <w:t>Application</w:t>
+      </w:r>
+      <w:proofErr w:type="spellEnd"/>
+      <w:r>
+        <w:rPr>
+          <w:rPrChange w:id="54" w:author="Dalton Solano dos Reis" w:date="2024-05-21T11:15:00Z">
+            <w:rPr>
+              <w:lang w:val="en-US"/>
+            </w:rPr>
+          </w:rPrChange>
+        </w:rPr>
+        <w:t xml:space="preserve"> </w:t>
+      </w:r>
+      <w:proofErr w:type="spellStart"/>
+      <w:r>
+        <w:rPr>
+          <w:rPrChange w:id="55" w:author="Dalton Solano dos Reis" w:date="2024-05-21T11:15:00Z">
+            <w:rPr>
+              <w:lang w:val="en-US"/>
+            </w:rPr>
+          </w:rPrChange>
+        </w:rPr>
+        <w:t>Characterization</w:t>
+      </w:r>
+      <w:proofErr w:type="spellEnd"/>
+      <w:r>
+        <w:rPr>
+          <w:rPrChange w:id="56" w:author="Dalton Solano dos Reis" w:date="2024-05-21T11:15:00Z">
+            <w:rPr>
+              <w:lang w:val="en-US"/>
+            </w:rPr>
+          </w:rPrChange>
+        </w:rPr>
+        <w:t xml:space="preserve"> </w:t>
+      </w:r>
+      <w:proofErr w:type="spellStart"/>
+      <w:r>
+        <w:rPr>
+          <w:rPrChange w:id="57" w:author="Dalton Solano dos Reis" w:date="2024-05-21T11:15:00Z">
+            <w:rPr>
+              <w:lang w:val="en-US"/>
+            </w:rPr>
+          </w:rPrChange>
+        </w:rPr>
+        <w:t>with</w:t>
+      </w:r>
+      <w:proofErr w:type="spellEnd"/>
+      <w:r>
+        <w:rPr>
+          <w:rPrChange w:id="58" w:author="Dalton Solano dos Reis" w:date="2024-05-21T11:15:00Z">
+            <w:rPr>
+              <w:lang w:val="en-US"/>
+            </w:rPr>
+          </w:rPrChange>
+        </w:rPr>
+        <w:t xml:space="preserve"> </w:t>
+      </w:r>
+      <w:proofErr w:type="spellStart"/>
+      <w:proofErr w:type="gramStart"/>
+      <w:r>
+        <w:rPr>
+          <w:rPrChange w:id="59" w:author="Dalton Solano dos Reis" w:date="2024-05-21T11:15:00Z">
+            <w:rPr>
+              <w:lang w:val="en-US"/>
+            </w:rPr>
+          </w:rPrChange>
+        </w:rPr>
+        <w:t>the</w:t>
+      </w:r>
+      <w:proofErr w:type="spellEnd"/>
+      <w:r>
+        <w:rPr>
+          <w:rPrChange w:id="60" w:author="Dalton Solano dos Reis" w:date="2024-05-21T11:15:00Z">
+            <w:rPr>
+              <w:lang w:val="en-US"/>
+            </w:rPr>
+          </w:rPrChange>
+        </w:rPr>
+        <w:t xml:space="preserve"> Cache</w:t>
+      </w:r>
+      <w:proofErr w:type="gramEnd"/>
+      <w:r>
+        <w:rPr>
+          <w:rPrChange w:id="61" w:author="Dalton Solano dos Reis" w:date="2024-05-21T11:15:00Z">
+            <w:rPr>
+              <w:lang w:val="en-US"/>
+            </w:rPr>
+          </w:rPrChange>
+        </w:rPr>
+        <w:t>-</w:t>
+      </w:r>
+      <w:proofErr w:type="spellStart"/>
+      <w:r>
+        <w:rPr>
+          <w:rPrChange w:id="62" w:author="Dalton Solano dos Reis" w:date="2024-05-21T11:15:00Z">
+            <w:rPr>
+              <w:lang w:val="en-US"/>
+            </w:rPr>
+          </w:rPrChange>
+        </w:rPr>
+        <w:t>aware</w:t>
+      </w:r>
+      <w:proofErr w:type="spellEnd"/>
+      <w:r>
+        <w:rPr>
+          <w:rPrChange w:id="63" w:author="Dalton Solano dos Reis" w:date="2024-05-21T11:15:00Z">
+            <w:rPr>
+              <w:lang w:val="en-US"/>
+            </w:rPr>
+          </w:rPrChange>
+        </w:rPr>
+        <w:t xml:space="preserve"> </w:t>
+      </w:r>
+      <w:proofErr w:type="spellStart"/>
+      <w:r>
+        <w:rPr>
+          <w:rPrChange w:id="64" w:author="Dalton Solano dos Reis" w:date="2024-05-21T11:15:00Z">
+            <w:rPr>
+              <w:lang w:val="en-US"/>
+            </w:rPr>
+          </w:rPrChange>
+        </w:rPr>
+        <w:t>Roofline</w:t>
+      </w:r>
+      <w:proofErr w:type="spellEnd"/>
+      <w:r>
+        <w:rPr>
+          <w:rPrChange w:id="65" w:author="Dalton Solano dos Reis" w:date="2024-05-21T11:15:00Z">
+            <w:rPr>
+              <w:lang w:val="en-US"/>
+            </w:rPr>
+          </w:rPrChange>
+        </w:rPr>
+        <w:t xml:space="preserve"> Model </w:t>
+      </w:r>
+      <w:r>
+        <w:rPr>
+          <w:rPrChange w:id="66" w:author="Dalton Solano dos Reis" w:date="2024-05-21T11:15:00Z">
+            <w:rPr>
+              <w:lang w:val="en-US"/>
+            </w:rPr>
+          </w:rPrChange>
         </w:rPr>
         <w:t xml:space="preserve">Antão </w:t>
       </w:r>
@@ -556,91 +976,197 @@
         <w:rPr>
           <w:i/>
           <w:iCs/>
-          <w:lang w:val="en-US"/>
+          <w:rPrChange w:id="67" w:author="Dalton Solano dos Reis" w:date="2024-05-21T11:15:00Z">
+            <w:rPr>
+              <w:i/>
+              <w:iCs/>
+              <w:lang w:val="en-US"/>
+            </w:rPr>
+          </w:rPrChange>
         </w:rPr>
         <w:t>et al.</w:t>
       </w:r>
       <w:r>
         <w:rPr>
-          <w:lang w:val="en-US"/>
+          <w:rPrChange w:id="68" w:author="Dalton Solano dos Reis" w:date="2024-05-21T11:15:00Z">
+            <w:rPr>
+              <w:lang w:val="en-US"/>
+            </w:rPr>
+          </w:rPrChange>
         </w:rPr>
         <w:t xml:space="preserve"> (2014)</w:t>
       </w:r>
       <w:r>
         <w:rPr>
-          <w:lang w:val="en-US"/>
-        </w:rPr>
-        <w:t>.</w:t>
-      </w:r>
-      <w:r>
-        <w:rPr>
-          <w:lang w:val="en-US"/>
+          <w:rPrChange w:id="69" w:author="Dalton Solano dos Reis" w:date="2024-05-21T11:15:00Z">
+            <w:rPr>
+              <w:lang w:val="en-US"/>
+            </w:rPr>
+          </w:rPrChange>
+        </w:rPr>
+        <w:t xml:space="preserve">. A </w:t>
+      </w:r>
+      <w:r>
+        <w:rPr>
+          <w:rPrChange w:id="70" w:author="Dalton Solano dos Reis" w:date="2024-05-21T11:15:00Z">
+            <w:rPr>
+              <w:lang w:val="en-US"/>
+            </w:rPr>
+          </w:rPrChange>
+        </w:rPr>
+        <w:t>sub</w:t>
+      </w:r>
+      <w:r>
+        <w:rPr>
+          <w:rPrChange w:id="71" w:author="Dalton Solano dos Reis" w:date="2024-05-21T11:15:00Z">
+            <w:rPr>
+              <w:lang w:val="en-US"/>
+            </w:rPr>
+          </w:rPrChange>
+        </w:rPr>
+        <w:t xml:space="preserve">seção 2.3 apresenta </w:t>
+      </w:r>
+      <w:proofErr w:type="spellStart"/>
+      <w:r>
+        <w:rPr>
+          <w:rPrChange w:id="72" w:author="Dalton Solano dos Reis" w:date="2024-05-21T11:15:00Z">
+            <w:rPr>
+              <w:lang w:val="en-US"/>
+            </w:rPr>
+          </w:rPrChange>
+        </w:rPr>
+        <w:t>SchedMon</w:t>
+      </w:r>
+      <w:proofErr w:type="spellEnd"/>
+      <w:r>
+        <w:rPr>
+          <w:rPrChange w:id="73" w:author="Dalton Solano dos Reis" w:date="2024-05-21T11:15:00Z">
+            <w:rPr>
+              <w:lang w:val="en-US"/>
+            </w:rPr>
+          </w:rPrChange>
+        </w:rPr>
+        <w:t xml:space="preserve">: A Performance </w:t>
+      </w:r>
+      <w:proofErr w:type="spellStart"/>
+      <w:r>
+        <w:rPr>
+          <w:rPrChange w:id="74" w:author="Dalton Solano dos Reis" w:date="2024-05-21T11:15:00Z">
+            <w:rPr>
+              <w:lang w:val="en-US"/>
+            </w:rPr>
+          </w:rPrChange>
+        </w:rPr>
+        <w:t>and</w:t>
+      </w:r>
+      <w:proofErr w:type="spellEnd"/>
+      <w:r>
+        <w:rPr>
+          <w:rPrChange w:id="75" w:author="Dalton Solano dos Reis" w:date="2024-05-21T11:15:00Z">
+            <w:rPr>
+              <w:lang w:val="en-US"/>
+            </w:rPr>
+          </w:rPrChange>
+        </w:rPr>
+        <w:t xml:space="preserve"> Energy</w:t>
+      </w:r>
+      <w:r>
+        <w:rPr>
+          <w:rPrChange w:id="76" w:author="Dalton Solano dos Reis" w:date="2024-05-21T11:15:00Z">
+            <w:rPr>
+              <w:lang w:val="en-US"/>
+            </w:rPr>
+          </w:rPrChange>
         </w:rPr>
         <w:t xml:space="preserve"> </w:t>
       </w:r>
-      <w:r>
-        <w:rPr>
-          <w:lang w:val="en-US"/>
-        </w:rPr>
-        <w:t xml:space="preserve">A </w:t>
-      </w:r>
-      <w:r>
-        <w:rPr>
-          <w:lang w:val="en-US"/>
-        </w:rPr>
-        <w:t>sub</w:t>
-      </w:r>
-      <w:r>
-        <w:rPr>
-          <w:lang w:val="en-US"/>
-        </w:rPr>
-        <w:t xml:space="preserve">seção 2.3 apresenta </w:t>
-      </w:r>
-      <w:r>
-        <w:rPr>
-          <w:lang w:val="en-US"/>
-        </w:rPr>
-        <w:t>SchedMon: A Performance and Energy</w:t>
-      </w:r>
-      <w:r>
-        <w:rPr>
-          <w:lang w:val="en-US"/>
+      <w:proofErr w:type="spellStart"/>
+      <w:r>
+        <w:rPr>
+          <w:rPrChange w:id="77" w:author="Dalton Solano dos Reis" w:date="2024-05-21T11:15:00Z">
+            <w:rPr>
+              <w:lang w:val="en-US"/>
+            </w:rPr>
+          </w:rPrChange>
+        </w:rPr>
+        <w:t>Monitoring</w:t>
+      </w:r>
+      <w:proofErr w:type="spellEnd"/>
+      <w:r>
+        <w:rPr>
+          <w:rPrChange w:id="78" w:author="Dalton Solano dos Reis" w:date="2024-05-21T11:15:00Z">
+            <w:rPr>
+              <w:lang w:val="en-US"/>
+            </w:rPr>
+          </w:rPrChange>
+        </w:rPr>
+        <w:t xml:space="preserve"> Tool for </w:t>
+      </w:r>
+      <w:proofErr w:type="spellStart"/>
+      <w:r>
+        <w:rPr>
+          <w:rPrChange w:id="79" w:author="Dalton Solano dos Reis" w:date="2024-05-21T11:15:00Z">
+            <w:rPr>
+              <w:lang w:val="en-US"/>
+            </w:rPr>
+          </w:rPrChange>
+        </w:rPr>
+        <w:t>Modern</w:t>
+      </w:r>
+      <w:proofErr w:type="spellEnd"/>
+      <w:r>
+        <w:rPr>
+          <w:rPrChange w:id="80" w:author="Dalton Solano dos Reis" w:date="2024-05-21T11:15:00Z">
+            <w:rPr>
+              <w:lang w:val="en-US"/>
+            </w:rPr>
+          </w:rPrChange>
         </w:rPr>
         <w:t xml:space="preserve"> </w:t>
       </w:r>
-      <w:r>
-        <w:rPr>
-          <w:lang w:val="en-US"/>
-        </w:rPr>
-        <w:t>Monitoring Tool for Modern Multi-cores</w:t>
-      </w:r>
-      <w:r>
-        <w:rPr>
-          <w:lang w:val="en-US"/>
+      <w:proofErr w:type="spellStart"/>
+      <w:proofErr w:type="gramStart"/>
+      <w:r>
+        <w:rPr>
+          <w:rPrChange w:id="81" w:author="Dalton Solano dos Reis" w:date="2024-05-21T11:15:00Z">
+            <w:rPr>
+              <w:lang w:val="en-US"/>
+            </w:rPr>
+          </w:rPrChange>
+        </w:rPr>
+        <w:t>Multi-cores</w:t>
+      </w:r>
+      <w:proofErr w:type="spellEnd"/>
+      <w:proofErr w:type="gramEnd"/>
+      <w:r>
+        <w:rPr>
+          <w:rPrChange w:id="82" w:author="Dalton Solano dos Reis" w:date="2024-05-21T11:15:00Z">
+            <w:rPr>
+              <w:lang w:val="en-US"/>
+            </w:rPr>
+          </w:rPrChange>
         </w:rPr>
         <w:t xml:space="preserve"> </w:t>
       </w:r>
-      <w:r>
-        <w:rPr>
-          <w:lang w:val="en-US"/>
-        </w:rPr>
-        <w:t>Tani</w:t>
-      </w:r>
-      <w:r>
-        <w:rPr>
-          <w:lang w:val="en-US"/>
-        </w:rPr>
-        <w:t>ç</w:t>
-      </w:r>
-      <w:r>
-        <w:rPr>
-          <w:lang w:val="en-US"/>
-        </w:rPr>
-        <w:t>a</w:t>
-      </w:r>
-      <w:r>
-        <w:rPr>
-          <w:lang w:val="en-US"/>
+      <w:proofErr w:type="spellStart"/>
+      <w:r>
+        <w:rPr>
+          <w:rPrChange w:id="83" w:author="Dalton Solano dos Reis" w:date="2024-05-21T11:15:00Z">
+            <w:rPr>
+              <w:lang w:val="en-US"/>
+            </w:rPr>
+          </w:rPrChange>
+        </w:rPr>
+        <w:t>Taniça</w:t>
+      </w:r>
+      <w:proofErr w:type="spellEnd"/>
+      <w:r>
+        <w:rPr>
+          <w:rPrChange w:id="84" w:author="Dalton Solano dos Reis" w:date="2024-05-21T11:15:00Z">
+            <w:rPr>
+              <w:lang w:val="en-US"/>
+            </w:rPr>
+          </w:rPrChange>
         </w:rPr>
         <w:t xml:space="preserve"> </w:t>
       </w:r>
@@ -648,19 +1174,33 @@
         <w:rPr>
           <w:i/>
           <w:iCs/>
-          <w:lang w:val="en-US"/>
+          <w:rPrChange w:id="85" w:author="Dalton Solano dos Reis" w:date="2024-05-21T11:15:00Z">
+            <w:rPr>
+              <w:i/>
+              <w:iCs/>
+              <w:lang w:val="en-US"/>
+            </w:rPr>
+          </w:rPrChange>
         </w:rPr>
         <w:t>et al.</w:t>
       </w:r>
       <w:r>
         <w:rPr>
-          <w:lang w:val="en-US"/>
+          <w:rPrChange w:id="86" w:author="Dalton Solano dos Reis" w:date="2024-05-21T11:15:00Z">
+            <w:rPr>
+              <w:lang w:val="en-US"/>
+            </w:rPr>
+          </w:rPrChange>
         </w:rPr>
         <w:t xml:space="preserve"> </w:t>
       </w:r>
       <w:r>
         <w:rPr>
-          <w:lang w:val="en-US"/>
+          <w:rPrChange w:id="87" w:author="Dalton Solano dos Reis" w:date="2024-05-21T11:15:00Z">
+            <w:rPr>
+              <w:lang w:val="en-US"/>
+            </w:rPr>
+          </w:rPrChange>
         </w:rPr>
         <w:t>(2014)</w:t>
       </w:r>
@@ -684,8 +1224,13 @@
       <w:pPr>
         <w:pStyle w:val="TF-TEXTO"/>
       </w:pPr>
-      <w:r>
-        <w:t xml:space="preserve">Noureddine </w:t>
+      <w:proofErr w:type="spellStart"/>
+      <w:r>
+        <w:t>Noureddine</w:t>
+      </w:r>
+      <w:proofErr w:type="spellEnd"/>
+      <w:r>
+        <w:t xml:space="preserve"> </w:t>
       </w:r>
       <w:r>
         <w:rPr>
@@ -713,7 +1258,15 @@
         <w:t>m</w:t>
       </w:r>
       <w:r>
-        <w:t xml:space="preserve"> uma abordagem combinada de técnicas de perfilamento detalhado, monitoramento em tempo real e modelagem empírica, visando identificar tendências de consumo de energia, detectar pontos quentes (hotspots) de energia e fornecer informações relevantes para otimizar o desempenho energético das aplicações.</w:t>
+        <w:t xml:space="preserve"> uma abordagem combinada de técnicas de perfilamento detalhado, monitoramento em tempo real e modelagem empírica, visando identificar tendências de consumo de energia, detectar pontos quentes (</w:t>
+      </w:r>
+      <w:proofErr w:type="spellStart"/>
+      <w:r>
+        <w:t>hotspots</w:t>
+      </w:r>
+      <w:proofErr w:type="spellEnd"/>
+      <w:r>
+        <w:t>) de energia e fornecer informações relevantes para otimizar o desempenho energético das aplicações.</w:t>
       </w:r>
     </w:p>
     <w:p>
@@ -724,7 +1277,68 @@
         <w:t>Segundo os autores, u</w:t>
       </w:r>
       <w:r>
-        <w:t xml:space="preserve">ma das vantagens significativas do framework é a sua capacidade de realizar um perfilamento detalhado, que permite identificar métodos individuais com alto consumo de energia, proporcionando uma visão aprofundada dos possíveis pontos quentes de energia em uma aplicação. Por exemplo, em um estudo sobre o consumo de energia de um programa de Torres de Hanói, o framework revelou que 88% do consumo de energia foi atribuído à CPU, enquanto </w:t>
+        <w:t xml:space="preserve">ma das vantagens significativas do framework é a sua capacidade de realizar um perfilamento detalhado, que permite identificar métodos individuais com alto consumo de energia, proporcionando uma visão aprofundada dos possíveis pontos quentes de energia em uma aplicação. Por exemplo, em um estudo sobre o consumo de energia de um programa de Torres de Hanói, o framework revelou que 88% do consumo de energia foi atribuído à </w:t>
+      </w:r>
+      <w:ins w:id="88" w:author="Dalton Solano dos Reis" w:date="2024-05-21T11:30:00Z">
+        <w:r>
+          <w:t>U</w:t>
+        </w:r>
+        <w:r>
+          <w:t xml:space="preserve">nidade </w:t>
+        </w:r>
+        <w:r>
+          <w:t>C</w:t>
+        </w:r>
+        <w:r>
+          <w:t xml:space="preserve">entral de </w:t>
+        </w:r>
+      </w:ins>
+      <w:ins w:id="89" w:author="Dalton Solano dos Reis" w:date="2024-05-21T11:31:00Z">
+        <w:r>
+          <w:t>P</w:t>
+        </w:r>
+      </w:ins>
+      <w:ins w:id="90" w:author="Dalton Solano dos Reis" w:date="2024-05-21T11:30:00Z">
+        <w:r>
+          <w:t>rocessamento</w:t>
+        </w:r>
+        <w:r>
+          <w:t xml:space="preserve"> </w:t>
+        </w:r>
+      </w:ins>
+      <w:ins w:id="91" w:author="Dalton Solano dos Reis" w:date="2024-05-21T11:31:00Z">
+        <w:r>
+          <w:t>(</w:t>
+        </w:r>
+      </w:ins>
+      <w:ins w:id="92" w:author="Dalton Solano dos Reis" w:date="2024-05-21T11:30:00Z">
+        <w:r>
+          <w:t xml:space="preserve">Central </w:t>
+        </w:r>
+        <w:proofErr w:type="spellStart"/>
+        <w:r>
+          <w:t>Processing</w:t>
+        </w:r>
+        <w:proofErr w:type="spellEnd"/>
+        <w:r>
+          <w:t xml:space="preserve"> Unit</w:t>
+        </w:r>
+      </w:ins>
+      <w:ins w:id="93" w:author="Dalton Solano dos Reis" w:date="2024-05-21T11:31:00Z">
+        <w:r>
+          <w:t xml:space="preserve"> - </w:t>
+        </w:r>
+      </w:ins>
+      <w:r>
+        <w:t>CPU</w:t>
+      </w:r>
+      <w:ins w:id="94" w:author="Dalton Solano dos Reis" w:date="2024-05-21T11:30:00Z">
+        <w:r>
+          <w:t>)</w:t>
+        </w:r>
+      </w:ins>
+      <w:r>
+        <w:t xml:space="preserve">, enquanto </w:t>
       </w:r>
       <w:r>
         <w:t>12% foram</w:t>
@@ -743,42 +1357,68 @@
       <w:pPr>
         <w:pStyle w:val="TF-LEGENDA"/>
         <w:rPr>
+          <w:ins w:id="95" w:author="Dalton Solano dos Reis" w:date="2024-05-21T11:29:00Z"/>
+        </w:rPr>
+      </w:pPr>
+      <w:commentRangeStart w:id="96"/>
+      <w:r>
+        <w:t xml:space="preserve">Figura </w:t>
+      </w:r>
+      <w:r>
+        <w:fldChar w:fldCharType="begin"/>
+      </w:r>
+      <w:r>
+        <w:instrText xml:space="preserve"> SEQ Figura \* ARABIC </w:instrText>
+      </w:r>
+      <w:r>
+        <w:fldChar w:fldCharType="separate"/>
+      </w:r>
+      <w:r>
+        <w:rPr>
+          <w:noProof/>
+        </w:rPr>
+        <w:t>1</w:t>
+      </w:r>
+      <w:r>
+        <w:rPr>
+          <w:noProof/>
+        </w:rPr>
+        <w:fldChar w:fldCharType="end"/>
+      </w:r>
+      <w:commentRangeEnd w:id="96"/>
+      <w:r>
+        <w:rPr>
+          <w:rStyle w:val="Refdecomentrio"/>
+        </w:rPr>
+        <w:commentReference w:id="96"/>
+      </w:r>
+      <w:r>
+        <w:t xml:space="preserve"> </w:t>
+      </w:r>
+      <w:r>
+        <w:t xml:space="preserve">– </w:t>
+      </w:r>
+      <w:r>
+        <w:t>Consumo de energia da CPU e do disco rígido do algoritmo das Torres de Hanói</w:t>
+      </w:r>
+    </w:p>
+    <w:p>
+      <w:pPr>
+        <w:pStyle w:val="TF-FIGURA"/>
+        <w:rPr>
           <w:highlight w:val="yellow"/>
         </w:rPr>
-      </w:pPr>
-      <w:r>
-        <w:t xml:space="preserve">Figura </w:t>
-      </w:r>
-      <w:r>
-        <w:fldChar w:fldCharType="begin"/>
-      </w:r>
-      <w:r>
-        <w:instrText xml:space="preserve"> SEQ Figura \* ARABIC </w:instrText>
-      </w:r>
-      <w:r>
-        <w:fldChar w:fldCharType="separate"/>
-      </w:r>
-      <w:r>
-        <w:rPr>
-          <w:noProof/>
-        </w:rPr>
-        <w:t>1</w:t>
-      </w:r>
-      <w:r>
-        <w:rPr>
-          <w:noProof/>
-        </w:rPr>
-        <w:fldChar w:fldCharType="end"/>
-      </w:r>
-      <w:r>
-        <w:t xml:space="preserve"> </w:t>
-      </w:r>
-      <w:r>
-        <w:t xml:space="preserve">– </w:t>
-      </w:r>
-      <w:r>
-        <w:t>Consumo de energia da CPU e do disco rígido do algoritmo das Torres de Hanói.</w:t>
-      </w:r>
+        <w:pPrChange w:id="97" w:author="Dalton Solano dos Reis" w:date="2024-05-21T11:29:00Z">
+          <w:pPr>
+            <w:pStyle w:val="TF-LEGENDA"/>
+          </w:pPr>
+        </w:pPrChange>
+      </w:pPr>
+      <w:del w:id="98" w:author="Dalton Solano dos Reis" w:date="2024-05-21T11:29:00Z">
+        <w:r>
+          <w:delText>.</w:delText>
+        </w:r>
+      </w:del>
       <w:r>
         <w:rPr>
           <w:noProof/>
@@ -799,7 +1439,7 @@
                     <pic:cNvPicPr/>
                   </pic:nvPicPr>
                   <pic:blipFill>
-                    <a:blip r:embed="rId11">
+                    <a:blip r:embed="rId15">
                       <a:extLst>
                         <a:ext uri="{28A0092B-C50C-407E-A947-70E740481C1C}">
                           <a14:useLocalDpi xmlns:a14="http://schemas.microsoft.com/office/drawing/2010/main" val="0"/>
@@ -838,8 +1478,13 @@
       <w:r>
         <w:t xml:space="preserve">Fonte: </w:t>
       </w:r>
-      <w:r>
-        <w:t xml:space="preserve">Noureddine </w:t>
+      <w:proofErr w:type="spellStart"/>
+      <w:r>
+        <w:t>Noureddine</w:t>
+      </w:r>
+      <w:proofErr w:type="spellEnd"/>
+      <w:r>
+        <w:t xml:space="preserve"> </w:t>
       </w:r>
       <w:r>
         <w:rPr>
@@ -860,29 +1505,45 @@
         <w:pStyle w:val="TF-TEXTO"/>
       </w:pPr>
       <w:r>
-        <w:t>Além disso, o framework apresenta flexibilidade, adaptando-se para diferentes cenários de hardware e software, monitorando diversos componentes, como CPU, disco rígido e rede, para oferecer uma visão abrangente do consumo energético em uma aplicação. Por exemplo, ele pode ser usado para monitorar dispositivos com diversas configurações de hardware e sistemas operacionais, como Windows ou Mac OS. A capacidade de adaptação torna o framework útil em diferentes ambientes de execução, desde servidores até dispositivos móveis.</w:t>
+        <w:t>Além disso, o framework apresenta flexibilidade, adaptando-se para diferentes cenários de hardware e software, monitorando diversos componentes, como CPU, disco rígido e rede, para oferecer uma visão abrangente do consumo energético em uma aplicação. Por exemplo, ele pode ser usado para monitorar dispositivos com diversas configurações de hardware e sistemas operacionais, como Windows ou Mac</w:t>
+      </w:r>
+      <w:del w:id="99" w:author="Dalton Solano dos Reis" w:date="2024-05-21T11:31:00Z">
+        <w:r>
+          <w:delText xml:space="preserve"> </w:delText>
+        </w:r>
+      </w:del>
+      <w:r>
+        <w:t>OS. A capacidade de adaptação torna o framework útil em diferentes ambientes de execução, desde servidores até dispositivos móveis.</w:t>
       </w:r>
     </w:p>
     <w:p>
       <w:pPr>
         <w:pStyle w:val="TF-LEGENDA"/>
       </w:pPr>
-      <w:bookmarkStart w:id="24" w:name="_Ref112957716"/>
-      <w:bookmarkStart w:id="25" w:name="_Ref53317281"/>
+      <w:bookmarkStart w:id="100" w:name="_Ref112957716"/>
+      <w:bookmarkStart w:id="101" w:name="_Ref53317281"/>
+      <w:commentRangeStart w:id="102"/>
       <w:r>
         <w:t xml:space="preserve">Figura </w:t>
       </w:r>
-      <w:bookmarkEnd w:id="24"/>
+      <w:bookmarkEnd w:id="100"/>
       <w:r>
         <w:t>2</w:t>
       </w:r>
+      <w:commentRangeEnd w:id="102"/>
+      <w:r>
+        <w:rPr>
+          <w:rStyle w:val="Refdecomentrio"/>
+        </w:rPr>
+        <w:commentReference w:id="102"/>
+      </w:r>
       <w:r>
         <w:t xml:space="preserve"> </w:t>
       </w:r>
       <w:r>
         <w:t xml:space="preserve">– </w:t>
       </w:r>
-      <w:bookmarkEnd w:id="25"/>
+      <w:bookmarkEnd w:id="101"/>
       <w:r>
         <w:t xml:space="preserve">Arquitetura de Referência </w:t>
       </w:r>
@@ -920,7 +1581,7 @@
                     <pic:cNvPicPr/>
                   </pic:nvPicPr>
                   <pic:blipFill>
-                    <a:blip r:embed="rId12">
+                    <a:blip r:embed="rId16">
                       <a:extLst>
                         <a:ext uri="{28A0092B-C50C-407E-A947-70E740481C1C}">
                           <a14:useLocalDpi xmlns:a14="http://schemas.microsoft.com/office/drawing/2010/main" val="0"/>
@@ -959,8 +1620,13 @@
       <w:r>
         <w:t xml:space="preserve">Fonte: </w:t>
       </w:r>
-      <w:r>
-        <w:t xml:space="preserve">Noureddine </w:t>
+      <w:proofErr w:type="spellStart"/>
+      <w:r>
+        <w:t>Noureddine</w:t>
+      </w:r>
+      <w:proofErr w:type="spellEnd"/>
+      <w:r>
+        <w:t xml:space="preserve"> </w:t>
       </w:r>
       <w:r>
         <w:rPr>
@@ -1000,6 +1666,7 @@
       <w:pPr>
         <w:pStyle w:val="TF-LEGENDA"/>
       </w:pPr>
+      <w:commentRangeStart w:id="103"/>
       <w:r>
         <w:t xml:space="preserve">Figura </w:t>
       </w:r>
@@ -1008,6 +1675,13 @@
       </w:r>
       <w:r>
         <w:t xml:space="preserve"> </w:t>
+      </w:r>
+      <w:commentRangeEnd w:id="103"/>
+      <w:r>
+        <w:rPr>
+          <w:rStyle w:val="Refdecomentrio"/>
+        </w:rPr>
+        <w:commentReference w:id="103"/>
       </w:r>
       <w:r>
         <w:t xml:space="preserve">– </w:t>
@@ -1049,7 +1723,7 @@
                     <pic:cNvPicPr/>
                   </pic:nvPicPr>
                   <pic:blipFill>
-                    <a:blip r:embed="rId13">
+                    <a:blip r:embed="rId17">
                       <a:extLst>
                         <a:ext uri="{28A0092B-C50C-407E-A947-70E740481C1C}">
                           <a14:useLocalDpi xmlns:a14="http://schemas.microsoft.com/office/drawing/2010/main" val="0"/>
@@ -1088,8 +1762,13 @@
       <w:r>
         <w:t xml:space="preserve">Fonte: </w:t>
       </w:r>
-      <w:r>
-        <w:t xml:space="preserve">Noureddine </w:t>
+      <w:proofErr w:type="spellStart"/>
+      <w:r>
+        <w:t>Noureddine</w:t>
+      </w:r>
+      <w:proofErr w:type="spellEnd"/>
+      <w:r>
+        <w:t xml:space="preserve"> </w:t>
       </w:r>
       <w:r>
         <w:rPr>
@@ -1158,7 +1837,86 @@
         <w:t>orão</w:t>
       </w:r>
       <w:r>
-        <w:t xml:space="preserve"> dois métodos de monitoramento que combinam as vantagens do modelo Cache-Aware Roofline com facilidades precisas de monitoramento em tempo real, possibilitando aos desenvolvedores de aplicativos relacionarem o comportamento do aplicativo com as características da arquitetura. As duas ferramentas propostas, SpyMon e KerMon, baseiam-se em contadores de medição de desempenho de hardware (HPMCs) e fornecem informações sobre características de desempenho e consumo de energia em tempo real para aplicativos em execução.</w:t>
+        <w:t xml:space="preserve"> dois métodos de monitoramento que combinam as vantagens do modelo Cache-</w:t>
+      </w:r>
+      <w:proofErr w:type="spellStart"/>
+      <w:r>
+        <w:t>Aware</w:t>
+      </w:r>
+      <w:proofErr w:type="spellEnd"/>
+      <w:r>
+        <w:t xml:space="preserve"> </w:t>
+      </w:r>
+      <w:proofErr w:type="spellStart"/>
+      <w:r>
+        <w:t>Roofline</w:t>
+      </w:r>
+      <w:proofErr w:type="spellEnd"/>
+      <w:r>
+        <w:t xml:space="preserve"> com facilidades precisas de monitoramento em tempo real, possibilitando aos desenvolvedores de aplicativos relacionarem o comportamento do aplicativo com as características da arquitetura. As duas ferramentas propostas, </w:t>
+      </w:r>
+      <w:proofErr w:type="spellStart"/>
+      <w:r>
+        <w:t>SpyMon</w:t>
+      </w:r>
+      <w:proofErr w:type="spellEnd"/>
+      <w:r>
+        <w:t xml:space="preserve"> e </w:t>
+      </w:r>
+      <w:proofErr w:type="spellStart"/>
+      <w:r>
+        <w:t>KerMon</w:t>
+      </w:r>
+      <w:proofErr w:type="spellEnd"/>
+      <w:r>
+        <w:t>, baseiam-se em contadores de medição de desempenho de hardware (</w:t>
+      </w:r>
+      <w:ins w:id="104" w:author="Dalton Solano dos Reis" w:date="2024-05-21T11:36:00Z">
+        <w:r>
+          <w:t>H</w:t>
+        </w:r>
+        <w:r>
+          <w:t xml:space="preserve">ardware </w:t>
+        </w:r>
+        <w:r>
+          <w:t>P</w:t>
+        </w:r>
+        <w:r>
+          <w:t xml:space="preserve">erformance </w:t>
+        </w:r>
+        <w:proofErr w:type="spellStart"/>
+        <w:r>
+          <w:t>M</w:t>
+        </w:r>
+        <w:r>
+          <w:t>easurement</w:t>
+        </w:r>
+        <w:proofErr w:type="spellEnd"/>
+        <w:r>
+          <w:t xml:space="preserve"> </w:t>
+        </w:r>
+        <w:proofErr w:type="spellStart"/>
+        <w:r>
+          <w:t>C</w:t>
+        </w:r>
+        <w:r>
+          <w:t>ounters</w:t>
+        </w:r>
+        <w:proofErr w:type="spellEnd"/>
+        <w:r>
+          <w:t xml:space="preserve"> </w:t>
+        </w:r>
+        <w:r>
+          <w:t xml:space="preserve">- </w:t>
+        </w:r>
+      </w:ins>
+      <w:proofErr w:type="spellStart"/>
+      <w:r>
+        <w:t>HPMCs</w:t>
+      </w:r>
+      <w:proofErr w:type="spellEnd"/>
+      <w:r>
+        <w:t>) e fornecem informações sobre características de desempenho e consumo de energia em tempo real para aplicativos em execução.</w:t>
       </w:r>
     </w:p>
     <w:p>
@@ -1166,16 +1924,131 @@
         <w:pStyle w:val="TF-TEXTO"/>
       </w:pPr>
       <w:r>
-        <w:t>Segundo os autores. A</w:t>
-      </w:r>
-      <w:r>
-        <w:t xml:space="preserve"> ferramenta, SpyMon, é uma ferramenta de monitoramento leve que pode ser usada no espaço do usuário. Permite monitorar qualquer processo ou thread em um modo orientado ao núcleo, independentemente do processo que lançou os threads em execução. A ferramenta é configurável em tempo real e pode plotar os eventos coletados no modelo Cache-Aware Roofline para visualizar as limitações arquitetônicas e de desempenho dos aplicativos. A leitura eficiente e precisa dos eventos é realizada por meio do MSRDriver, que acessa diretamente os contadores de eventos nos MSRs (Registros Específicos de Modelo).</w:t>
+        <w:t>Segundo os autores</w:t>
+      </w:r>
+      <w:del w:id="105" w:author="Dalton Solano dos Reis" w:date="2024-05-21T11:39:00Z">
+        <w:r>
+          <w:delText>. A</w:delText>
+        </w:r>
+      </w:del>
+      <w:ins w:id="106" w:author="Dalton Solano dos Reis" w:date="2024-05-21T11:39:00Z">
+        <w:r>
+          <w:t>, a</w:t>
+        </w:r>
+      </w:ins>
+      <w:r>
+        <w:t xml:space="preserve"> ferramenta, </w:t>
+      </w:r>
+      <w:proofErr w:type="spellStart"/>
+      <w:r>
+        <w:t>SpyMon</w:t>
+      </w:r>
+      <w:proofErr w:type="spellEnd"/>
+      <w:r>
+        <w:t xml:space="preserve">, é uma ferramenta de monitoramento leve que pode ser usada no espaço do usuário. Permite monitorar qualquer processo ou </w:t>
+      </w:r>
+      <w:r>
+        <w:rPr>
+          <w:i/>
+          <w:iCs/>
+          <w:rPrChange w:id="107" w:author="Dalton Solano dos Reis" w:date="2024-05-21T11:39:00Z">
+            <w:rPr/>
+          </w:rPrChange>
+        </w:rPr>
+        <w:t>thread</w:t>
+      </w:r>
+      <w:r>
+        <w:t xml:space="preserve"> em um modo orientado ao núcleo, independentemente do processo que lançou os </w:t>
+      </w:r>
+      <w:r>
+        <w:rPr>
+          <w:i/>
+          <w:iCs/>
+          <w:rPrChange w:id="108" w:author="Dalton Solano dos Reis" w:date="2024-05-21T11:39:00Z">
+            <w:rPr/>
+          </w:rPrChange>
+        </w:rPr>
+        <w:t>threads</w:t>
+      </w:r>
+      <w:r>
+        <w:t xml:space="preserve"> em execução. A ferramenta é configurável em tempo real e pode plotar os eventos coletados no modelo Cache-</w:t>
+      </w:r>
+      <w:proofErr w:type="spellStart"/>
+      <w:r>
+        <w:t>Aware</w:t>
+      </w:r>
+      <w:proofErr w:type="spellEnd"/>
+      <w:r>
+        <w:t xml:space="preserve"> </w:t>
+      </w:r>
+      <w:proofErr w:type="spellStart"/>
+      <w:r>
+        <w:t>Roofline</w:t>
+      </w:r>
+      <w:proofErr w:type="spellEnd"/>
+      <w:r>
+        <w:t xml:space="preserve"> para visualizar as limitações arquitetônicas e de desempenho dos aplicativos. A leitura eficiente e precisa dos eventos é realizada por meio do </w:t>
+      </w:r>
+      <w:proofErr w:type="spellStart"/>
+      <w:r>
+        <w:t>MSRDriver</w:t>
+      </w:r>
+      <w:proofErr w:type="spellEnd"/>
+      <w:r>
+        <w:t xml:space="preserve">, que acessa diretamente os contadores de eventos nos </w:t>
+      </w:r>
+      <w:del w:id="109" w:author="Dalton Solano dos Reis" w:date="2024-05-21T11:40:00Z">
+        <w:r>
+          <w:delText>MSRs (</w:delText>
+        </w:r>
+      </w:del>
+      <w:r>
+        <w:t>Registros Específicos de Modelo</w:t>
+      </w:r>
+      <w:ins w:id="110" w:author="Dalton Solano dos Reis" w:date="2024-05-21T11:40:00Z">
+        <w:r>
+          <w:t xml:space="preserve"> (</w:t>
+        </w:r>
+        <w:r>
+          <w:t>Model-</w:t>
+        </w:r>
+        <w:proofErr w:type="spellStart"/>
+        <w:r>
+          <w:t>Specific</w:t>
+        </w:r>
+        <w:proofErr w:type="spellEnd"/>
+        <w:r>
+          <w:t xml:space="preserve"> </w:t>
+        </w:r>
+        <w:proofErr w:type="spellStart"/>
+        <w:r>
+          <w:t>Registers</w:t>
+        </w:r>
+        <w:proofErr w:type="spellEnd"/>
+        <w:r>
+          <w:t xml:space="preserve"> </w:t>
+        </w:r>
+        <w:r>
+          <w:t xml:space="preserve">- </w:t>
+        </w:r>
+        <w:proofErr w:type="spellStart"/>
+        <w:r>
+          <w:t>MSRs</w:t>
+        </w:r>
+      </w:ins>
+      <w:proofErr w:type="spellEnd"/>
+      <w:r>
+        <w:t>).</w:t>
       </w:r>
     </w:p>
     <w:p>
       <w:pPr>
         <w:pStyle w:val="TF-LEGENDA"/>
-      </w:pPr>
+        <w:rPr>
+          <w:ins w:id="111" w:author="Dalton Solano dos Reis" w:date="2024-05-21T11:41:00Z"/>
+        </w:rPr>
+      </w:pPr>
+      <w:commentRangeStart w:id="112"/>
       <w:r>
         <w:t xml:space="preserve">Figura </w:t>
       </w:r>
@@ -1185,12 +2058,48 @@
       <w:r>
         <w:t xml:space="preserve"> </w:t>
       </w:r>
+      <w:commentRangeEnd w:id="112"/>
+      <w:r>
+        <w:rPr>
+          <w:rStyle w:val="Refdecomentrio"/>
+        </w:rPr>
+        <w:commentReference w:id="112"/>
+      </w:r>
       <w:r>
         <w:t xml:space="preserve">– </w:t>
       </w:r>
-      <w:r>
-        <w:t>Percepção espacial do SpyMon durante o monitoramento de 5 threads de 3 aplicações</w:t>
-      </w:r>
+      <w:commentRangeStart w:id="113"/>
+      <w:r>
+        <w:t xml:space="preserve">Percepção </w:t>
+      </w:r>
+      <w:commentRangeEnd w:id="113"/>
+      <w:r>
+        <w:rPr>
+          <w:rStyle w:val="Refdecomentrio"/>
+        </w:rPr>
+        <w:commentReference w:id="113"/>
+      </w:r>
+      <w:r>
+        <w:t xml:space="preserve">espacial do </w:t>
+      </w:r>
+      <w:proofErr w:type="spellStart"/>
+      <w:r>
+        <w:t>SpyMon</w:t>
+      </w:r>
+      <w:proofErr w:type="spellEnd"/>
+      <w:r>
+        <w:t xml:space="preserve"> durante o monitoramento de 5 threads de 3 aplicações</w:t>
+      </w:r>
+    </w:p>
+    <w:p>
+      <w:pPr>
+        <w:pStyle w:val="TF-FIGURA"/>
+        <w:pPrChange w:id="114" w:author="Dalton Solano dos Reis" w:date="2024-05-21T11:41:00Z">
+          <w:pPr>
+            <w:pStyle w:val="TF-LEGENDA"/>
+          </w:pPr>
+        </w:pPrChange>
+      </w:pPr>
       <w:r>
         <w:rPr>
           <w:noProof/>
@@ -1211,7 +2120,7 @@
                     <pic:cNvPicPr/>
                   </pic:nvPicPr>
                   <pic:blipFill>
-                    <a:blip r:embed="rId14">
+                    <a:blip r:embed="rId18">
                       <a:extLst>
                         <a:ext uri="{28A0092B-C50C-407E-A947-70E740481C1C}">
                           <a14:useLocalDpi xmlns:a14="http://schemas.microsoft.com/office/drawing/2010/main" val="0"/>
@@ -1248,7 +2157,15 @@
         <w:pStyle w:val="TF-FONTE"/>
       </w:pPr>
       <w:r>
-        <w:t>Fonte: Noureddine et al. (2015).</w:t>
+        <w:t xml:space="preserve">Fonte: </w:t>
+      </w:r>
+      <w:proofErr w:type="spellStart"/>
+      <w:r>
+        <w:t>Noureddine</w:t>
+      </w:r>
+      <w:proofErr w:type="spellEnd"/>
+      <w:r>
+        <w:t xml:space="preserve"> et al. (2015).</w:t>
       </w:r>
     </w:p>
     <w:p>
@@ -1260,13 +2177,67 @@
         </w:rPr>
       </w:pPr>
       <w:r>
-        <w:t>Segundo os autores. A</w:t>
-      </w:r>
-      <w:r>
-        <w:t xml:space="preserve"> ferramenta, </w:t>
-      </w:r>
-      <w:r>
-        <w:t>KerMon, é projetada para ser usada no espaço do kernel e oferece uma visão mais precisa e detalhada do comportamento do aplicativo em execução. Ela permite a leitura direta dos HPMCs no espaço do kernel, proporcionando maior controle e precisão sobre o monitoramento de eventos de desempenho. KerMon é configurável para medir eventos específicos de interesse, como ciclos de clock, instruções aposentadas, falhas de predição de ramos e falhas de cache. A ferramenta pode ser configurada para coletar eventos em intervalos específicos ou com base em eventos específicos, com dados armazenados para posterior análise.</w:t>
+        <w:t>Segundo os autores</w:t>
+      </w:r>
+      <w:del w:id="115" w:author="Dalton Solano dos Reis" w:date="2024-05-21T11:41:00Z">
+        <w:r>
+          <w:delText>. A</w:delText>
+        </w:r>
+      </w:del>
+      <w:ins w:id="116" w:author="Dalton Solano dos Reis" w:date="2024-05-21T11:41:00Z">
+        <w:r>
+          <w:t>, a</w:t>
+        </w:r>
+      </w:ins>
+      <w:r>
+        <w:t xml:space="preserve"> ferramenta</w:t>
+      </w:r>
+      <w:del w:id="117" w:author="Dalton Solano dos Reis" w:date="2024-05-21T11:41:00Z">
+        <w:r>
+          <w:delText>,</w:delText>
+        </w:r>
+      </w:del>
+      <w:r>
+        <w:t xml:space="preserve"> </w:t>
+      </w:r>
+      <w:proofErr w:type="spellStart"/>
+      <w:r>
+        <w:t>KerMon</w:t>
+      </w:r>
+      <w:proofErr w:type="spellEnd"/>
+      <w:r>
+        <w:t xml:space="preserve">, é projetada para ser usada no espaço do kernel e oferece uma visão mais precisa e detalhada do comportamento do aplicativo em execução. Ela permite a leitura direta dos </w:t>
+      </w:r>
+      <w:proofErr w:type="spellStart"/>
+      <w:r>
+        <w:t>HPMCs</w:t>
+      </w:r>
+      <w:proofErr w:type="spellEnd"/>
+      <w:r>
+        <w:t xml:space="preserve"> no espaço do kernel, proporcionando maior controle e precisão sobre o monitoramento de eventos de desempenho. </w:t>
+      </w:r>
+      <w:proofErr w:type="spellStart"/>
+      <w:r>
+        <w:t>KerMon</w:t>
+      </w:r>
+      <w:proofErr w:type="spellEnd"/>
+      <w:r>
+        <w:t xml:space="preserve"> é configurável para medir eventos específicos de interesse, como ciclos de </w:t>
+      </w:r>
+      <w:proofErr w:type="spellStart"/>
+      <w:r>
+        <w:rPr>
+          <w:i/>
+          <w:iCs/>
+          <w:rPrChange w:id="118" w:author="Dalton Solano dos Reis" w:date="2024-05-21T11:42:00Z">
+            <w:rPr/>
+          </w:rPrChange>
+        </w:rPr>
+        <w:t>clock</w:t>
+      </w:r>
+      <w:proofErr w:type="spellEnd"/>
+      <w:r>
+        <w:t>, instruções aposentadas, falhas de predição de ramos e falhas de cache. A ferramenta pode ser configurada para coletar eventos em intervalos específicos ou com base em eventos específicos, com dados armazenados para posterior análise.</w:t>
       </w:r>
       <w:r>
         <w:t xml:space="preserve"> </w:t>
@@ -1276,12 +2247,20 @@
       <w:pPr>
         <w:pStyle w:val="TF-LEGENDA"/>
       </w:pPr>
+      <w:commentRangeStart w:id="119"/>
       <w:r>
         <w:lastRenderedPageBreak/>
         <w:t xml:space="preserve">Figura </w:t>
       </w:r>
       <w:r>
         <w:t>5</w:t>
+      </w:r>
+      <w:commentRangeEnd w:id="119"/>
+      <w:r>
+        <w:rPr>
+          <w:rStyle w:val="Refdecomentrio"/>
+        </w:rPr>
+        <w:commentReference w:id="119"/>
       </w:r>
       <w:r>
         <w:t xml:space="preserve"> </w:t>
@@ -1317,7 +2296,7 @@
                     <pic:cNvPicPr/>
                   </pic:nvPicPr>
                   <pic:blipFill>
-                    <a:blip r:embed="rId15">
+                    <a:blip r:embed="rId19">
                       <a:extLst>
                         <a:ext uri="{28A0092B-C50C-407E-A947-70E740481C1C}">
                           <a14:useLocalDpi xmlns:a14="http://schemas.microsoft.com/office/drawing/2010/main" val="0"/>
@@ -1356,8 +2335,13 @@
       <w:r>
         <w:t xml:space="preserve">Fonte: </w:t>
       </w:r>
-      <w:r>
-        <w:t xml:space="preserve">Noureddine </w:t>
+      <w:proofErr w:type="spellStart"/>
+      <w:r>
+        <w:t>Noureddine</w:t>
+      </w:r>
+      <w:proofErr w:type="spellEnd"/>
+      <w:r>
+        <w:t xml:space="preserve"> </w:t>
       </w:r>
       <w:r>
         <w:rPr>
@@ -1381,7 +2365,53 @@
         <w:t xml:space="preserve">Os autores concluíram que os </w:t>
       </w:r>
       <w:r>
-        <w:t>resultados experimentais apresentados mostram que tanto KerMon quanto SpyMon obtêm resultados similares de caracterização de desempenho. No entanto, o SpyMon, que realiza a caracterização orientada a núcleo, pode aumentar o consumo de energia se configurado para monitorar núcleos que não estão sendo utilizados por nenhum dos aplicativos em execução. Por outro lado, como o KerMon exige alterações no escalonador do sistema operacional, é mais difícil de instalar em um sistema e requer acesso root. Apesar dessas diferenças, em geral, ambos os métodos de monitoramento permitem ao usuário/programador obter uma visão clara do comportamento do aplicativo e de como sua execução é afetada pelas limitações arquitetônicas do processador.</w:t>
+        <w:t xml:space="preserve">resultados experimentais apresentados mostram que tanto </w:t>
+      </w:r>
+      <w:proofErr w:type="spellStart"/>
+      <w:r>
+        <w:t>KerMon</w:t>
+      </w:r>
+      <w:proofErr w:type="spellEnd"/>
+      <w:r>
+        <w:t xml:space="preserve"> quanto </w:t>
+      </w:r>
+      <w:proofErr w:type="spellStart"/>
+      <w:r>
+        <w:t>SpyMon</w:t>
+      </w:r>
+      <w:proofErr w:type="spellEnd"/>
+      <w:r>
+        <w:t xml:space="preserve"> obtêm resultados similares de caracterização de desempenho. No entanto, o </w:t>
+      </w:r>
+      <w:proofErr w:type="spellStart"/>
+      <w:r>
+        <w:t>SpyMon</w:t>
+      </w:r>
+      <w:proofErr w:type="spellEnd"/>
+      <w:r>
+        <w:t xml:space="preserve">, que realiza a caracterização orientada a núcleo, pode aumentar o consumo de energia se configurado para monitorar núcleos que não estão sendo utilizados por nenhum dos aplicativos em execução. Por outro lado, como o </w:t>
+      </w:r>
+      <w:proofErr w:type="spellStart"/>
+      <w:r>
+        <w:t>KerMon</w:t>
+      </w:r>
+      <w:proofErr w:type="spellEnd"/>
+      <w:r>
+        <w:t xml:space="preserve"> exige alterações no escalonador do sistema operacional, é </w:t>
+      </w:r>
+      <w:commentRangeStart w:id="120"/>
+      <w:r>
+        <w:t xml:space="preserve">mais difícil </w:t>
+      </w:r>
+      <w:commentRangeEnd w:id="120"/>
+      <w:r>
+        <w:rPr>
+          <w:rStyle w:val="Refdecomentrio"/>
+        </w:rPr>
+        <w:commentReference w:id="120"/>
+      </w:r>
+      <w:r>
+        <w:t>de instalar em um sistema e requer acesso root. Apesar dessas diferenças, em geral, ambos os métodos de monitoramento permitem ao usuário/programador obter uma visão clara do comportamento do aplicativo e de como sua execução é afetada pelas limitações arquitetônicas do processador.</w:t>
       </w:r>
       <w:r>
         <w:t xml:space="preserve"> </w:t>
@@ -1423,8 +2453,13 @@
       <w:pPr>
         <w:pStyle w:val="TF-TEXTO"/>
       </w:pPr>
-      <w:r>
-        <w:t xml:space="preserve">Taniça </w:t>
+      <w:proofErr w:type="spellStart"/>
+      <w:r>
+        <w:t>Taniça</w:t>
+      </w:r>
+      <w:proofErr w:type="spellEnd"/>
+      <w:r>
+        <w:t xml:space="preserve"> </w:t>
       </w:r>
       <w:r>
         <w:rPr>
@@ -1449,7 +2484,96 @@
         <w:t xml:space="preserve"> a aplicações</w:t>
       </w:r>
       <w:r>
-        <w:t>, o SchedMon visa criar perfis de aplicações complexas com multi-threading aninhado, abrangendo a execução total ou níveis de funções específicas conforme definido pelo usuário. O SchedMon obtém precisão nas medições ao interagir com o escalonador do sistema operacional, garantindo o isolamento dos threads externos. Para minimizar o overhead nas aplicações monitoradas, o SchedMon opera com dois componentes principais: um módulo de kernel do Linux ou driver, que implementa suas funcionalidades básicas, e uma ferramenta em espaço de usuário (smon), que traduz as capacidades do driver em uma interface de usuário intuitiva.</w:t>
+        <w:t xml:space="preserve">, o </w:t>
+      </w:r>
+      <w:proofErr w:type="spellStart"/>
+      <w:r>
+        <w:t>SchedMon</w:t>
+      </w:r>
+      <w:proofErr w:type="spellEnd"/>
+      <w:r>
+        <w:t xml:space="preserve"> visa criar perfis de aplicações complexas com </w:t>
+      </w:r>
+      <w:proofErr w:type="spellStart"/>
+      <w:r>
+        <w:t>multi-threading</w:t>
+      </w:r>
+      <w:proofErr w:type="spellEnd"/>
+      <w:r>
+        <w:t xml:space="preserve"> aninhado, abrangendo a execução total ou níveis de funções específicas conforme definido pelo usuário. O </w:t>
+      </w:r>
+      <w:proofErr w:type="spellStart"/>
+      <w:r>
+        <w:t>SchedMon</w:t>
+      </w:r>
+      <w:proofErr w:type="spellEnd"/>
+      <w:r>
+        <w:t xml:space="preserve"> obtém precisão nas medições ao interagir com o escalonador do sistema operacional, garantindo o isolamento dos </w:t>
+      </w:r>
+      <w:r>
+        <w:rPr>
+          <w:i/>
+          <w:iCs/>
+          <w:rPrChange w:id="121" w:author="Dalton Solano dos Reis" w:date="2024-05-21T13:44:00Z">
+            <w:rPr/>
+          </w:rPrChange>
+        </w:rPr>
+        <w:t>threads</w:t>
+      </w:r>
+      <w:r>
+        <w:t xml:space="preserve"> externos. Para minimizar o </w:t>
+      </w:r>
+      <w:r>
+        <w:rPr>
+          <w:i/>
+          <w:iCs/>
+          <w:rPrChange w:id="122" w:author="Dalton Solano dos Reis" w:date="2024-05-21T13:45:00Z">
+            <w:rPr/>
+          </w:rPrChange>
+        </w:rPr>
+        <w:t>overhead</w:t>
+      </w:r>
+      <w:r>
+        <w:t xml:space="preserve"> nas aplicações monitoradas, o </w:t>
+      </w:r>
+      <w:proofErr w:type="spellStart"/>
+      <w:r>
+        <w:t>SchedMon</w:t>
+      </w:r>
+      <w:proofErr w:type="spellEnd"/>
+      <w:r>
+        <w:t xml:space="preserve"> opera com dois componentes principais: um módulo de </w:t>
+      </w:r>
+      <w:r>
+        <w:rPr>
+          <w:i/>
+          <w:iCs/>
+          <w:rPrChange w:id="123" w:author="Dalton Solano dos Reis" w:date="2024-05-21T13:45:00Z">
+            <w:rPr/>
+          </w:rPrChange>
+        </w:rPr>
+        <w:t>kernel</w:t>
+      </w:r>
+      <w:r>
+        <w:t xml:space="preserve"> do Linux ou driver, que implementa suas funcionalidades básicas, e uma ferramenta em espaço de usuário (</w:t>
+      </w:r>
+      <w:proofErr w:type="spellStart"/>
+      <w:del w:id="124" w:author="Dalton Solano dos Reis" w:date="2024-05-21T13:47:00Z">
+        <w:r>
+          <w:delText>smon</w:delText>
+        </w:r>
+      </w:del>
+      <w:ins w:id="125" w:author="Dalton Solano dos Reis" w:date="2024-05-21T13:47:00Z">
+        <w:r>
+          <w:t>S</w:t>
+        </w:r>
+        <w:r>
+          <w:t>mon</w:t>
+        </w:r>
+      </w:ins>
+      <w:proofErr w:type="spellEnd"/>
+      <w:r>
+        <w:t>), que traduz as capacidades do driver em uma interface de usuário intuitiva.</w:t>
       </w:r>
     </w:p>
     <w:p>
@@ -1457,7 +2581,86 @@
         <w:pStyle w:val="TF-TEXTO"/>
       </w:pPr>
       <w:r>
-        <w:t>Segundo os Autores, A comunicação entre o espaço de usuário e o driver ocorre por meio de mapeamento de memória e chamadas de sistema específicas (mmap e ioctl) para o dispositivo do SchedMon, que representa um arquivo em /dev e aciona funções do driver ao receber solicitações. O SchedMon também utiliza um buffer de anel mapeado na memória para compartilhar informações de monitoramento entre espaços de usuário e de kernel. Amostras de desempenho e consumo de energia são obtidas pelo módulo de kernel do Linux, que interage com as facilidades de hardware.</w:t>
+        <w:t>Segundo os Autores</w:t>
+      </w:r>
+      <w:del w:id="126" w:author="Dalton Solano dos Reis" w:date="2024-05-21T13:45:00Z">
+        <w:r>
+          <w:delText>, A</w:delText>
+        </w:r>
+      </w:del>
+      <w:ins w:id="127" w:author="Dalton Solano dos Reis" w:date="2024-05-21T13:45:00Z">
+        <w:r>
+          <w:t>, a</w:t>
+        </w:r>
+      </w:ins>
+      <w:r>
+        <w:t xml:space="preserve"> comunicação entre o espaço de usuário e o driver ocorre por meio de mapeamento de memória e chamadas de sistema específicas (</w:t>
+      </w:r>
+      <w:proofErr w:type="spellStart"/>
+      <w:r>
+        <w:t>mmap</w:t>
+      </w:r>
+      <w:proofErr w:type="spellEnd"/>
+      <w:r>
+        <w:t xml:space="preserve"> e </w:t>
+      </w:r>
+      <w:proofErr w:type="spellStart"/>
+      <w:r>
+        <w:t>ioctl</w:t>
+      </w:r>
+      <w:proofErr w:type="spellEnd"/>
+      <w:r>
+        <w:t xml:space="preserve">) para o dispositivo do </w:t>
+      </w:r>
+      <w:proofErr w:type="spellStart"/>
+      <w:r>
+        <w:t>SchedMon</w:t>
+      </w:r>
+      <w:proofErr w:type="spellEnd"/>
+      <w:r>
+        <w:t>, que representa um arquivo em /</w:t>
+      </w:r>
+      <w:proofErr w:type="spellStart"/>
+      <w:r>
+        <w:t>dev</w:t>
+      </w:r>
+      <w:proofErr w:type="spellEnd"/>
+      <w:r>
+        <w:t xml:space="preserve"> e aciona funções do driver ao receber solicitações. O </w:t>
+      </w:r>
+      <w:proofErr w:type="spellStart"/>
+      <w:r>
+        <w:t>SchedMon</w:t>
+      </w:r>
+      <w:proofErr w:type="spellEnd"/>
+      <w:r>
+        <w:t xml:space="preserve"> também utiliza um buffer de anel mapeado na memória para compartilhar informações de monitoramento entre espaços de usuário e de </w:t>
+      </w:r>
+      <w:r>
+        <w:rPr>
+          <w:i/>
+          <w:iCs/>
+          <w:rPrChange w:id="128" w:author="Dalton Solano dos Reis" w:date="2024-05-21T13:46:00Z">
+            <w:rPr/>
+          </w:rPrChange>
+        </w:rPr>
+        <w:t>kernel</w:t>
+      </w:r>
+      <w:r>
+        <w:t xml:space="preserve">. Amostras de desempenho e consumo de energia são obtidas pelo módulo de </w:t>
+      </w:r>
+      <w:r>
+        <w:rPr>
+          <w:i/>
+          <w:iCs/>
+          <w:rPrChange w:id="129" w:author="Dalton Solano dos Reis" w:date="2024-05-21T13:46:00Z">
+            <w:rPr/>
+          </w:rPrChange>
+        </w:rPr>
+        <w:t>kernel</w:t>
+      </w:r>
+      <w:r>
+        <w:t xml:space="preserve"> do Linux, que interage com as facilidades de hardware.</w:t>
       </w:r>
       <w:r>
         <w:t xml:space="preserve"> </w:t>
@@ -1467,12 +2670,20 @@
       <w:pPr>
         <w:pStyle w:val="TF-LEGENDA"/>
       </w:pPr>
+      <w:commentRangeStart w:id="130"/>
       <w:r>
         <w:t xml:space="preserve">Figura </w:t>
       </w:r>
       <w:r>
         <w:t>6</w:t>
       </w:r>
+      <w:commentRangeEnd w:id="130"/>
+      <w:r>
+        <w:rPr>
+          <w:rStyle w:val="Refdecomentrio"/>
+        </w:rPr>
+        <w:commentReference w:id="130"/>
+      </w:r>
       <w:r>
         <w:t xml:space="preserve"> </w:t>
       </w:r>
@@ -1486,14 +2697,27 @@
         <w:t>componentes</w:t>
       </w:r>
       <w:r>
-        <w:t xml:space="preserve"> do SchedMon nas camadas de privilégio do sistema</w:t>
+        <w:t xml:space="preserve"> do </w:t>
+      </w:r>
+      <w:proofErr w:type="spellStart"/>
+      <w:r>
+        <w:t>SchedMon</w:t>
+      </w:r>
+      <w:proofErr w:type="spellEnd"/>
+      <w:r>
+        <w:t xml:space="preserve"> nas camadas de privilégio do sistema</w:t>
       </w:r>
       <w:r>
         <w:t xml:space="preserve"> </w:t>
       </w:r>
       <w:r>
-        <w:t>operacional.</w:t>
-      </w:r>
+        <w:t>operacional</w:t>
+      </w:r>
+      <w:del w:id="131" w:author="Dalton Solano dos Reis" w:date="2024-05-21T13:46:00Z">
+        <w:r>
+          <w:delText>.</w:delText>
+        </w:r>
+      </w:del>
     </w:p>
     <w:p>
       <w:pPr>
@@ -1519,7 +2743,7 @@
                     <pic:cNvPicPr/>
                   </pic:nvPicPr>
                   <pic:blipFill>
-                    <a:blip r:embed="rId16">
+                    <a:blip r:embed="rId20">
                       <a:extLst>
                         <a:ext uri="{28A0092B-C50C-407E-A947-70E740481C1C}">
                           <a14:useLocalDpi xmlns:a14="http://schemas.microsoft.com/office/drawing/2010/main" val="0"/>
@@ -1558,8 +2782,13 @@
       <w:r>
         <w:t xml:space="preserve">Fonte: </w:t>
       </w:r>
-      <w:r>
-        <w:t xml:space="preserve">Noureddine </w:t>
+      <w:proofErr w:type="spellStart"/>
+      <w:r>
+        <w:t>Noureddine</w:t>
+      </w:r>
+      <w:proofErr w:type="spellEnd"/>
+      <w:r>
+        <w:t xml:space="preserve"> </w:t>
       </w:r>
       <w:r>
         <w:rPr>
@@ -1580,16 +2809,70 @@
         <w:pStyle w:val="TF-TEXTO"/>
       </w:pPr>
       <w:r>
-        <w:t xml:space="preserve">Ao combinar as funcionalidades do driver e da ferramenta Smon, o SchedMon possibilita análises de desempenho inovadoras baseadas no </w:t>
-      </w:r>
-      <w:bookmarkStart w:id="26" w:name="_Hlk163815647"/>
-      <w:r>
-        <w:t xml:space="preserve">Modelo Roofline Consciente de Cache </w:t>
-      </w:r>
-      <w:r>
-        <w:t>(CARM)</w:t>
-      </w:r>
-      <w:bookmarkEnd w:id="26"/>
+        <w:t xml:space="preserve">Ao combinar as funcionalidades do driver e da ferramenta </w:t>
+      </w:r>
+      <w:proofErr w:type="spellStart"/>
+      <w:r>
+        <w:t>Smon</w:t>
+      </w:r>
+      <w:proofErr w:type="spellEnd"/>
+      <w:r>
+        <w:t xml:space="preserve">, o </w:t>
+      </w:r>
+      <w:proofErr w:type="spellStart"/>
+      <w:r>
+        <w:t>SchedMon</w:t>
+      </w:r>
+      <w:proofErr w:type="spellEnd"/>
+      <w:r>
+        <w:t xml:space="preserve"> possibilita análises de desempenho inovadoras baseadas no </w:t>
+      </w:r>
+      <w:bookmarkStart w:id="132" w:name="_Hlk163815647"/>
+      <w:r>
+        <w:t xml:space="preserve">Modelo </w:t>
+      </w:r>
+      <w:proofErr w:type="spellStart"/>
+      <w:r>
+        <w:t>Roofline</w:t>
+      </w:r>
+      <w:proofErr w:type="spellEnd"/>
+      <w:r>
+        <w:t xml:space="preserve"> Consciente de Cache </w:t>
+      </w:r>
+      <w:r>
+        <w:t>(</w:t>
+      </w:r>
+      <w:ins w:id="133" w:author="Dalton Solano dos Reis" w:date="2024-05-21T13:48:00Z">
+        <w:r>
+          <w:t>Cache-</w:t>
+        </w:r>
+        <w:proofErr w:type="spellStart"/>
+        <w:r>
+          <w:t>Aware</w:t>
+        </w:r>
+        <w:proofErr w:type="spellEnd"/>
+        <w:r>
+          <w:t xml:space="preserve"> </w:t>
+        </w:r>
+        <w:proofErr w:type="spellStart"/>
+        <w:r>
+          <w:t>Roofline</w:t>
+        </w:r>
+        <w:proofErr w:type="spellEnd"/>
+        <w:r>
+          <w:t xml:space="preserve"> Model</w:t>
+        </w:r>
+        <w:r>
+          <w:t xml:space="preserve"> </w:t>
+        </w:r>
+        <w:r>
+          <w:t xml:space="preserve">- </w:t>
+        </w:r>
+      </w:ins>
+      <w:r>
+        <w:t>CARM)</w:t>
+      </w:r>
+      <w:bookmarkEnd w:id="132"/>
       <w:r>
         <w:t xml:space="preserve"> e rastreamento de chamadas de função, facilitando a avaliação de desempenho e identificação de gargalos.</w:t>
       </w:r>
@@ -1599,23 +2882,109 @@
         <w:pStyle w:val="TF-TEXTO"/>
       </w:pPr>
       <w:r>
-        <w:t xml:space="preserve">O smon é a interface de usuário do SchedMon, que oferece uma maneira simples e intuitiva de interagir com a ferramenta de monitoramento. Ele facilita a configuração e o início do monitoramento de desempenho e </w:t>
+        <w:t xml:space="preserve">O </w:t>
+      </w:r>
+      <w:del w:id="134" w:author="Dalton Solano dos Reis" w:date="2024-05-21T13:48:00Z">
+        <w:r>
+          <w:delText xml:space="preserve">smon </w:delText>
+        </w:r>
+      </w:del>
+      <w:proofErr w:type="spellStart"/>
+      <w:ins w:id="135" w:author="Dalton Solano dos Reis" w:date="2024-05-21T13:48:00Z">
+        <w:r>
+          <w:t>S</w:t>
+        </w:r>
+        <w:r>
+          <w:t>mon</w:t>
+        </w:r>
+        <w:proofErr w:type="spellEnd"/>
+        <w:r>
+          <w:t xml:space="preserve"> </w:t>
+        </w:r>
+      </w:ins>
+      <w:r>
+        <w:t xml:space="preserve">é a interface de usuário do </w:t>
+      </w:r>
+      <w:proofErr w:type="spellStart"/>
+      <w:r>
+        <w:t>SchedMon</w:t>
+      </w:r>
+      <w:proofErr w:type="spellEnd"/>
+      <w:r>
+        <w:t xml:space="preserve">, que oferece uma maneira simples e intuitiva de interagir com a ferramenta de monitoramento. Ele facilita a configuração e o início do monitoramento de desempenho e </w:t>
       </w:r>
       <w:r>
         <w:lastRenderedPageBreak/>
-        <w:t>energia/potência para aplicações específicas, seja em sua totalidade ou no nível de funções específicas, além de permitir o monitoramento por thread em ambientes de multi-threading. O smon oferece suporte ao CARM e ao rastreamento de chamadas de função, permitindo uma avaliação precisa do desempenho da aplicação e identificação de gargalos. Também inclui ferramentas para análise de resultados e visualização de dados, promovendo uma análise detalhada do comportamento da aplicação.</w:t>
+        <w:t xml:space="preserve">energia/potência para aplicações específicas, seja em sua totalidade ou no nível de funções específicas, além de permitir o monitoramento por </w:t>
+      </w:r>
+      <w:r>
+        <w:rPr>
+          <w:i/>
+          <w:iCs/>
+          <w:rPrChange w:id="136" w:author="Dalton Solano dos Reis" w:date="2024-05-21T13:48:00Z">
+            <w:rPr/>
+          </w:rPrChange>
+        </w:rPr>
+        <w:t>thread</w:t>
+      </w:r>
+      <w:r>
+        <w:t xml:space="preserve"> em ambientes de </w:t>
+      </w:r>
+      <w:proofErr w:type="spellStart"/>
+      <w:r>
+        <w:rPr>
+          <w:i/>
+          <w:iCs/>
+          <w:rPrChange w:id="137" w:author="Dalton Solano dos Reis" w:date="2024-05-21T13:48:00Z">
+            <w:rPr/>
+          </w:rPrChange>
+        </w:rPr>
+        <w:t>multi-threading</w:t>
+      </w:r>
+      <w:proofErr w:type="spellEnd"/>
+      <w:r>
+        <w:t xml:space="preserve">. O </w:t>
+      </w:r>
+      <w:proofErr w:type="spellStart"/>
+      <w:ins w:id="138" w:author="Dalton Solano dos Reis" w:date="2024-05-21T13:48:00Z">
+        <w:r>
+          <w:t>S</w:t>
+        </w:r>
+      </w:ins>
+      <w:del w:id="139" w:author="Dalton Solano dos Reis" w:date="2024-05-21T13:48:00Z">
+        <w:r>
+          <w:delText>s</w:delText>
+        </w:r>
+      </w:del>
+      <w:r>
+        <w:t>mon</w:t>
+      </w:r>
+      <w:proofErr w:type="spellEnd"/>
+      <w:r>
+        <w:t xml:space="preserve"> oferece suporte ao CARM e ao rastreamento de chamadas de função, permitindo uma avaliação precisa do desempenho da aplicação e identificação de gargalos. Também inclui ferramentas para análise de resultados e visualização de dados, promovendo uma análise detalhada do comportamento da aplicação.</w:t>
       </w:r>
     </w:p>
     <w:p>
       <w:pPr>
         <w:pStyle w:val="TF-LEGENDA"/>
-      </w:pPr>
+        <w:rPr>
+          <w:ins w:id="140" w:author="Dalton Solano dos Reis" w:date="2024-05-21T13:49:00Z"/>
+        </w:rPr>
+      </w:pPr>
+      <w:commentRangeStart w:id="141"/>
       <w:r>
         <w:t xml:space="preserve">Figura </w:t>
       </w:r>
       <w:r>
         <w:t>7</w:t>
       </w:r>
+      <w:commentRangeEnd w:id="141"/>
+      <w:r>
+        <w:rPr>
+          <w:rStyle w:val="Refdecomentrio"/>
+        </w:rPr>
+        <w:commentReference w:id="141"/>
+      </w:r>
       <w:r>
         <w:t xml:space="preserve"> </w:t>
       </w:r>
@@ -1623,8 +2992,23 @@
         <w:t xml:space="preserve">– </w:t>
       </w:r>
       <w:r>
-        <w:t>Processo de instrumentação de rastreamento de chamadas de função.</w:t>
-      </w:r>
+        <w:t>Processo de instrumentação de rastreamento de chamadas de função</w:t>
+      </w:r>
+    </w:p>
+    <w:p>
+      <w:pPr>
+        <w:pStyle w:val="TF-FIGURA"/>
+        <w:pPrChange w:id="142" w:author="Dalton Solano dos Reis" w:date="2024-05-21T13:49:00Z">
+          <w:pPr>
+            <w:pStyle w:val="TF-LEGENDA"/>
+          </w:pPr>
+        </w:pPrChange>
+      </w:pPr>
+      <w:del w:id="143" w:author="Dalton Solano dos Reis" w:date="2024-05-21T13:49:00Z">
+        <w:r>
+          <w:delText>.</w:delText>
+        </w:r>
+      </w:del>
       <w:r>
         <w:rPr>
           <w:noProof/>
@@ -1645,7 +3029,7 @@
                     <pic:cNvPicPr/>
                   </pic:nvPicPr>
                   <pic:blipFill>
-                    <a:blip r:embed="rId17">
+                    <a:blip r:embed="rId21">
                       <a:extLst>
                         <a:ext uri="{28A0092B-C50C-407E-A947-70E740481C1C}">
                           <a14:useLocalDpi xmlns:a14="http://schemas.microsoft.com/office/drawing/2010/main" val="0"/>
@@ -1684,8 +3068,13 @@
       <w:r>
         <w:t xml:space="preserve">Fonte: </w:t>
       </w:r>
-      <w:r>
-        <w:t xml:space="preserve">Taniça </w:t>
+      <w:proofErr w:type="spellStart"/>
+      <w:r>
+        <w:t>Taniça</w:t>
+      </w:r>
+      <w:proofErr w:type="spellEnd"/>
+      <w:r>
+        <w:t xml:space="preserve"> </w:t>
       </w:r>
       <w:r>
         <w:rPr>
@@ -1725,23 +3114,135 @@
         <w:t xml:space="preserve"> que</w:t>
       </w:r>
       <w:r>
-        <w:t xml:space="preserve"> aborda a complexidade das arquiteturas de processadores modernos, considerando o impacto de diferentes aplicações executadas simultaneamente em múltiplos núcleos. O CARM oferece uma visão gráfica única das limitações práticas e do desempenho máximo de arquiteturas modernas multi-núcleo. O modelo relaciona o desempenho máximo de ponto flutuante (Flops/s), a intensidade operacional (Flops/byte) e a largura de banda máxima de memória para cada nível de cache na hierarquia de memória (Bytes/s). Assim, o CARM considera o tráfego de dados tanto nos domínios de memória on-chip quanto off-chip, conforme percebido pelo núcleo. </w:t>
-      </w:r>
-      <w:bookmarkStart w:id="27" w:name="_Toc54164921"/>
-      <w:bookmarkStart w:id="28" w:name="_Toc54165675"/>
-      <w:bookmarkStart w:id="29" w:name="_Toc54169333"/>
-      <w:bookmarkStart w:id="30" w:name="_Toc96347439"/>
-      <w:bookmarkStart w:id="31" w:name="_Toc96357723"/>
-      <w:bookmarkStart w:id="32" w:name="_Toc96491866"/>
-      <w:bookmarkStart w:id="33" w:name="_Toc411603107"/>
-      <w:bookmarkEnd w:id="23"/>
+        <w:t xml:space="preserve"> aborda a complexidade das arquiteturas de processadores modernos, considerando o impacto de diferentes aplicações executadas simultaneamente em múltiplos núcleos. O CARM oferece uma visão gráfica única das limitações práticas e do desempenho máximo de arquiteturas modernas </w:t>
+      </w:r>
+      <w:proofErr w:type="spellStart"/>
+      <w:r>
+        <w:t>multi-núcleo</w:t>
+      </w:r>
+      <w:proofErr w:type="spellEnd"/>
+      <w:r>
+        <w:t>. O modelo relaciona o desempenho máximo de ponto flutuante (</w:t>
+      </w:r>
+      <w:proofErr w:type="spellStart"/>
+      <w:r>
+        <w:t>Flops</w:t>
+      </w:r>
+      <w:proofErr w:type="spellEnd"/>
+      <w:r>
+        <w:t>/s), a intensidade operacional (</w:t>
+      </w:r>
+      <w:proofErr w:type="spellStart"/>
+      <w:r>
+        <w:t>Flops</w:t>
+      </w:r>
+      <w:proofErr w:type="spellEnd"/>
+      <w:r>
+        <w:t xml:space="preserve">/byte) e a largura de banda máxima de memória para cada nível de cache na hierarquia de memória (Bytes/s). Assim, o CARM considera o tráfego de dados tanto nos domínios de memória </w:t>
+      </w:r>
+      <w:proofErr w:type="spellStart"/>
+      <w:r>
+        <w:rPr>
+          <w:i/>
+          <w:iCs/>
+          <w:rPrChange w:id="144" w:author="Dalton Solano dos Reis" w:date="2024-05-21T13:50:00Z">
+            <w:rPr/>
+          </w:rPrChange>
+        </w:rPr>
+        <w:t>on</w:t>
+      </w:r>
+      <w:proofErr w:type="spellEnd"/>
+      <w:r>
+        <w:rPr>
+          <w:i/>
+          <w:iCs/>
+          <w:rPrChange w:id="145" w:author="Dalton Solano dos Reis" w:date="2024-05-21T13:50:00Z">
+            <w:rPr/>
+          </w:rPrChange>
+        </w:rPr>
+        <w:t>-chip</w:t>
+      </w:r>
+      <w:r>
+        <w:t xml:space="preserve"> quanto </w:t>
+      </w:r>
+      <w:r>
+        <w:rPr>
+          <w:i/>
+          <w:iCs/>
+          <w:rPrChange w:id="146" w:author="Dalton Solano dos Reis" w:date="2024-05-21T13:50:00Z">
+            <w:rPr/>
+          </w:rPrChange>
+        </w:rPr>
+        <w:t>off-chip</w:t>
+      </w:r>
+      <w:r>
+        <w:t xml:space="preserve">, conforme percebido pelo núcleo. </w:t>
+      </w:r>
+      <w:bookmarkStart w:id="147" w:name="_Toc54164921"/>
+      <w:bookmarkStart w:id="148" w:name="_Toc54165675"/>
+      <w:bookmarkStart w:id="149" w:name="_Toc54169333"/>
+      <w:bookmarkStart w:id="150" w:name="_Toc96347439"/>
+      <w:bookmarkStart w:id="151" w:name="_Toc96357723"/>
+      <w:bookmarkStart w:id="152" w:name="_Toc96491866"/>
+      <w:bookmarkStart w:id="153" w:name="_Toc411603107"/>
+      <w:bookmarkEnd w:id="32"/>
     </w:p>
     <w:p>
       <w:pPr>
         <w:pStyle w:val="TF-TEXTO"/>
       </w:pPr>
       <w:r>
-        <w:t>A ferramenta de monitoramento de desempenho e energia orientada a aplicações SchedMon oferece uma solução eficaz para caracterizar o comportamento de aplicações em tempo real. Combinando monitoramento de desempenho e energia com análises avançadas baseadas em CARM e rastreamento de chamadas de função, o SchedMon permite uma avaliação precisa e detalhada do desempenho de aplicações. Resultados experimentais mostram que a ferramenta é precisa e eficiente, com overheads mínimos, capaz de identificar interferências entre várias aplicações em execução simultaneamente. Assim, o SchedMon é uma ferramenta valiosa para programadores e arquitetos de computadores em busca de otimizações de desempenho e eficiência energética.</w:t>
+        <w:t xml:space="preserve">A ferramenta de monitoramento de desempenho e energia orientada a aplicações </w:t>
+      </w:r>
+      <w:proofErr w:type="spellStart"/>
+      <w:r>
+        <w:t>SchedMon</w:t>
+      </w:r>
+      <w:proofErr w:type="spellEnd"/>
+      <w:r>
+        <w:t xml:space="preserve"> oferece uma solução eficaz para caracterizar o comportamento de aplicações em tempo real. Combinando monitoramento de desempenho e energia com análises avançadas baseadas em CARM e rastreamento de chamadas de função</w:t>
+      </w:r>
+      <w:del w:id="154" w:author="Dalton Solano dos Reis" w:date="2024-05-21T13:50:00Z">
+        <w:r>
+          <w:delText>, o</w:delText>
+        </w:r>
+      </w:del>
+      <w:ins w:id="155" w:author="Dalton Solano dos Reis" w:date="2024-05-21T13:50:00Z">
+        <w:r>
+          <w:t>. O</w:t>
+        </w:r>
+      </w:ins>
+      <w:r>
+        <w:t xml:space="preserve"> </w:t>
+      </w:r>
+      <w:proofErr w:type="spellStart"/>
+      <w:r>
+        <w:t>SchedMon</w:t>
+      </w:r>
+      <w:proofErr w:type="spellEnd"/>
+      <w:r>
+        <w:t xml:space="preserve"> permite uma avaliação precisa e detalhada do desempenho de aplicações. Resultados experimentais mostram que a ferramenta é precisa e eficiente, com </w:t>
+      </w:r>
+      <w:r>
+        <w:rPr>
+          <w:i/>
+          <w:iCs/>
+          <w:rPrChange w:id="156" w:author="Dalton Solano dos Reis" w:date="2024-05-21T13:51:00Z">
+            <w:rPr/>
+          </w:rPrChange>
+        </w:rPr>
+        <w:t>overheads</w:t>
+      </w:r>
+      <w:r>
+        <w:t xml:space="preserve"> mínimos, capaz de identificar interferências entre várias aplicações em execução simultaneamente. Assim, o </w:t>
+      </w:r>
+      <w:proofErr w:type="spellStart"/>
+      <w:r>
+        <w:t>SchedMon</w:t>
+      </w:r>
+      <w:proofErr w:type="spellEnd"/>
+      <w:r>
+        <w:t xml:space="preserve"> é uma ferramenta valiosa para programadores e arquitetos de computadores em busca de otimizações de desempenho e eficiência energética.</w:t>
       </w:r>
     </w:p>
     <w:p>
@@ -1764,13 +3265,13 @@
       <w:pPr>
         <w:pStyle w:val="Ttulo2"/>
       </w:pPr>
-      <w:bookmarkStart w:id="34" w:name="_Toc54164915"/>
-      <w:bookmarkStart w:id="35" w:name="_Toc54165669"/>
-      <w:bookmarkStart w:id="36" w:name="_Toc54169327"/>
-      <w:bookmarkStart w:id="37" w:name="_Toc96347433"/>
-      <w:bookmarkStart w:id="38" w:name="_Toc96357717"/>
-      <w:bookmarkStart w:id="39" w:name="_Toc96491860"/>
-      <w:bookmarkStart w:id="40" w:name="_Toc351015594"/>
+      <w:bookmarkStart w:id="157" w:name="_Toc54164915"/>
+      <w:bookmarkStart w:id="158" w:name="_Toc54165669"/>
+      <w:bookmarkStart w:id="159" w:name="_Toc54169327"/>
+      <w:bookmarkStart w:id="160" w:name="_Toc96347433"/>
+      <w:bookmarkStart w:id="161" w:name="_Toc96357717"/>
+      <w:bookmarkStart w:id="162" w:name="_Toc96491860"/>
+      <w:bookmarkStart w:id="163" w:name="_Toc351015594"/>
       <w:r>
         <w:t>JUSTIFICATIVA</w:t>
       </w:r>
@@ -1780,18 +3281,41 @@
         <w:pStyle w:val="TF-TEXTO"/>
       </w:pPr>
       <w:r>
-        <w:t>No quadro 1 é apresentado um comparativo entre os trabalhos correlatos. As linhas representam características e as colunas dos trabalhos</w:t>
+        <w:t xml:space="preserve">No </w:t>
+      </w:r>
+      <w:del w:id="164" w:author="Dalton Solano dos Reis" w:date="2024-05-21T13:51:00Z">
+        <w:r>
+          <w:delText xml:space="preserve">quadro </w:delText>
+        </w:r>
+      </w:del>
+      <w:ins w:id="165" w:author="Dalton Solano dos Reis" w:date="2024-05-21T13:51:00Z">
+        <w:r>
+          <w:t>Q</w:t>
+        </w:r>
+        <w:r>
+          <w:t xml:space="preserve">uadro </w:t>
+        </w:r>
+      </w:ins>
+      <w:r>
+        <w:t>1 é apresentado um comparativo entre os trabalhos correlatos. As linhas representam características e as colunas dos trabalhos</w:t>
       </w:r>
     </w:p>
     <w:p>
       <w:pPr>
         <w:pStyle w:val="TF-LEGENDA"/>
       </w:pPr>
-      <w:bookmarkStart w:id="41" w:name="_Ref52025161"/>
-      <w:r>
-        <w:lastRenderedPageBreak/>
+      <w:bookmarkStart w:id="166" w:name="_Ref52025161"/>
+      <w:commentRangeStart w:id="167"/>
+      <w:r>
         <w:t xml:space="preserve">Quadro </w:t>
       </w:r>
+      <w:commentRangeEnd w:id="167"/>
+      <w:r>
+        <w:rPr>
+          <w:rStyle w:val="Refdecomentrio"/>
+        </w:rPr>
+        <w:commentReference w:id="167"/>
+      </w:r>
       <w:r>
         <w:fldChar w:fldCharType="begin"/>
       </w:r>
@@ -1813,7 +3337,7 @@
         </w:rPr>
         <w:fldChar w:fldCharType="end"/>
       </w:r>
-      <w:bookmarkEnd w:id="41"/>
+      <w:bookmarkEnd w:id="166"/>
       <w:r>
         <w:t xml:space="preserve"> - </w:t>
       </w:r>
@@ -1837,24 +3361,65 @@
           <w:insideV w:val="single" w:sz="4" w:space="0" w:color="000000"/>
         </w:tblBorders>
         <w:tblLook w:val="04A0" w:firstRow="1" w:lastRow="0" w:firstColumn="1" w:lastColumn="0" w:noHBand="0" w:noVBand="1"/>
+        <w:tblPrChange w:id="168" w:author="Dalton Solano dos Reis" w:date="2024-05-21T13:52:00Z">
+          <w:tblPr>
+            <w:tblW w:w="0" w:type="auto"/>
+            <w:tblInd w:w="108" w:type="dxa"/>
+            <w:tblBorders>
+              <w:top w:val="single" w:sz="4" w:space="0" w:color="000000"/>
+              <w:left w:val="single" w:sz="4" w:space="0" w:color="000000"/>
+              <w:bottom w:val="single" w:sz="4" w:space="0" w:color="000000"/>
+              <w:right w:val="single" w:sz="4" w:space="0" w:color="000000"/>
+              <w:insideH w:val="single" w:sz="4" w:space="0" w:color="000000"/>
+              <w:insideV w:val="single" w:sz="4" w:space="0" w:color="000000"/>
+            </w:tblBorders>
+            <w:tblLook w:val="04A0" w:firstRow="1" w:lastRow="0" w:firstColumn="1" w:lastColumn="0" w:noHBand="0" w:noVBand="1"/>
+          </w:tblPr>
+        </w:tblPrChange>
       </w:tblPr>
       <w:tblGrid>
-        <w:gridCol w:w="3642"/>
-        <w:gridCol w:w="1730"/>
-        <w:gridCol w:w="1732"/>
-        <w:gridCol w:w="1844"/>
+        <w:gridCol w:w="2864"/>
+        <w:gridCol w:w="2126"/>
+        <w:gridCol w:w="1843"/>
+        <w:gridCol w:w="2115"/>
+        <w:tblGridChange w:id="169">
+          <w:tblGrid>
+            <w:gridCol w:w="2864"/>
+            <w:gridCol w:w="778"/>
+            <w:gridCol w:w="1348"/>
+            <w:gridCol w:w="382"/>
+            <w:gridCol w:w="1461"/>
+            <w:gridCol w:w="271"/>
+            <w:gridCol w:w="1844"/>
+          </w:tblGrid>
+        </w:tblGridChange>
       </w:tblGrid>
       <w:tr>
         <w:trPr>
           <w:trHeight w:val="567"/>
+          <w:trPrChange w:id="170" w:author="Dalton Solano dos Reis" w:date="2024-05-21T13:52:00Z">
+            <w:trPr>
+              <w:trHeight w:val="567"/>
+            </w:trPr>
+          </w:trPrChange>
         </w:trPr>
         <w:tc>
           <w:tcPr>
-            <w:tcW w:w="3642" w:type="dxa"/>
+            <w:tcW w:w="2864" w:type="dxa"/>
             <w:tcBorders>
               <w:tl2br w:val="single" w:sz="4" w:space="0" w:color="auto"/>
             </w:tcBorders>
             <w:shd w:val="clear" w:color="auto" w:fill="A6A6A6"/>
+            <w:tcPrChange w:id="171" w:author="Dalton Solano dos Reis" w:date="2024-05-21T13:52:00Z">
+              <w:tcPr>
+                <w:tcW w:w="3642" w:type="dxa"/>
+                <w:gridSpan w:val="2"/>
+                <w:tcBorders>
+                  <w:tl2br w:val="single" w:sz="4" w:space="0" w:color="auto"/>
+                </w:tcBorders>
+                <w:shd w:val="clear" w:color="auto" w:fill="A6A6A6"/>
+              </w:tcPr>
+            </w:tcPrChange>
           </w:tcPr>
           <w:p>
             <w:pPr>
@@ -2062,17 +3627,30 @@
         </w:tc>
         <w:tc>
           <w:tcPr>
-            <w:tcW w:w="1730" w:type="dxa"/>
+            <w:tcW w:w="2126" w:type="dxa"/>
             <w:shd w:val="clear" w:color="auto" w:fill="A6A6A6"/>
             <w:vAlign w:val="center"/>
+            <w:tcPrChange w:id="172" w:author="Dalton Solano dos Reis" w:date="2024-05-21T13:52:00Z">
+              <w:tcPr>
+                <w:tcW w:w="1730" w:type="dxa"/>
+                <w:gridSpan w:val="2"/>
+                <w:shd w:val="clear" w:color="auto" w:fill="A6A6A6"/>
+                <w:vAlign w:val="center"/>
+              </w:tcPr>
+            </w:tcPrChange>
           </w:tcPr>
           <w:p>
             <w:pPr>
               <w:pStyle w:val="TF-TEXTOQUADRO"/>
               <w:jc w:val="center"/>
             </w:pPr>
+            <w:proofErr w:type="spellStart"/>
             <w:r>
-              <w:t xml:space="preserve">Noureddine </w:t>
+              <w:t>Noureddine</w:t>
+            </w:r>
+            <w:proofErr w:type="spellEnd"/>
+            <w:r>
+              <w:t xml:space="preserve"> </w:t>
             </w:r>
             <w:r>
               <w:rPr>
@@ -2088,9 +3666,17 @@
         </w:tc>
         <w:tc>
           <w:tcPr>
-            <w:tcW w:w="1732" w:type="dxa"/>
+            <w:tcW w:w="1843" w:type="dxa"/>
             <w:shd w:val="clear" w:color="auto" w:fill="A6A6A6"/>
             <w:vAlign w:val="center"/>
+            <w:tcPrChange w:id="173" w:author="Dalton Solano dos Reis" w:date="2024-05-21T13:52:00Z">
+              <w:tcPr>
+                <w:tcW w:w="1732" w:type="dxa"/>
+                <w:gridSpan w:val="2"/>
+                <w:shd w:val="clear" w:color="auto" w:fill="A6A6A6"/>
+                <w:vAlign w:val="center"/>
+              </w:tcPr>
+            </w:tcPrChange>
           </w:tcPr>
           <w:p>
             <w:pPr>
@@ -2114,27 +3700,627 @@
         </w:tc>
         <w:tc>
           <w:tcPr>
-            <w:tcW w:w="1844" w:type="dxa"/>
+            <w:tcW w:w="2115" w:type="dxa"/>
             <w:shd w:val="clear" w:color="auto" w:fill="A6A6A6"/>
             <w:vAlign w:val="center"/>
+            <w:tcPrChange w:id="174" w:author="Dalton Solano dos Reis" w:date="2024-05-21T13:52:00Z">
+              <w:tcPr>
+                <w:tcW w:w="1844" w:type="dxa"/>
+                <w:shd w:val="clear" w:color="auto" w:fill="A6A6A6"/>
+                <w:vAlign w:val="center"/>
+              </w:tcPr>
+            </w:tcPrChange>
           </w:tcPr>
           <w:p>
             <w:pPr>
               <w:pStyle w:val="TF-TEXTOQUADRO"/>
               <w:jc w:val="center"/>
             </w:pPr>
+            <w:proofErr w:type="spellStart"/>
+            <w:ins w:id="175" w:author="Dalton Solano dos Reis" w:date="2024-05-21T13:53:00Z">
+              <w:r>
+                <w:t>Taniça</w:t>
+              </w:r>
+              <w:proofErr w:type="spellEnd"/>
+              <w:r>
+                <w:t xml:space="preserve"> et al. (2014)</w:t>
+              </w:r>
+            </w:ins>
+            <w:del w:id="176" w:author="Dalton Solano dos Reis" w:date="2024-05-21T13:53:00Z">
+              <w:r>
+                <w:delText xml:space="preserve">Antão </w:delText>
+              </w:r>
+              <w:r>
+                <w:rPr>
+                  <w:i/>
+                  <w:iCs/>
+                </w:rPr>
+                <w:delText>et al.</w:delText>
+              </w:r>
+              <w:r>
+                <w:delText xml:space="preserve"> (2014)</w:delText>
+              </w:r>
+            </w:del>
+          </w:p>
+        </w:tc>
+      </w:tr>
+      <w:tr>
+        <w:tc>
+          <w:tcPr>
+            <w:tcW w:w="2864" w:type="dxa"/>
+            <w:shd w:val="clear" w:color="auto" w:fill="auto"/>
+            <w:tcPrChange w:id="177" w:author="Dalton Solano dos Reis" w:date="2024-05-21T13:52:00Z">
+              <w:tcPr>
+                <w:tcW w:w="3642" w:type="dxa"/>
+                <w:gridSpan w:val="2"/>
+                <w:shd w:val="clear" w:color="auto" w:fill="auto"/>
+              </w:tcPr>
+            </w:tcPrChange>
+          </w:tcPr>
+          <w:p>
+            <w:pPr>
+              <w:pStyle w:val="TF-TEXTOQUADRO"/>
+              <w:rPr>
+                <w:sz w:val="18"/>
+                <w:szCs w:val="18"/>
+                <w:rPrChange w:id="178" w:author="Dalton Solano dos Reis" w:date="2024-05-21T13:52:00Z">
+                  <w:rPr/>
+                </w:rPrChange>
+              </w:rPr>
+            </w:pPr>
             <w:r>
-              <w:t xml:space="preserve">Antão </w:t>
+              <w:rPr>
+                <w:sz w:val="18"/>
+                <w:szCs w:val="18"/>
+                <w:rPrChange w:id="179" w:author="Dalton Solano dos Reis" w:date="2024-05-21T13:52:00Z">
+                  <w:rPr/>
+                </w:rPrChange>
+              </w:rPr>
+              <w:t>Escopo de Monitoramento</w:t>
+            </w:r>
+          </w:p>
+        </w:tc>
+        <w:tc>
+          <w:tcPr>
+            <w:tcW w:w="2126" w:type="dxa"/>
+            <w:shd w:val="clear" w:color="auto" w:fill="auto"/>
+            <w:tcPrChange w:id="180" w:author="Dalton Solano dos Reis" w:date="2024-05-21T13:52:00Z">
+              <w:tcPr>
+                <w:tcW w:w="1730" w:type="dxa"/>
+                <w:gridSpan w:val="2"/>
+                <w:shd w:val="clear" w:color="auto" w:fill="auto"/>
+              </w:tcPr>
+            </w:tcPrChange>
+          </w:tcPr>
+          <w:p>
+            <w:pPr>
+              <w:pStyle w:val="TF-TEXTOQUADRO"/>
+              <w:rPr>
+                <w:sz w:val="18"/>
+                <w:szCs w:val="18"/>
+                <w:rPrChange w:id="181" w:author="Dalton Solano dos Reis" w:date="2024-05-21T13:52:00Z">
+                  <w:rPr/>
+                </w:rPrChange>
+              </w:rPr>
+            </w:pPr>
+            <w:r>
+              <w:rPr>
+                <w:sz w:val="18"/>
+                <w:szCs w:val="18"/>
+                <w:rPrChange w:id="182" w:author="Dalton Solano dos Reis" w:date="2024-05-21T13:52:00Z">
+                  <w:rPr/>
+                </w:rPrChange>
+              </w:rPr>
+              <w:t>Variação de energia consumida por métodos de software</w:t>
+            </w:r>
+          </w:p>
+        </w:tc>
+        <w:tc>
+          <w:tcPr>
+            <w:tcW w:w="1843" w:type="dxa"/>
+            <w:shd w:val="clear" w:color="auto" w:fill="auto"/>
+            <w:tcPrChange w:id="183" w:author="Dalton Solano dos Reis" w:date="2024-05-21T13:52:00Z">
+              <w:tcPr>
+                <w:tcW w:w="1732" w:type="dxa"/>
+                <w:gridSpan w:val="2"/>
+                <w:shd w:val="clear" w:color="auto" w:fill="auto"/>
+              </w:tcPr>
+            </w:tcPrChange>
+          </w:tcPr>
+          <w:p>
+            <w:pPr>
+              <w:pStyle w:val="TF-TEXTOQUADRO"/>
+              <w:rPr>
+                <w:sz w:val="18"/>
+                <w:szCs w:val="18"/>
+                <w:rPrChange w:id="184" w:author="Dalton Solano dos Reis" w:date="2024-05-21T13:52:00Z">
+                  <w:rPr/>
+                </w:rPrChange>
+              </w:rPr>
+            </w:pPr>
+            <w:r>
+              <w:rPr>
+                <w:sz w:val="18"/>
+                <w:szCs w:val="18"/>
+                <w:rPrChange w:id="185" w:author="Dalton Solano dos Reis" w:date="2024-05-21T13:52:00Z">
+                  <w:rPr/>
+                </w:rPrChange>
+              </w:rPr>
+              <w:t>Monitoramento do comportamento do aplicativo com base no modelo Cache-</w:t>
+            </w:r>
+            <w:proofErr w:type="spellStart"/>
+            <w:r>
+              <w:rPr>
+                <w:sz w:val="18"/>
+                <w:szCs w:val="18"/>
+                <w:rPrChange w:id="186" w:author="Dalton Solano dos Reis" w:date="2024-05-21T13:52:00Z">
+                  <w:rPr/>
+                </w:rPrChange>
+              </w:rPr>
+              <w:t>Aware</w:t>
+            </w:r>
+            <w:proofErr w:type="spellEnd"/>
+            <w:r>
+              <w:rPr>
+                <w:sz w:val="18"/>
+                <w:szCs w:val="18"/>
+                <w:rPrChange w:id="187" w:author="Dalton Solano dos Reis" w:date="2024-05-21T13:52:00Z">
+                  <w:rPr/>
+                </w:rPrChange>
+              </w:rPr>
+              <w:t xml:space="preserve"> </w:t>
+            </w:r>
+            <w:proofErr w:type="spellStart"/>
+            <w:r>
+              <w:rPr>
+                <w:sz w:val="18"/>
+                <w:szCs w:val="18"/>
+                <w:rPrChange w:id="188" w:author="Dalton Solano dos Reis" w:date="2024-05-21T13:52:00Z">
+                  <w:rPr/>
+                </w:rPrChange>
+              </w:rPr>
+              <w:t>Roofline</w:t>
+            </w:r>
+            <w:proofErr w:type="spellEnd"/>
+            <w:r>
+              <w:rPr>
+                <w:sz w:val="18"/>
+                <w:szCs w:val="18"/>
+                <w:rPrChange w:id="189" w:author="Dalton Solano dos Reis" w:date="2024-05-21T13:52:00Z">
+                  <w:rPr/>
+                </w:rPrChange>
+              </w:rPr>
+              <w:t>.</w:t>
+            </w:r>
+          </w:p>
+        </w:tc>
+        <w:tc>
+          <w:tcPr>
+            <w:tcW w:w="2115" w:type="dxa"/>
+            <w:shd w:val="clear" w:color="auto" w:fill="auto"/>
+            <w:tcPrChange w:id="190" w:author="Dalton Solano dos Reis" w:date="2024-05-21T13:52:00Z">
+              <w:tcPr>
+                <w:tcW w:w="1844" w:type="dxa"/>
+                <w:shd w:val="clear" w:color="auto" w:fill="auto"/>
+              </w:tcPr>
+            </w:tcPrChange>
+          </w:tcPr>
+          <w:p>
+            <w:pPr>
+              <w:pStyle w:val="TF-TEXTOQUADRO"/>
+              <w:rPr>
+                <w:sz w:val="18"/>
+                <w:szCs w:val="18"/>
+                <w:rPrChange w:id="191" w:author="Dalton Solano dos Reis" w:date="2024-05-21T13:52:00Z">
+                  <w:rPr/>
+                </w:rPrChange>
+              </w:rPr>
+            </w:pPr>
+            <w:r>
+              <w:rPr>
+                <w:sz w:val="18"/>
+                <w:szCs w:val="18"/>
+                <w:rPrChange w:id="192" w:author="Dalton Solano dos Reis" w:date="2024-05-21T13:52:00Z">
+                  <w:rPr/>
+                </w:rPrChange>
+              </w:rPr>
+              <w:t xml:space="preserve">Monitoramento de desempenho e energia em tempo real em aplicações complexas com </w:t>
+            </w:r>
+            <w:bookmarkStart w:id="193" w:name="_Hlk163831006"/>
+            <w:proofErr w:type="spellStart"/>
+            <w:r>
+              <w:rPr>
+                <w:sz w:val="18"/>
+                <w:szCs w:val="18"/>
+                <w:rPrChange w:id="194" w:author="Dalton Solano dos Reis" w:date="2024-05-21T13:52:00Z">
+                  <w:rPr/>
+                </w:rPrChange>
+              </w:rPr>
+              <w:t>multi-threading</w:t>
+            </w:r>
+            <w:proofErr w:type="spellEnd"/>
+            <w:r>
+              <w:rPr>
+                <w:sz w:val="18"/>
+                <w:szCs w:val="18"/>
+                <w:rPrChange w:id="195" w:author="Dalton Solano dos Reis" w:date="2024-05-21T13:52:00Z">
+                  <w:rPr/>
+                </w:rPrChange>
+              </w:rPr>
+              <w:t xml:space="preserve"> </w:t>
+            </w:r>
+            <w:bookmarkEnd w:id="193"/>
+            <w:r>
+              <w:rPr>
+                <w:sz w:val="18"/>
+                <w:szCs w:val="18"/>
+                <w:rPrChange w:id="196" w:author="Dalton Solano dos Reis" w:date="2024-05-21T13:52:00Z">
+                  <w:rPr/>
+                </w:rPrChange>
+              </w:rPr>
+              <w:t>aninhado.</w:t>
+            </w:r>
+          </w:p>
+        </w:tc>
+      </w:tr>
+      <w:tr>
+        <w:tc>
+          <w:tcPr>
+            <w:tcW w:w="2864" w:type="dxa"/>
+            <w:shd w:val="clear" w:color="auto" w:fill="auto"/>
+            <w:tcPrChange w:id="197" w:author="Dalton Solano dos Reis" w:date="2024-05-21T13:52:00Z">
+              <w:tcPr>
+                <w:tcW w:w="3642" w:type="dxa"/>
+                <w:gridSpan w:val="2"/>
+                <w:shd w:val="clear" w:color="auto" w:fill="auto"/>
+              </w:tcPr>
+            </w:tcPrChange>
+          </w:tcPr>
+          <w:p>
+            <w:pPr>
+              <w:pStyle w:val="TF-TEXTOQUADRO"/>
+              <w:rPr>
+                <w:sz w:val="18"/>
+                <w:szCs w:val="18"/>
+                <w:rPrChange w:id="198" w:author="Dalton Solano dos Reis" w:date="2024-05-21T13:52:00Z">
+                  <w:rPr/>
+                </w:rPrChange>
+              </w:rPr>
+            </w:pPr>
+            <w:r>
+              <w:rPr>
+                <w:sz w:val="18"/>
+                <w:szCs w:val="18"/>
+                <w:rPrChange w:id="199" w:author="Dalton Solano dos Reis" w:date="2024-05-21T13:52:00Z">
+                  <w:rPr/>
+                </w:rPrChange>
+              </w:rPr>
+              <w:t>Ambiente de Execução Flexível</w:t>
+            </w:r>
+          </w:p>
+        </w:tc>
+        <w:tc>
+          <w:tcPr>
+            <w:tcW w:w="2126" w:type="dxa"/>
+            <w:shd w:val="clear" w:color="auto" w:fill="auto"/>
+            <w:tcPrChange w:id="200" w:author="Dalton Solano dos Reis" w:date="2024-05-21T13:52:00Z">
+              <w:tcPr>
+                <w:tcW w:w="1730" w:type="dxa"/>
+                <w:gridSpan w:val="2"/>
+                <w:shd w:val="clear" w:color="auto" w:fill="auto"/>
+              </w:tcPr>
+            </w:tcPrChange>
+          </w:tcPr>
+          <w:p>
+            <w:pPr>
+              <w:pStyle w:val="TF-TEXTOQUADRO"/>
+              <w:rPr>
+                <w:sz w:val="18"/>
+                <w:szCs w:val="18"/>
+                <w:rPrChange w:id="201" w:author="Dalton Solano dos Reis" w:date="2024-05-21T13:52:00Z">
+                  <w:rPr/>
+                </w:rPrChange>
+              </w:rPr>
+            </w:pPr>
+            <w:r>
+              <w:rPr>
+                <w:sz w:val="18"/>
+                <w:szCs w:val="18"/>
+                <w:rPrChange w:id="202" w:author="Dalton Solano dos Reis" w:date="2024-05-21T13:52:00Z">
+                  <w:rPr/>
+                </w:rPrChange>
+              </w:rPr>
+              <w:t>Sim</w:t>
+            </w:r>
+          </w:p>
+        </w:tc>
+        <w:tc>
+          <w:tcPr>
+            <w:tcW w:w="1843" w:type="dxa"/>
+            <w:shd w:val="clear" w:color="auto" w:fill="auto"/>
+            <w:tcPrChange w:id="203" w:author="Dalton Solano dos Reis" w:date="2024-05-21T13:52:00Z">
+              <w:tcPr>
+                <w:tcW w:w="1732" w:type="dxa"/>
+                <w:gridSpan w:val="2"/>
+                <w:shd w:val="clear" w:color="auto" w:fill="auto"/>
+              </w:tcPr>
+            </w:tcPrChange>
+          </w:tcPr>
+          <w:p>
+            <w:pPr>
+              <w:pStyle w:val="TF-TEXTOQUADRO"/>
+              <w:rPr>
+                <w:sz w:val="18"/>
+                <w:szCs w:val="18"/>
+                <w:rPrChange w:id="204" w:author="Dalton Solano dos Reis" w:date="2024-05-21T13:52:00Z">
+                  <w:rPr/>
+                </w:rPrChange>
+              </w:rPr>
+            </w:pPr>
+            <w:r>
+              <w:rPr>
+                <w:sz w:val="18"/>
+                <w:szCs w:val="18"/>
+                <w:rPrChange w:id="205" w:author="Dalton Solano dos Reis" w:date="2024-05-21T13:52:00Z">
+                  <w:rPr/>
+                </w:rPrChange>
+              </w:rPr>
+              <w:t>Sim</w:t>
+            </w:r>
+          </w:p>
+        </w:tc>
+        <w:tc>
+          <w:tcPr>
+            <w:tcW w:w="2115" w:type="dxa"/>
+            <w:shd w:val="clear" w:color="auto" w:fill="auto"/>
+            <w:tcPrChange w:id="206" w:author="Dalton Solano dos Reis" w:date="2024-05-21T13:52:00Z">
+              <w:tcPr>
+                <w:tcW w:w="1844" w:type="dxa"/>
+                <w:shd w:val="clear" w:color="auto" w:fill="auto"/>
+              </w:tcPr>
+            </w:tcPrChange>
+          </w:tcPr>
+          <w:p>
+            <w:pPr>
+              <w:pStyle w:val="TF-TEXTOQUADRO"/>
+              <w:rPr>
+                <w:sz w:val="18"/>
+                <w:szCs w:val="18"/>
+                <w:rPrChange w:id="207" w:author="Dalton Solano dos Reis" w:date="2024-05-21T13:52:00Z">
+                  <w:rPr/>
+                </w:rPrChange>
+              </w:rPr>
+            </w:pPr>
+            <w:r>
+              <w:rPr>
+                <w:sz w:val="18"/>
+                <w:szCs w:val="18"/>
+                <w:rPrChange w:id="208" w:author="Dalton Solano dos Reis" w:date="2024-05-21T13:52:00Z">
+                  <w:rPr/>
+                </w:rPrChange>
+              </w:rPr>
+              <w:t>Não</w:t>
+            </w:r>
+          </w:p>
+        </w:tc>
+      </w:tr>
+      <w:tr>
+        <w:tc>
+          <w:tcPr>
+            <w:tcW w:w="2864" w:type="dxa"/>
+            <w:shd w:val="clear" w:color="auto" w:fill="auto"/>
+            <w:tcPrChange w:id="209" w:author="Dalton Solano dos Reis" w:date="2024-05-21T13:52:00Z">
+              <w:tcPr>
+                <w:tcW w:w="3642" w:type="dxa"/>
+                <w:gridSpan w:val="2"/>
+                <w:shd w:val="clear" w:color="auto" w:fill="auto"/>
+              </w:tcPr>
+            </w:tcPrChange>
+          </w:tcPr>
+          <w:p>
+            <w:pPr>
+              <w:pStyle w:val="TF-TEXTOQUADRO"/>
+              <w:rPr>
+                <w:sz w:val="18"/>
+                <w:szCs w:val="18"/>
+                <w:rPrChange w:id="210" w:author="Dalton Solano dos Reis" w:date="2024-05-21T13:52:00Z">
+                  <w:rPr/>
+                </w:rPrChange>
+              </w:rPr>
+            </w:pPr>
+            <w:r>
+              <w:rPr>
+                <w:sz w:val="18"/>
+                <w:szCs w:val="18"/>
+                <w:rPrChange w:id="211" w:author="Dalton Solano dos Reis" w:date="2024-05-21T13:52:00Z">
+                  <w:rPr/>
+                </w:rPrChange>
+              </w:rPr>
+              <w:t>Ferramentas</w:t>
+            </w:r>
+          </w:p>
+        </w:tc>
+        <w:tc>
+          <w:tcPr>
+            <w:tcW w:w="2126" w:type="dxa"/>
+            <w:shd w:val="clear" w:color="auto" w:fill="auto"/>
+            <w:tcPrChange w:id="212" w:author="Dalton Solano dos Reis" w:date="2024-05-21T13:52:00Z">
+              <w:tcPr>
+                <w:tcW w:w="1730" w:type="dxa"/>
+                <w:gridSpan w:val="2"/>
+                <w:shd w:val="clear" w:color="auto" w:fill="auto"/>
+              </w:tcPr>
+            </w:tcPrChange>
+          </w:tcPr>
+          <w:p>
+            <w:pPr>
+              <w:pStyle w:val="TF-TEXTOQUADRO"/>
+              <w:rPr>
+                <w:sz w:val="18"/>
+                <w:szCs w:val="18"/>
+                <w:rPrChange w:id="213" w:author="Dalton Solano dos Reis" w:date="2024-05-21T13:52:00Z">
+                  <w:rPr/>
+                </w:rPrChange>
+              </w:rPr>
+            </w:pPr>
+            <w:proofErr w:type="spellStart"/>
+            <w:r>
+              <w:rPr>
+                <w:sz w:val="18"/>
+                <w:szCs w:val="18"/>
+                <w:rPrChange w:id="214" w:author="Dalton Solano dos Reis" w:date="2024-05-21T13:52:00Z">
+                  <w:rPr/>
+                </w:rPrChange>
+              </w:rPr>
+              <w:t>PowerAPI</w:t>
+            </w:r>
+            <w:proofErr w:type="spellEnd"/>
+          </w:p>
+        </w:tc>
+        <w:tc>
+          <w:tcPr>
+            <w:tcW w:w="1843" w:type="dxa"/>
+            <w:shd w:val="clear" w:color="auto" w:fill="auto"/>
+            <w:tcPrChange w:id="215" w:author="Dalton Solano dos Reis" w:date="2024-05-21T13:52:00Z">
+              <w:tcPr>
+                <w:tcW w:w="1732" w:type="dxa"/>
+                <w:gridSpan w:val="2"/>
+                <w:shd w:val="clear" w:color="auto" w:fill="auto"/>
+              </w:tcPr>
+            </w:tcPrChange>
+          </w:tcPr>
+          <w:p>
+            <w:pPr>
+              <w:pStyle w:val="TF-TEXTOQUADRO"/>
+              <w:rPr>
+                <w:sz w:val="18"/>
+                <w:szCs w:val="18"/>
+                <w:rPrChange w:id="216" w:author="Dalton Solano dos Reis" w:date="2024-05-21T13:52:00Z">
+                  <w:rPr/>
+                </w:rPrChange>
+              </w:rPr>
+            </w:pPr>
+            <w:proofErr w:type="spellStart"/>
+            <w:r>
+              <w:rPr>
+                <w:sz w:val="18"/>
+                <w:szCs w:val="18"/>
+                <w:rPrChange w:id="217" w:author="Dalton Solano dos Reis" w:date="2024-05-21T13:52:00Z">
+                  <w:rPr/>
+                </w:rPrChange>
+              </w:rPr>
+              <w:t>SpyMon</w:t>
+            </w:r>
+            <w:proofErr w:type="spellEnd"/>
+            <w:r>
+              <w:rPr>
+                <w:sz w:val="18"/>
+                <w:szCs w:val="18"/>
+                <w:rPrChange w:id="218" w:author="Dalton Solano dos Reis" w:date="2024-05-21T13:52:00Z">
+                  <w:rPr/>
+                </w:rPrChange>
+              </w:rPr>
+              <w:t xml:space="preserve"> e</w:t>
             </w:r>
             <w:r>
               <w:rPr>
-                <w:i/>
-                <w:iCs/>
-              </w:rPr>
-              <w:t>et al.</w:t>
+                <w:sz w:val="18"/>
+                <w:szCs w:val="18"/>
+                <w:rPrChange w:id="219" w:author="Dalton Solano dos Reis" w:date="2024-05-21T13:52:00Z">
+                  <w:rPr/>
+                </w:rPrChange>
+              </w:rPr>
+              <w:t xml:space="preserve"> </w:t>
             </w:r>
+            <w:proofErr w:type="spellStart"/>
             <w:r>
-              <w:t xml:space="preserve"> (2014)</w:t>
+              <w:rPr>
+                <w:sz w:val="18"/>
+                <w:szCs w:val="18"/>
+                <w:rPrChange w:id="220" w:author="Dalton Solano dos Reis" w:date="2024-05-21T13:52:00Z">
+                  <w:rPr/>
+                </w:rPrChange>
+              </w:rPr>
+              <w:t>KerMon</w:t>
+            </w:r>
+            <w:proofErr w:type="spellEnd"/>
+            <w:r>
+              <w:rPr>
+                <w:sz w:val="18"/>
+                <w:szCs w:val="18"/>
+                <w:rPrChange w:id="221" w:author="Dalton Solano dos Reis" w:date="2024-05-21T13:52:00Z">
+                  <w:rPr/>
+                </w:rPrChange>
+              </w:rPr>
+              <w:t xml:space="preserve"> </w:t>
+            </w:r>
+          </w:p>
+        </w:tc>
+        <w:tc>
+          <w:tcPr>
+            <w:tcW w:w="2115" w:type="dxa"/>
+            <w:shd w:val="clear" w:color="auto" w:fill="auto"/>
+            <w:tcPrChange w:id="222" w:author="Dalton Solano dos Reis" w:date="2024-05-21T13:52:00Z">
+              <w:tcPr>
+                <w:tcW w:w="1844" w:type="dxa"/>
+                <w:shd w:val="clear" w:color="auto" w:fill="auto"/>
+              </w:tcPr>
+            </w:tcPrChange>
+          </w:tcPr>
+          <w:p>
+            <w:pPr>
+              <w:pStyle w:val="TF-TEXTOQUADRO"/>
+              <w:rPr>
+                <w:sz w:val="18"/>
+                <w:szCs w:val="18"/>
+                <w:rPrChange w:id="223" w:author="Dalton Solano dos Reis" w:date="2024-05-21T13:52:00Z">
+                  <w:rPr/>
+                </w:rPrChange>
+              </w:rPr>
+            </w:pPr>
+            <w:proofErr w:type="spellStart"/>
+            <w:r>
+              <w:rPr>
+                <w:sz w:val="18"/>
+                <w:szCs w:val="18"/>
+                <w:rPrChange w:id="224" w:author="Dalton Solano dos Reis" w:date="2024-05-21T13:52:00Z">
+                  <w:rPr/>
+                </w:rPrChange>
+              </w:rPr>
+              <w:t>Smon</w:t>
+            </w:r>
+            <w:proofErr w:type="spellEnd"/>
+            <w:r>
+              <w:rPr>
+                <w:sz w:val="18"/>
+                <w:szCs w:val="18"/>
+                <w:rPrChange w:id="225" w:author="Dalton Solano dos Reis" w:date="2024-05-21T13:52:00Z">
+                  <w:rPr/>
+                </w:rPrChange>
+              </w:rPr>
+              <w:t xml:space="preserve"> e Intel </w:t>
+            </w:r>
+            <w:proofErr w:type="spellStart"/>
+            <w:r>
+              <w:rPr>
+                <w:sz w:val="18"/>
+                <w:szCs w:val="18"/>
+                <w:rPrChange w:id="226" w:author="Dalton Solano dos Reis" w:date="2024-05-21T13:52:00Z">
+                  <w:rPr/>
+                </w:rPrChange>
+              </w:rPr>
+              <w:t>Ralp</w:t>
+            </w:r>
+            <w:proofErr w:type="spellEnd"/>
+            <w:r>
+              <w:rPr>
+                <w:sz w:val="18"/>
+                <w:szCs w:val="18"/>
+                <w:rPrChange w:id="227" w:author="Dalton Solano dos Reis" w:date="2024-05-21T13:52:00Z">
+                  <w:rPr/>
+                </w:rPrChange>
+              </w:rPr>
+              <w:t>.</w:t>
             </w:r>
           </w:p>
         </w:tc>
@@ -2142,65 +4328,228 @@
       <w:tr>
         <w:tc>
           <w:tcPr>
-            <w:tcW w:w="3642" w:type="dxa"/>
+            <w:tcW w:w="2864" w:type="dxa"/>
             <w:shd w:val="clear" w:color="auto" w:fill="auto"/>
+            <w:tcPrChange w:id="228" w:author="Dalton Solano dos Reis" w:date="2024-05-21T13:52:00Z">
+              <w:tcPr>
+                <w:tcW w:w="3642" w:type="dxa"/>
+                <w:gridSpan w:val="2"/>
+                <w:shd w:val="clear" w:color="auto" w:fill="auto"/>
+              </w:tcPr>
+            </w:tcPrChange>
           </w:tcPr>
           <w:p>
             <w:pPr>
               <w:pStyle w:val="TF-TEXTOQUADRO"/>
+              <w:rPr>
+                <w:sz w:val="18"/>
+                <w:szCs w:val="18"/>
+                <w:rPrChange w:id="229" w:author="Dalton Solano dos Reis" w:date="2024-05-21T13:52:00Z">
+                  <w:rPr/>
+                </w:rPrChange>
+              </w:rPr>
             </w:pPr>
             <w:r>
-              <w:t>Escopo de Monitoramento</w:t>
+              <w:rPr>
+                <w:sz w:val="18"/>
+                <w:szCs w:val="18"/>
+                <w:rPrChange w:id="230" w:author="Dalton Solano dos Reis" w:date="2024-05-21T13:52:00Z">
+                  <w:rPr/>
+                </w:rPrChange>
+              </w:rPr>
+              <w:t>Metodologias</w:t>
             </w:r>
           </w:p>
         </w:tc>
         <w:tc>
           <w:tcPr>
-            <w:tcW w:w="1730" w:type="dxa"/>
+            <w:tcW w:w="2126" w:type="dxa"/>
             <w:shd w:val="clear" w:color="auto" w:fill="auto"/>
+            <w:tcPrChange w:id="231" w:author="Dalton Solano dos Reis" w:date="2024-05-21T13:52:00Z">
+              <w:tcPr>
+                <w:tcW w:w="1730" w:type="dxa"/>
+                <w:gridSpan w:val="2"/>
+                <w:shd w:val="clear" w:color="auto" w:fill="auto"/>
+              </w:tcPr>
+            </w:tcPrChange>
           </w:tcPr>
           <w:p>
             <w:pPr>
               <w:pStyle w:val="TF-TEXTOQUADRO"/>
+              <w:rPr>
+                <w:sz w:val="18"/>
+                <w:szCs w:val="18"/>
+                <w:rPrChange w:id="232" w:author="Dalton Solano dos Reis" w:date="2024-05-21T13:52:00Z">
+                  <w:rPr/>
+                </w:rPrChange>
+              </w:rPr>
             </w:pPr>
             <w:r>
-              <w:t>Variação de energia consumida por métodos de software</w:t>
+              <w:rPr>
+                <w:sz w:val="18"/>
+                <w:szCs w:val="18"/>
+                <w:rPrChange w:id="233" w:author="Dalton Solano dos Reis" w:date="2024-05-21T13:52:00Z">
+                  <w:rPr/>
+                </w:rPrChange>
+              </w:rPr>
+              <w:t>Perfilamento detalhado, monitoramento em tempo real, modelagem empírica.</w:t>
             </w:r>
           </w:p>
         </w:tc>
         <w:tc>
           <w:tcPr>
-            <w:tcW w:w="1732" w:type="dxa"/>
+            <w:tcW w:w="1843" w:type="dxa"/>
             <w:shd w:val="clear" w:color="auto" w:fill="auto"/>
+            <w:tcPrChange w:id="234" w:author="Dalton Solano dos Reis" w:date="2024-05-21T13:52:00Z">
+              <w:tcPr>
+                <w:tcW w:w="1732" w:type="dxa"/>
+                <w:gridSpan w:val="2"/>
+                <w:shd w:val="clear" w:color="auto" w:fill="auto"/>
+              </w:tcPr>
+            </w:tcPrChange>
           </w:tcPr>
           <w:p>
             <w:pPr>
               <w:pStyle w:val="TF-TEXTOQUADRO"/>
+              <w:rPr>
+                <w:sz w:val="18"/>
+                <w:szCs w:val="18"/>
+                <w:rPrChange w:id="235" w:author="Dalton Solano dos Reis" w:date="2024-05-21T13:52:00Z">
+                  <w:rPr/>
+                </w:rPrChange>
+              </w:rPr>
             </w:pPr>
             <w:r>
-              <w:t>Monitoramento do comportamento do aplicativo com base no modelo Cache-Aware Roofline.</w:t>
+              <w:rPr>
+                <w:sz w:val="18"/>
+                <w:szCs w:val="18"/>
+                <w:rPrChange w:id="236" w:author="Dalton Solano dos Reis" w:date="2024-05-21T13:52:00Z">
+                  <w:rPr/>
+                </w:rPrChange>
+              </w:rPr>
+              <w:t>Medição de desempenho de hardware (</w:t>
             </w:r>
-          </w:p>
-        </w:tc>
-        <w:tc>
-          <w:tcPr>
-            <w:tcW w:w="1844" w:type="dxa"/>
+            <w:proofErr w:type="spellStart"/>
+            <w:r>
+              <w:rPr>
+                <w:sz w:val="18"/>
+                <w:szCs w:val="18"/>
+                <w:rPrChange w:id="237" w:author="Dalton Solano dos Reis" w:date="2024-05-21T13:52:00Z">
+                  <w:rPr/>
+                </w:rPrChange>
+              </w:rPr>
+              <w:t>HPMCs</w:t>
+            </w:r>
+            <w:proofErr w:type="spellEnd"/>
+            <w:r>
+              <w:rPr>
+                <w:sz w:val="18"/>
+                <w:szCs w:val="18"/>
+                <w:rPrChange w:id="238" w:author="Dalton Solano dos Reis" w:date="2024-05-21T13:52:00Z">
+                  <w:rPr/>
+                </w:rPrChange>
+              </w:rPr>
+              <w:t>) e visualização no Cache-</w:t>
+            </w:r>
+            <w:proofErr w:type="spellStart"/>
+            <w:r>
+              <w:rPr>
+                <w:sz w:val="18"/>
+                <w:szCs w:val="18"/>
+                <w:rPrChange w:id="239" w:author="Dalton Solano dos Reis" w:date="2024-05-21T13:52:00Z">
+                  <w:rPr/>
+                </w:rPrChange>
+              </w:rPr>
+              <w:t>Aware</w:t>
+            </w:r>
+            <w:proofErr w:type="spellEnd"/>
+            <w:r>
+              <w:rPr>
+                <w:sz w:val="18"/>
+                <w:szCs w:val="18"/>
+                <w:rPrChange w:id="240" w:author="Dalton Solano dos Reis" w:date="2024-05-21T13:52:00Z">
+                  <w:rPr/>
+                </w:rPrChange>
+              </w:rPr>
+              <w:t xml:space="preserve"> </w:t>
+            </w:r>
+            <w:proofErr w:type="spellStart"/>
+            <w:r>
+              <w:rPr>
+                <w:sz w:val="18"/>
+                <w:szCs w:val="18"/>
+                <w:rPrChange w:id="241" w:author="Dalton Solano dos Reis" w:date="2024-05-21T13:52:00Z">
+                  <w:rPr/>
+                </w:rPrChange>
+              </w:rPr>
+              <w:t>Roofline</w:t>
+            </w:r>
+            <w:proofErr w:type="spellEnd"/>
+            <w:r>
+              <w:rPr>
+                <w:sz w:val="18"/>
+                <w:szCs w:val="18"/>
+                <w:rPrChange w:id="242" w:author="Dalton Solano dos Reis" w:date="2024-05-21T13:52:00Z">
+                  <w:rPr/>
+                </w:rPrChange>
+              </w:rPr>
+              <w:t>.</w:t>
+            </w:r>
+          </w:p>
+        </w:tc>
+        <w:tc>
+          <w:tcPr>
+            <w:tcW w:w="2115" w:type="dxa"/>
             <w:shd w:val="clear" w:color="auto" w:fill="auto"/>
+            <w:tcPrChange w:id="243" w:author="Dalton Solano dos Reis" w:date="2024-05-21T13:52:00Z">
+              <w:tcPr>
+                <w:tcW w:w="1844" w:type="dxa"/>
+                <w:shd w:val="clear" w:color="auto" w:fill="auto"/>
+              </w:tcPr>
+            </w:tcPrChange>
           </w:tcPr>
           <w:p>
             <w:pPr>
               <w:pStyle w:val="TF-TEXTOQUADRO"/>
+              <w:rPr>
+                <w:sz w:val="18"/>
+                <w:szCs w:val="18"/>
+                <w:rPrChange w:id="244" w:author="Dalton Solano dos Reis" w:date="2024-05-21T13:52:00Z">
+                  <w:rPr/>
+                </w:rPrChange>
+              </w:rPr>
             </w:pPr>
             <w:r>
-              <w:t xml:space="preserve">Monitoramento de desempenho e energia em tempo real em aplicações complexas com </w:t>
+              <w:rPr>
+                <w:sz w:val="18"/>
+                <w:szCs w:val="18"/>
+                <w:rPrChange w:id="245" w:author="Dalton Solano dos Reis" w:date="2024-05-21T13:52:00Z">
+                  <w:rPr/>
+                </w:rPrChange>
+              </w:rPr>
+              <w:t xml:space="preserve">Modelo </w:t>
             </w:r>
-            <w:bookmarkStart w:id="42" w:name="_Hlk163831006"/>
+            <w:proofErr w:type="spellStart"/>
             <w:r>
-              <w:t xml:space="preserve">multi-threading </w:t>
+              <w:rPr>
+                <w:sz w:val="18"/>
+                <w:szCs w:val="18"/>
+                <w:rPrChange w:id="246" w:author="Dalton Solano dos Reis" w:date="2024-05-21T13:52:00Z">
+                  <w:rPr/>
+                </w:rPrChange>
+              </w:rPr>
+              <w:t>Roofline</w:t>
             </w:r>
-            <w:bookmarkEnd w:id="42"/>
+            <w:proofErr w:type="spellEnd"/>
             <w:r>
-              <w:t>aninhado.</w:t>
+              <w:rPr>
+                <w:sz w:val="18"/>
+                <w:szCs w:val="18"/>
+                <w:rPrChange w:id="247" w:author="Dalton Solano dos Reis" w:date="2024-05-21T13:52:00Z">
+                  <w:rPr/>
+                </w:rPrChange>
+              </w:rPr>
+              <w:t xml:space="preserve"> Consciente de Cache (CARM), rastreamento de chamadas de função.</w:t>
             </w:r>
           </w:p>
         </w:tc>
@@ -2208,242 +4557,139 @@
       <w:tr>
         <w:tc>
           <w:tcPr>
-            <w:tcW w:w="3642" w:type="dxa"/>
+            <w:tcW w:w="2864" w:type="dxa"/>
             <w:shd w:val="clear" w:color="auto" w:fill="auto"/>
+            <w:tcPrChange w:id="248" w:author="Dalton Solano dos Reis" w:date="2024-05-21T13:52:00Z">
+              <w:tcPr>
+                <w:tcW w:w="3642" w:type="dxa"/>
+                <w:gridSpan w:val="2"/>
+                <w:shd w:val="clear" w:color="auto" w:fill="auto"/>
+              </w:tcPr>
+            </w:tcPrChange>
           </w:tcPr>
           <w:p>
             <w:pPr>
               <w:pStyle w:val="TF-TEXTOQUADRO"/>
+              <w:rPr>
+                <w:sz w:val="18"/>
+                <w:szCs w:val="18"/>
+                <w:rPrChange w:id="249" w:author="Dalton Solano dos Reis" w:date="2024-05-21T13:52:00Z">
+                  <w:rPr/>
+                </w:rPrChange>
+              </w:rPr>
             </w:pPr>
             <w:r>
-              <w:t>Ambiente de Execução Flexível</w:t>
+              <w:rPr>
+                <w:sz w:val="18"/>
+                <w:szCs w:val="18"/>
+                <w:rPrChange w:id="250" w:author="Dalton Solano dos Reis" w:date="2024-05-21T13:52:00Z">
+                  <w:rPr/>
+                </w:rPrChange>
+              </w:rPr>
+              <w:t>Utiliza mais de um software</w:t>
             </w:r>
           </w:p>
         </w:tc>
         <w:tc>
           <w:tcPr>
-            <w:tcW w:w="1730" w:type="dxa"/>
+            <w:tcW w:w="2126" w:type="dxa"/>
             <w:shd w:val="clear" w:color="auto" w:fill="auto"/>
+            <w:tcPrChange w:id="251" w:author="Dalton Solano dos Reis" w:date="2024-05-21T13:52:00Z">
+              <w:tcPr>
+                <w:tcW w:w="1730" w:type="dxa"/>
+                <w:gridSpan w:val="2"/>
+                <w:shd w:val="clear" w:color="auto" w:fill="auto"/>
+              </w:tcPr>
+            </w:tcPrChange>
           </w:tcPr>
           <w:p>
             <w:pPr>
               <w:pStyle w:val="TF-TEXTOQUADRO"/>
+              <w:rPr>
+                <w:sz w:val="18"/>
+                <w:szCs w:val="18"/>
+                <w:rPrChange w:id="252" w:author="Dalton Solano dos Reis" w:date="2024-05-21T13:52:00Z">
+                  <w:rPr/>
+                </w:rPrChange>
+              </w:rPr>
             </w:pPr>
             <w:r>
+              <w:rPr>
+                <w:sz w:val="18"/>
+                <w:szCs w:val="18"/>
+                <w:rPrChange w:id="253" w:author="Dalton Solano dos Reis" w:date="2024-05-21T13:52:00Z">
+                  <w:rPr/>
+                </w:rPrChange>
+              </w:rPr>
+              <w:t>Não</w:t>
+            </w:r>
+          </w:p>
+        </w:tc>
+        <w:tc>
+          <w:tcPr>
+            <w:tcW w:w="1843" w:type="dxa"/>
+            <w:shd w:val="clear" w:color="auto" w:fill="auto"/>
+            <w:tcPrChange w:id="254" w:author="Dalton Solano dos Reis" w:date="2024-05-21T13:52:00Z">
+              <w:tcPr>
+                <w:tcW w:w="1732" w:type="dxa"/>
+                <w:gridSpan w:val="2"/>
+                <w:shd w:val="clear" w:color="auto" w:fill="auto"/>
+              </w:tcPr>
+            </w:tcPrChange>
+          </w:tcPr>
+          <w:p>
+            <w:pPr>
+              <w:pStyle w:val="TF-TEXTOQUADRO"/>
+              <w:rPr>
+                <w:sz w:val="18"/>
+                <w:szCs w:val="18"/>
+                <w:rPrChange w:id="255" w:author="Dalton Solano dos Reis" w:date="2024-05-21T13:52:00Z">
+                  <w:rPr/>
+                </w:rPrChange>
+              </w:rPr>
+            </w:pPr>
+            <w:r>
+              <w:rPr>
+                <w:sz w:val="18"/>
+                <w:szCs w:val="18"/>
+                <w:rPrChange w:id="256" w:author="Dalton Solano dos Reis" w:date="2024-05-21T13:52:00Z">
+                  <w:rPr/>
+                </w:rPrChange>
+              </w:rPr>
               <w:t>Sim</w:t>
             </w:r>
           </w:p>
         </w:tc>
         <w:tc>
           <w:tcPr>
-            <w:tcW w:w="1732" w:type="dxa"/>
+            <w:tcW w:w="2115" w:type="dxa"/>
             <w:shd w:val="clear" w:color="auto" w:fill="auto"/>
+            <w:tcPrChange w:id="257" w:author="Dalton Solano dos Reis" w:date="2024-05-21T13:52:00Z">
+              <w:tcPr>
+                <w:tcW w:w="1844" w:type="dxa"/>
+                <w:shd w:val="clear" w:color="auto" w:fill="auto"/>
+              </w:tcPr>
+            </w:tcPrChange>
           </w:tcPr>
           <w:p>
             <w:pPr>
               <w:pStyle w:val="TF-TEXTOQUADRO"/>
+              <w:rPr>
+                <w:sz w:val="18"/>
+                <w:szCs w:val="18"/>
+                <w:rPrChange w:id="258" w:author="Dalton Solano dos Reis" w:date="2024-05-21T13:52:00Z">
+                  <w:rPr/>
+                </w:rPrChange>
+              </w:rPr>
             </w:pPr>
             <w:r>
-              <w:t>Sim</w:t>
-            </w:r>
-          </w:p>
-        </w:tc>
-        <w:tc>
-          <w:tcPr>
-            <w:tcW w:w="1844" w:type="dxa"/>
-            <w:shd w:val="clear" w:color="auto" w:fill="auto"/>
-          </w:tcPr>
-          <w:p>
-            <w:pPr>
-              <w:pStyle w:val="TF-TEXTOQUADRO"/>
-            </w:pPr>
-            <w:r>
-              <w:t>Não</w:t>
-            </w:r>
-          </w:p>
-        </w:tc>
-      </w:tr>
-      <w:tr>
-        <w:tc>
-          <w:tcPr>
-            <w:tcW w:w="3642" w:type="dxa"/>
-            <w:shd w:val="clear" w:color="auto" w:fill="auto"/>
-          </w:tcPr>
-          <w:p>
-            <w:pPr>
-              <w:pStyle w:val="TF-TEXTOQUADRO"/>
-            </w:pPr>
-            <w:r>
-              <w:t>Ferramentas</w:t>
-            </w:r>
-          </w:p>
-        </w:tc>
-        <w:tc>
-          <w:tcPr>
-            <w:tcW w:w="1730" w:type="dxa"/>
-            <w:shd w:val="clear" w:color="auto" w:fill="auto"/>
-          </w:tcPr>
-          <w:p>
-            <w:pPr>
-              <w:pStyle w:val="TF-TEXTOQUADRO"/>
-            </w:pPr>
-            <w:r>
-              <w:t>PowerAPI</w:t>
-            </w:r>
-          </w:p>
-        </w:tc>
-        <w:tc>
-          <w:tcPr>
-            <w:tcW w:w="1732" w:type="dxa"/>
-            <w:shd w:val="clear" w:color="auto" w:fill="auto"/>
-          </w:tcPr>
-          <w:p>
-            <w:pPr>
-              <w:pStyle w:val="TF-TEXTOQUADRO"/>
-            </w:pPr>
-            <w:r>
-              <w:t>SpyMon e</w:t>
-            </w:r>
-            <w:r>
-              <w:t xml:space="preserve"> </w:t>
-            </w:r>
-            <w:r>
-              <w:t xml:space="preserve">KerMon </w:t>
-            </w:r>
-          </w:p>
-        </w:tc>
-        <w:tc>
-          <w:tcPr>
-            <w:tcW w:w="1844" w:type="dxa"/>
-            <w:shd w:val="clear" w:color="auto" w:fill="auto"/>
-          </w:tcPr>
-          <w:p>
-            <w:pPr>
-              <w:pStyle w:val="TF-TEXTOQUADRO"/>
-            </w:pPr>
-            <w:r>
-              <w:t>Smon</w:t>
-            </w:r>
-            <w:r>
-              <w:t xml:space="preserve"> e Intel Ralp</w:t>
-            </w:r>
-            <w:r>
-              <w:t>.</w:t>
-            </w:r>
-          </w:p>
-        </w:tc>
-      </w:tr>
-      <w:tr>
-        <w:tc>
-          <w:tcPr>
-            <w:tcW w:w="3642" w:type="dxa"/>
-            <w:shd w:val="clear" w:color="auto" w:fill="auto"/>
-          </w:tcPr>
-          <w:p>
-            <w:pPr>
-              <w:pStyle w:val="TF-TEXTOQUADRO"/>
-            </w:pPr>
-            <w:r>
-              <w:t>Metodologias</w:t>
-            </w:r>
-          </w:p>
-        </w:tc>
-        <w:tc>
-          <w:tcPr>
-            <w:tcW w:w="1730" w:type="dxa"/>
-            <w:shd w:val="clear" w:color="auto" w:fill="auto"/>
-          </w:tcPr>
-          <w:p>
-            <w:pPr>
-              <w:pStyle w:val="TF-TEXTOQUADRO"/>
-            </w:pPr>
-            <w:r>
-              <w:t>Perfilamento detalhado, monitoramento em tempo real, modelagem empírica.</w:t>
-            </w:r>
-          </w:p>
-        </w:tc>
-        <w:tc>
-          <w:tcPr>
-            <w:tcW w:w="1732" w:type="dxa"/>
-            <w:shd w:val="clear" w:color="auto" w:fill="auto"/>
-          </w:tcPr>
-          <w:p>
-            <w:pPr>
-              <w:pStyle w:val="TF-TEXTOQUADRO"/>
-            </w:pPr>
-            <w:r>
-              <w:t>Medição de desempenho de hardware (HPMCs) e visualização no Cache-Aware Roofline.</w:t>
-            </w:r>
-          </w:p>
-        </w:tc>
-        <w:tc>
-          <w:tcPr>
-            <w:tcW w:w="1844" w:type="dxa"/>
-            <w:shd w:val="clear" w:color="auto" w:fill="auto"/>
-          </w:tcPr>
-          <w:p>
-            <w:pPr>
-              <w:pStyle w:val="TF-TEXTOQUADRO"/>
-            </w:pPr>
-            <w:r>
-              <w:t>Modelo Roofline Consciente de Cache (CARM), rastreamento de chamadas de função.</w:t>
-            </w:r>
-          </w:p>
-        </w:tc>
-      </w:tr>
-      <w:tr>
-        <w:tc>
-          <w:tcPr>
-            <w:tcW w:w="3642" w:type="dxa"/>
-            <w:shd w:val="clear" w:color="auto" w:fill="auto"/>
-          </w:tcPr>
-          <w:p>
-            <w:pPr>
-              <w:pStyle w:val="TF-TEXTOQUADRO"/>
-            </w:pPr>
-            <w:r>
-              <w:t>Utiliza mais de um software</w:t>
-            </w:r>
-          </w:p>
-        </w:tc>
-        <w:tc>
-          <w:tcPr>
-            <w:tcW w:w="1730" w:type="dxa"/>
-            <w:shd w:val="clear" w:color="auto" w:fill="auto"/>
-          </w:tcPr>
-          <w:p>
-            <w:pPr>
-              <w:pStyle w:val="TF-TEXTOQUADRO"/>
-            </w:pPr>
-            <w:r>
-              <w:t>Não</w:t>
-            </w:r>
-          </w:p>
-        </w:tc>
-        <w:tc>
-          <w:tcPr>
-            <w:tcW w:w="1732" w:type="dxa"/>
-            <w:shd w:val="clear" w:color="auto" w:fill="auto"/>
-          </w:tcPr>
-          <w:p>
-            <w:pPr>
-              <w:pStyle w:val="TF-TEXTOQUADRO"/>
-            </w:pPr>
-            <w:r>
-              <w:t>Sim</w:t>
-            </w:r>
-          </w:p>
-        </w:tc>
-        <w:tc>
-          <w:tcPr>
-            <w:tcW w:w="1844" w:type="dxa"/>
-            <w:shd w:val="clear" w:color="auto" w:fill="auto"/>
-          </w:tcPr>
-          <w:p>
-            <w:pPr>
-              <w:pStyle w:val="TF-TEXTOQUADRO"/>
-            </w:pPr>
-            <w:r>
+              <w:rPr>
+                <w:sz w:val="18"/>
+                <w:szCs w:val="18"/>
+                <w:rPrChange w:id="259" w:author="Dalton Solano dos Reis" w:date="2024-05-21T13:52:00Z">
+                  <w:rPr/>
+                </w:rPrChange>
+              </w:rPr>
               <w:t>Sim</w:t>
             </w:r>
           </w:p>
@@ -2459,7 +4705,11 @@
       </w:r>
       <w:r>
         <w:rPr>
-          <w:u w:val="single"/>
+          <w:rPrChange w:id="260" w:author="Dalton Solano dos Reis" w:date="2024-05-21T13:52:00Z">
+            <w:rPr>
+              <w:u w:val="single"/>
+            </w:rPr>
+          </w:rPrChange>
         </w:rPr>
         <w:t>elaborado</w:t>
       </w:r>
@@ -2472,10 +4722,16 @@
         <w:pStyle w:val="TF-TEXTO"/>
       </w:pPr>
       <w:r>
+        <w:lastRenderedPageBreak/>
         <w:t xml:space="preserve">Conforme pode ser analisado no Quadro 1, os trabalhos apresentados por </w:t>
       </w:r>
-      <w:r>
-        <w:t xml:space="preserve">Noureddine </w:t>
+      <w:proofErr w:type="spellStart"/>
+      <w:r>
+        <w:t>Noureddine</w:t>
+      </w:r>
+      <w:proofErr w:type="spellEnd"/>
+      <w:r>
+        <w:t xml:space="preserve"> </w:t>
       </w:r>
       <w:r>
         <w:rPr>
@@ -2507,10 +4763,41 @@
         <w:t xml:space="preserve"> (2014)</w:t>
       </w:r>
       <w:r>
-        <w:t xml:space="preserve"> possui o mesmo objetivo, apresentar o consumo energético de um software ou processo sistêmico, que por sua vez pode gerar maior aprimoramento no uso de software ou até mesmo na implementação de rotinas sistêmicas, entretanto os autores utilizam de técnicas distintas para realizar a análise das informações obtidas, </w:t>
-      </w:r>
-      <w:r>
-        <w:t xml:space="preserve">Noureddine </w:t>
+        <w:t xml:space="preserve"> possui o mesmo objetivo, apresentar o consumo energético de um software ou processo sistêmico, que por sua vez pode gerar maior aprimoramento no uso de software ou até mesmo na implementação de rotinas sistêmicas</w:t>
+      </w:r>
+      <w:del w:id="261" w:author="Dalton Solano dos Reis" w:date="2024-05-21T13:54:00Z">
+        <w:r>
+          <w:delText>, e</w:delText>
+        </w:r>
+      </w:del>
+      <w:ins w:id="262" w:author="Dalton Solano dos Reis" w:date="2024-05-21T13:54:00Z">
+        <w:r>
+          <w:t>. E</w:t>
+        </w:r>
+      </w:ins>
+      <w:r>
+        <w:t>ntretanto os autores utilizam de técnicas distintas para realizar a análise das informações obtidas</w:t>
+      </w:r>
+      <w:del w:id="263" w:author="Dalton Solano dos Reis" w:date="2024-05-21T13:54:00Z">
+        <w:r>
+          <w:delText xml:space="preserve">, </w:delText>
+        </w:r>
+      </w:del>
+      <w:ins w:id="264" w:author="Dalton Solano dos Reis" w:date="2024-05-21T13:54:00Z">
+        <w:r>
+          <w:t xml:space="preserve">. </w:t>
+        </w:r>
+        <w:r>
+          <w:t xml:space="preserve"> </w:t>
+        </w:r>
+      </w:ins>
+      <w:proofErr w:type="spellStart"/>
+      <w:r>
+        <w:t>Noureddine</w:t>
+      </w:r>
+      <w:proofErr w:type="spellEnd"/>
+      <w:r>
+        <w:t xml:space="preserve"> </w:t>
       </w:r>
       <w:r>
         <w:rPr>
@@ -2526,7 +4813,20 @@
         <w:t xml:space="preserve"> </w:t>
       </w:r>
       <w:r>
-        <w:t xml:space="preserve">faz uso de uma análise mais empírica utilizando cálculos de templo x consumo dos ciclos de máquina para aferir o gasto energético, já </w:t>
+        <w:t>faz uso de uma análise mais empírica utilizando cálculos de templo x consumo dos ciclos de máquina para aferir o gasto energético</w:t>
+      </w:r>
+      <w:del w:id="265" w:author="Dalton Solano dos Reis" w:date="2024-05-21T13:55:00Z">
+        <w:r>
+          <w:delText>, j</w:delText>
+        </w:r>
+      </w:del>
+      <w:ins w:id="266" w:author="Dalton Solano dos Reis" w:date="2024-05-21T13:55:00Z">
+        <w:r>
+          <w:t>. J</w:t>
+        </w:r>
+      </w:ins>
+      <w:r>
+        <w:t xml:space="preserve">á </w:t>
       </w:r>
       <w:r>
         <w:t xml:space="preserve">Antão </w:t>
@@ -2550,9 +4850,18 @@
       <w:r>
         <w:t xml:space="preserve">, que gráfica o consumo e possui uma maior assertividade no contexto de um processador mais atual, onde é possível medir o consumo em processadores </w:t>
       </w:r>
-      <w:r>
+      <w:proofErr w:type="spellStart"/>
+      <w:r>
+        <w:rPr>
+          <w:i/>
+          <w:iCs/>
+          <w:rPrChange w:id="267" w:author="Dalton Solano dos Reis" w:date="2024-05-21T13:55:00Z">
+            <w:rPr/>
+          </w:rPrChange>
+        </w:rPr>
         <w:t>multi-threading</w:t>
       </w:r>
+      <w:proofErr w:type="spellEnd"/>
       <w:r>
         <w:t xml:space="preserve">. </w:t>
       </w:r>
@@ -2565,11 +4874,37 @@
       <w:r>
         <w:t xml:space="preserve">extração das informações até a apresentação dos dados finais para o usuário e </w:t>
       </w:r>
-      <w:r>
-        <w:t>também necessitam</w:t>
-      </w:r>
-      <w:r>
-        <w:t xml:space="preserve"> que o usuário tenha um conhecimento prévio de hardware e funcionamento do SO para que consiga replicar os testes apresentados.</w:t>
+      <w:del w:id="268" w:author="Dalton Solano dos Reis" w:date="2024-05-21T13:55:00Z">
+        <w:r>
+          <w:delText xml:space="preserve">também </w:delText>
+        </w:r>
+      </w:del>
+      <w:r>
+        <w:t>necessitam</w:t>
+      </w:r>
+      <w:r>
+        <w:t xml:space="preserve"> que o usuário tenha um conhecimento prévio de hardware e funcionamento do S</w:t>
+      </w:r>
+      <w:ins w:id="269" w:author="Dalton Solano dos Reis" w:date="2024-05-21T13:55:00Z">
+        <w:r>
+          <w:t xml:space="preserve">istema </w:t>
+        </w:r>
+      </w:ins>
+      <w:r>
+        <w:t>O</w:t>
+      </w:r>
+      <w:ins w:id="270" w:author="Dalton Solano dos Reis" w:date="2024-05-21T13:55:00Z">
+        <w:r>
+          <w:t xml:space="preserve">peracional (SO) </w:t>
+        </w:r>
+      </w:ins>
+      <w:del w:id="271" w:author="Dalton Solano dos Reis" w:date="2024-05-21T13:55:00Z">
+        <w:r>
+          <w:delText xml:space="preserve"> </w:delText>
+        </w:r>
+      </w:del>
+      <w:r>
+        <w:t>para que consiga replicar os testes apresentados.</w:t>
       </w:r>
     </w:p>
     <w:p>
@@ -2587,13 +4922,13 @@
       <w:r>
         <w:t>REQUISITOS PRINCIPAIS DO PROBLEMA A SER TRABALHADO</w:t>
       </w:r>
-      <w:bookmarkEnd w:id="34"/>
-      <w:bookmarkEnd w:id="35"/>
-      <w:bookmarkEnd w:id="36"/>
-      <w:bookmarkEnd w:id="37"/>
-      <w:bookmarkEnd w:id="38"/>
-      <w:bookmarkEnd w:id="39"/>
-      <w:bookmarkEnd w:id="40"/>
+      <w:bookmarkEnd w:id="157"/>
+      <w:bookmarkEnd w:id="158"/>
+      <w:bookmarkEnd w:id="159"/>
+      <w:bookmarkEnd w:id="160"/>
+      <w:bookmarkEnd w:id="161"/>
+      <w:bookmarkEnd w:id="162"/>
+      <w:bookmarkEnd w:id="163"/>
     </w:p>
     <w:p>
       <w:pPr>
@@ -2657,8 +4992,18 @@
         <w:t>p</w:t>
       </w:r>
       <w:r>
-        <w:t>ermitir que o usuário visualize os aplicativos que foram medidos (RF):</w:t>
-      </w:r>
+        <w:t>ermitir que o usuário visualize os aplicativos que foram medidos (RF)</w:t>
+      </w:r>
+      <w:ins w:id="272" w:author="Dalton Solano dos Reis" w:date="2024-05-21T13:56:00Z">
+        <w:r>
+          <w:t>;</w:t>
+        </w:r>
+      </w:ins>
+      <w:del w:id="273" w:author="Dalton Solano dos Reis" w:date="2024-05-21T13:56:00Z">
+        <w:r>
+          <w:delText>:</w:delText>
+        </w:r>
+      </w:del>
     </w:p>
     <w:p>
       <w:pPr>
@@ -2670,6 +5015,11 @@
       <w:r>
         <w:t>ermitir o usuário visualizar o consumo do sistema operacional (RF)</w:t>
       </w:r>
+      <w:ins w:id="274" w:author="Dalton Solano dos Reis" w:date="2024-05-21T13:56:00Z">
+        <w:r>
+          <w:t>;</w:t>
+        </w:r>
+      </w:ins>
     </w:p>
     <w:p>
       <w:pPr>
@@ -2713,6 +5063,9 @@
     <w:p>
       <w:pPr>
         <w:pStyle w:val="TF-ALNEA"/>
+        <w:rPr>
+          <w:del w:id="275" w:author="Dalton Solano dos Reis" w:date="2024-05-21T13:57:00Z"/>
+        </w:rPr>
       </w:pPr>
       <w:r>
         <w:t>s</w:t>
@@ -2732,7 +5085,12 @@
     </w:p>
     <w:p>
       <w:pPr>
-        <w:pStyle w:val="TF-TEXTO"/>
+        <w:pStyle w:val="TF-ALNEA"/>
+        <w:pPrChange w:id="276" w:author="Dalton Solano dos Reis" w:date="2024-05-21T13:57:00Z">
+          <w:pPr>
+            <w:pStyle w:val="TF-TEXTO"/>
+          </w:pPr>
+        </w:pPrChange>
       </w:pPr>
     </w:p>
     <w:p>
@@ -2758,13 +5116,31 @@
         <w:t xml:space="preserve">stabelecimento de conexão com </w:t>
       </w:r>
       <w:r>
-        <w:t>o Power</w:t>
+        <w:t xml:space="preserve">o </w:t>
+      </w:r>
+      <w:proofErr w:type="spellStart"/>
+      <w:r>
+        <w:t>Power</w:t>
       </w:r>
       <w:r>
         <w:t>API</w:t>
       </w:r>
-      <w:r>
-        <w:t>: Este passo envolve o desenvolvimento de um</w:t>
+      <w:proofErr w:type="spellEnd"/>
+      <w:r>
+        <w:t xml:space="preserve">: </w:t>
+      </w:r>
+      <w:ins w:id="277" w:author="Dalton Solano dos Reis" w:date="2024-05-21T13:57:00Z">
+        <w:r>
+          <w:t>e</w:t>
+        </w:r>
+      </w:ins>
+      <w:del w:id="278" w:author="Dalton Solano dos Reis" w:date="2024-05-21T13:57:00Z">
+        <w:r>
+          <w:delText>E</w:delText>
+        </w:r>
+      </w:del>
+      <w:r>
+        <w:t>ste passo envolve o desenvolvimento de um</w:t>
       </w:r>
       <w:r>
         <w:t>a comuni</w:t>
@@ -2778,9 +5154,11 @@
       <w:r>
         <w:t xml:space="preserve">a biblioteca </w:t>
       </w:r>
+      <w:proofErr w:type="spellStart"/>
       <w:r>
         <w:t>PowerAPI</w:t>
       </w:r>
+      <w:proofErr w:type="spellEnd"/>
       <w:r>
         <w:t>;</w:t>
       </w:r>
@@ -2793,11 +5171,23 @@
         <w:t>l</w:t>
       </w:r>
       <w:r>
-        <w:t xml:space="preserve">impeza de dados: Após a coleta dos dados, é importante desenvolver uma rotina para realizar a limpeza e conversão dos dados coletados para um formato utilizável. Isso inclui a filtragem de dados </w:t>
-      </w:r>
-      <w:r>
-        <w:lastRenderedPageBreak/>
-        <w:t>redundantes ou irrelevantes, normalização de valores e conversão de formatos de dados para facilitar a análise</w:t>
+        <w:t xml:space="preserve">impeza de dados: </w:t>
+      </w:r>
+      <w:del w:id="279" w:author="Dalton Solano dos Reis" w:date="2024-05-21T13:57:00Z">
+        <w:r>
+          <w:delText xml:space="preserve">Após </w:delText>
+        </w:r>
+      </w:del>
+      <w:ins w:id="280" w:author="Dalton Solano dos Reis" w:date="2024-05-21T13:57:00Z">
+        <w:r>
+          <w:t>a</w:t>
+        </w:r>
+        <w:r>
+          <w:t xml:space="preserve">pós </w:t>
+        </w:r>
+      </w:ins>
+      <w:r>
+        <w:t>a coleta dos dados, é importante desenvolver uma rotina para realizar a limpeza e conversão dos dados coletados para um formato utilizável. Isso inclui a filtragem de dados redundantes ou irrelevantes, normalização de valores e conversão de formatos de dados para facilitar a análise</w:t>
       </w:r>
       <w:r>
         <w:t>;</w:t>
@@ -2811,8 +5201,34 @@
         <w:t>p</w:t>
       </w:r>
       <w:r>
-        <w:t>rocessamento de dados: Neste passo, uma rotina deve ser criada para processar os dados coletados, identificando padrões, tendências e anomalias nos dados. Isso pode incluir análise estatística, cálculo de métricas e geração de relatórios sobre o desempenho e consumo de energia do sistema monitorado.</w:t>
-      </w:r>
+        <w:t xml:space="preserve">rocessamento de dados: </w:t>
+      </w:r>
+      <w:del w:id="281" w:author="Dalton Solano dos Reis" w:date="2024-05-21T13:58:00Z">
+        <w:r>
+          <w:delText xml:space="preserve">Neste </w:delText>
+        </w:r>
+      </w:del>
+      <w:ins w:id="282" w:author="Dalton Solano dos Reis" w:date="2024-05-21T13:58:00Z">
+        <w:r>
+          <w:t>n</w:t>
+        </w:r>
+        <w:r>
+          <w:t xml:space="preserve">este </w:t>
+        </w:r>
+      </w:ins>
+      <w:r>
+        <w:t>passo, uma rotina deve ser criada para processar os dados coletados, identificando padrões, tendências e anomalias nos dados. Isso pode incluir análise estatística, cálculo de métricas e geração de relatórios sobre o desempenho e consumo de energia do sistema monitorado</w:t>
+      </w:r>
+      <w:ins w:id="283" w:author="Dalton Solano dos Reis" w:date="2024-05-21T13:58:00Z">
+        <w:r>
+          <w:t>;</w:t>
+        </w:r>
+      </w:ins>
+      <w:del w:id="284" w:author="Dalton Solano dos Reis" w:date="2024-05-21T13:58:00Z">
+        <w:r>
+          <w:delText>.</w:delText>
+        </w:r>
+      </w:del>
     </w:p>
     <w:p>
       <w:pPr>
@@ -2822,8 +5238,34 @@
         <w:t>a</w:t>
       </w:r>
       <w:r>
-        <w:t>rmazenamento de dados: Uma rotina para armazenar os dados coletados deve ser desenvolvida para gravar os dados em um formato estruturado em arquivos locais.</w:t>
-      </w:r>
+        <w:t xml:space="preserve">rmazenamento de dados: </w:t>
+      </w:r>
+      <w:del w:id="285" w:author="Dalton Solano dos Reis" w:date="2024-05-21T13:58:00Z">
+        <w:r>
+          <w:delText xml:space="preserve">Uma </w:delText>
+        </w:r>
+      </w:del>
+      <w:ins w:id="286" w:author="Dalton Solano dos Reis" w:date="2024-05-21T13:58:00Z">
+        <w:r>
+          <w:t>u</w:t>
+        </w:r>
+        <w:r>
+          <w:t xml:space="preserve">ma </w:t>
+        </w:r>
+      </w:ins>
+      <w:r>
+        <w:t>rotina para armazenar os dados coletados deve ser desenvolvida para gravar os dados em um formato estruturado em arquivos locais</w:t>
+      </w:r>
+      <w:ins w:id="287" w:author="Dalton Solano dos Reis" w:date="2024-05-21T13:58:00Z">
+        <w:r>
+          <w:t>;</w:t>
+        </w:r>
+      </w:ins>
+      <w:del w:id="288" w:author="Dalton Solano dos Reis" w:date="2024-05-21T13:58:00Z">
+        <w:r>
+          <w:delText>.</w:delText>
+        </w:r>
+      </w:del>
     </w:p>
     <w:p>
       <w:pPr>
@@ -2833,7 +5275,23 @@
         <w:t>v</w:t>
       </w:r>
       <w:r>
-        <w:t>alidação de métricas: Esta etapa envolve a comparação das métricas de consumo de energia obtidas com o custo real na tomada elétrica. Isso ajuda a verificar a precisão dos dados coletados e validar as medições de consumo de energia</w:t>
+        <w:t xml:space="preserve">alidação de métricas: </w:t>
+      </w:r>
+      <w:del w:id="289" w:author="Dalton Solano dos Reis" w:date="2024-05-21T13:58:00Z">
+        <w:r>
+          <w:delText xml:space="preserve">Esta </w:delText>
+        </w:r>
+      </w:del>
+      <w:ins w:id="290" w:author="Dalton Solano dos Reis" w:date="2024-05-21T13:58:00Z">
+        <w:r>
+          <w:t>e</w:t>
+        </w:r>
+        <w:r>
+          <w:t xml:space="preserve">sta </w:t>
+        </w:r>
+      </w:ins>
+      <w:r>
+        <w:t>etapa envolve a comparação das métricas de consumo de energia obtidas com o custo real na tomada elétrica. Isso ajuda a verificar a precisão dos dados coletados e validar as medições de consumo de energia</w:t>
       </w:r>
       <w:r>
         <w:t>;</w:t>
@@ -2847,7 +5305,23 @@
         <w:t>i</w:t>
       </w:r>
       <w:r>
-        <w:t>nterface com o usuário: Este passo refere-se à criação de uma interface de usuário amigável para interagir com as ferramentas de monitoramento. A interface deve permitir ao usuário configurar as opções de monitoramento, visualizar os dados coletados e receber relatórios e alertas sobre o desempenho e consumo de energia do sistema</w:t>
+        <w:t xml:space="preserve">nterface com o usuário: </w:t>
+      </w:r>
+      <w:del w:id="291" w:author="Dalton Solano dos Reis" w:date="2024-05-21T13:59:00Z">
+        <w:r>
+          <w:delText xml:space="preserve">Este </w:delText>
+        </w:r>
+      </w:del>
+      <w:ins w:id="292" w:author="Dalton Solano dos Reis" w:date="2024-05-21T13:59:00Z">
+        <w:r>
+          <w:t>e</w:t>
+        </w:r>
+        <w:r>
+          <w:t xml:space="preserve">ste </w:t>
+        </w:r>
+      </w:ins>
+      <w:r>
+        <w:t>passo refere-se à criação de uma interface de usuário amigável para interagir com as ferramentas de monitoramento. A interface deve permitir ao usuário configurar as opções de monitoramento, visualizar os dados coletados e receber relatórios e alertas sobre o desempenho e consumo de energia do sistema</w:t>
       </w:r>
       <w:r>
         <w:t>.</w:t>
@@ -2889,8 +5363,9 @@
       <w:pPr>
         <w:pStyle w:val="TF-LEGENDA"/>
       </w:pPr>
-      <w:bookmarkStart w:id="43" w:name="_Ref98650273"/>
-      <w:r>
+      <w:bookmarkStart w:id="293" w:name="_Ref98650273"/>
+      <w:r>
+        <w:lastRenderedPageBreak/>
         <w:t xml:space="preserve">Quadro </w:t>
       </w:r>
       <w:r>
@@ -2914,7 +5389,7 @@
         </w:rPr>
         <w:fldChar w:fldCharType="end"/>
       </w:r>
-      <w:bookmarkEnd w:id="43"/>
+      <w:bookmarkEnd w:id="293"/>
       <w:r>
         <w:t xml:space="preserve"> - Cronograma</w:t>
       </w:r>
@@ -3321,9 +5796,11 @@
             <w:r>
               <w:t xml:space="preserve">estabelecimento de conexão com o </w:t>
             </w:r>
+            <w:proofErr w:type="spellStart"/>
             <w:r>
               <w:t>PowerAPI</w:t>
             </w:r>
+            <w:proofErr w:type="spellEnd"/>
           </w:p>
         </w:tc>
         <w:tc>
@@ -4183,8 +6660,13 @@
         <w:t>)</w:t>
       </w:r>
       <w:r>
-        <w:t xml:space="preserve"> e PowerAPI</w:t>
-      </w:r>
+        <w:t xml:space="preserve"> e </w:t>
+      </w:r>
+      <w:proofErr w:type="spellStart"/>
+      <w:r>
+        <w:t>PowerAPI</w:t>
+      </w:r>
+      <w:proofErr w:type="spellEnd"/>
       <w:r>
         <w:t>.</w:t>
       </w:r>
@@ -4219,8 +6701,13 @@
       <w:r>
         <w:t xml:space="preserve">Segundo </w:t>
       </w:r>
-      <w:r>
-        <w:t xml:space="preserve">Noureddine </w:t>
+      <w:proofErr w:type="spellStart"/>
+      <w:r>
+        <w:t>Noureddine</w:t>
+      </w:r>
+      <w:proofErr w:type="spellEnd"/>
+      <w:r>
+        <w:t xml:space="preserve"> </w:t>
       </w:r>
       <w:r>
         <w:rPr>
@@ -4233,7 +6720,23 @@
         <w:t xml:space="preserve"> (2015)</w:t>
       </w:r>
       <w:r>
-        <w:t xml:space="preserve"> Modelos de energia são representações matemáticas ou computacionais que estimam o consumo de energia em sistemas eletrônicos. Eles podem atuar em alto ou baixo nível em nível de software e tem bastante aplicabilidade para identificar áreas de alto consumo de energia, otimizar recursos e desenvolver soluções mais eficientes do ponto de vista energético.</w:t>
+        <w:t xml:space="preserve"> Modelos de </w:t>
+      </w:r>
+      <w:del w:id="294" w:author="Dalton Solano dos Reis" w:date="2024-05-21T14:04:00Z">
+        <w:r>
+          <w:delText xml:space="preserve">energia </w:delText>
+        </w:r>
+      </w:del>
+      <w:ins w:id="295" w:author="Dalton Solano dos Reis" w:date="2024-05-21T14:04:00Z">
+        <w:r>
+          <w:t>E</w:t>
+        </w:r>
+        <w:r>
+          <w:t xml:space="preserve">nergia </w:t>
+        </w:r>
+      </w:ins>
+      <w:r>
+        <w:t>são representações matemáticas ou computacionais que estimam o consumo de energia em sistemas eletrônicos. Eles podem atuar em alto ou baixo nível em nível de software e tem bastante aplicabilidade para identificar áreas de alto consumo de energia, otimizar recursos e desenvolver soluções mais eficientes do ponto de vista energético.</w:t>
       </w:r>
     </w:p>
     <w:p>
@@ -4243,8 +6746,13 @@
       <w:r>
         <w:t xml:space="preserve">Segundo </w:t>
       </w:r>
-      <w:r>
-        <w:t xml:space="preserve">Noureddine </w:t>
+      <w:proofErr w:type="spellStart"/>
+      <w:r>
+        <w:t>Noureddine</w:t>
+      </w:r>
+      <w:proofErr w:type="spellEnd"/>
+      <w:r>
+        <w:t xml:space="preserve"> </w:t>
       </w:r>
       <w:r>
         <w:rPr>
@@ -4263,25 +6771,70 @@
         <w:t>o</w:t>
       </w:r>
       <w:r>
-        <w:t xml:space="preserve"> PowerAPI é uma biblioteca de sistema que fornece uma interface de programação (API) para monitorar em tempo de execução o consumo de energia de software com granularidade nos processos do sistema. Cada processo pode ser monitorado quanto ao seu consumo de energia com uma boa estimativa em comparação com o uso de medidores de energia de hardware.</w:t>
+        <w:t xml:space="preserve"> </w:t>
+      </w:r>
+      <w:proofErr w:type="spellStart"/>
+      <w:r>
+        <w:t>PowerAPI</w:t>
+      </w:r>
+      <w:proofErr w:type="spellEnd"/>
+      <w:r>
+        <w:t xml:space="preserve"> é uma biblioteca de sistema que fornece uma interface de programação (</w:t>
+      </w:r>
+      <w:proofErr w:type="spellStart"/>
+      <w:ins w:id="296" w:author="Dalton Solano dos Reis" w:date="2024-05-21T14:05:00Z">
+        <w:r>
+          <w:t>Application</w:t>
+        </w:r>
+        <w:proofErr w:type="spellEnd"/>
+        <w:r>
+          <w:t xml:space="preserve"> </w:t>
+        </w:r>
+        <w:proofErr w:type="spellStart"/>
+        <w:r>
+          <w:t>Programming</w:t>
+        </w:r>
+        <w:proofErr w:type="spellEnd"/>
+        <w:r>
+          <w:t xml:space="preserve"> Interface</w:t>
+        </w:r>
+        <w:r>
+          <w:t xml:space="preserve"> </w:t>
+        </w:r>
+        <w:r>
+          <w:t xml:space="preserve">- </w:t>
+        </w:r>
+      </w:ins>
+      <w:r>
+        <w:t>API) para monitorar em tempo de execução o consumo de energia de software com granularidade nos processos do sistema. Cada processo pode ser monitorado quanto ao seu consumo de energia com uma boa estimativa em comparação com o uso de medidores de energia de hardware.</w:t>
       </w:r>
     </w:p>
     <w:p>
       <w:pPr>
         <w:pStyle w:val="TF-refernciasbibliogrficasTTULO"/>
       </w:pPr>
-      <w:bookmarkStart w:id="44" w:name="_Toc351015602"/>
-      <w:bookmarkEnd w:id="27"/>
-      <w:bookmarkEnd w:id="28"/>
-      <w:bookmarkEnd w:id="29"/>
-      <w:bookmarkEnd w:id="30"/>
-      <w:bookmarkEnd w:id="31"/>
-      <w:bookmarkEnd w:id="32"/>
-      <w:bookmarkEnd w:id="33"/>
+      <w:bookmarkStart w:id="297" w:name="_Toc351015602"/>
+      <w:bookmarkEnd w:id="147"/>
+      <w:bookmarkEnd w:id="148"/>
+      <w:bookmarkEnd w:id="149"/>
+      <w:bookmarkEnd w:id="150"/>
+      <w:bookmarkEnd w:id="151"/>
+      <w:bookmarkEnd w:id="152"/>
+      <w:bookmarkEnd w:id="153"/>
+      <w:commentRangeStart w:id="298"/>
       <w:r>
         <w:t>Referências</w:t>
       </w:r>
-      <w:bookmarkEnd w:id="44"/>
+      <w:bookmarkEnd w:id="297"/>
+      <w:commentRangeEnd w:id="298"/>
+      <w:r>
+        <w:rPr>
+          <w:rStyle w:val="Refdecomentrio"/>
+          <w:b w:val="0"/>
+          <w:caps w:val="0"/>
+        </w:rPr>
+        <w:commentReference w:id="298"/>
+      </w:r>
     </w:p>
     <w:p>
       <w:pPr>
@@ -4299,7 +6852,25 @@
           <w:sz w:val="18"/>
           <w:szCs w:val="18"/>
         </w:rPr>
-        <w:t xml:space="preserve">ANTÃO Diogo, TANICA Luís, ILIC Aleksandar, PRATAS Frederico, TOMÁS Pedro, and SOUSA Leonel. </w:t>
+        <w:t xml:space="preserve">ANTÃO Diogo, TANICA Luís, ILIC Aleksandar, PRATAS Frederico, TOMÁS Pedro, </w:t>
+      </w:r>
+      <w:proofErr w:type="spellStart"/>
+      <w:r>
+        <w:rPr>
+          <w:color w:val="000000"/>
+          <w:sz w:val="18"/>
+          <w:szCs w:val="18"/>
+        </w:rPr>
+        <w:t>and</w:t>
+      </w:r>
+      <w:proofErr w:type="spellEnd"/>
+      <w:r>
+        <w:rPr>
+          <w:color w:val="000000"/>
+          <w:sz w:val="18"/>
+          <w:szCs w:val="18"/>
+        </w:rPr>
+        <w:t xml:space="preserve"> SOUSA Leonel. </w:t>
       </w:r>
       <w:r>
         <w:rPr>
@@ -4308,6 +6879,16 @@
           <w:color w:val="000000"/>
           <w:sz w:val="18"/>
           <w:szCs w:val="18"/>
+          <w:lang w:val="en-US"/>
+          <w:rPrChange w:id="299" w:author="Dalton Solano dos Reis" w:date="2024-05-21T10:48:00Z">
+            <w:rPr>
+              <w:b/>
+              <w:bCs/>
+              <w:color w:val="000000"/>
+              <w:sz w:val="18"/>
+              <w:szCs w:val="18"/>
+            </w:rPr>
+          </w:rPrChange>
         </w:rPr>
         <w:t>Monitoring Performance and Power for Application Characterization with the Cache-aware Roofline Model</w:t>
       </w:r>
@@ -4316,27 +6897,60 @@
           <w:color w:val="000000"/>
           <w:sz w:val="18"/>
           <w:szCs w:val="18"/>
-        </w:rPr>
-        <w:t>. 2014. Disponível em: https://www.inesc-id.pt/ficheiros/publicacoes/9239.pdf. Acesso em: 15 de setembro de 2023.</w:t>
-      </w:r>
-    </w:p>
-    <w:p>
-      <w:pPr>
-        <w:pStyle w:val="NormalWeb"/>
-        <w:spacing w:before="120" w:beforeAutospacing="0" w:after="0" w:afterAutospacing="0"/>
+          <w:lang w:val="en-US"/>
+          <w:rPrChange w:id="300" w:author="Dalton Solano dos Reis" w:date="2024-05-21T10:48:00Z">
+            <w:rPr>
+              <w:color w:val="000000"/>
+              <w:sz w:val="18"/>
+              <w:szCs w:val="18"/>
+            </w:rPr>
+          </w:rPrChange>
+        </w:rPr>
+        <w:t xml:space="preserve">. </w:t>
+      </w:r>
+      <w:r>
         <w:rPr>
           <w:color w:val="000000"/>
           <w:sz w:val="18"/>
           <w:szCs w:val="18"/>
         </w:rPr>
-      </w:pPr>
-      <w:r>
+        <w:t>2014. Disponível em: https://www.inesc-id.pt/ficheiros/publicacoes/9239.pdf. Acesso em: 15 de setembro de 2023.</w:t>
+      </w:r>
+    </w:p>
+    <w:p>
+      <w:pPr>
+        <w:pStyle w:val="NormalWeb"/>
+        <w:spacing w:before="120" w:beforeAutospacing="0" w:after="0" w:afterAutospacing="0"/>
         <w:rPr>
           <w:color w:val="000000"/>
           <w:sz w:val="18"/>
           <w:szCs w:val="18"/>
         </w:rPr>
-        <w:t xml:space="preserve">MIRANDA, Mariana Maia de. </w:t>
+      </w:pPr>
+      <w:commentRangeStart w:id="301"/>
+      <w:r>
+        <w:rPr>
+          <w:color w:val="000000"/>
+          <w:sz w:val="18"/>
+          <w:szCs w:val="18"/>
+        </w:rPr>
+        <w:t>MIRANDA</w:t>
+      </w:r>
+      <w:commentRangeEnd w:id="301"/>
+      <w:r>
+        <w:rPr>
+          <w:rStyle w:val="Refdecomentrio"/>
+          <w:lang w:eastAsia="pt-BR"/>
+        </w:rPr>
+        <w:commentReference w:id="301"/>
+      </w:r>
+      <w:r>
+        <w:rPr>
+          <w:color w:val="000000"/>
+          <w:sz w:val="18"/>
+          <w:szCs w:val="18"/>
+        </w:rPr>
+        <w:t xml:space="preserve">, Mariana Maia de. </w:t>
       </w:r>
       <w:r>
         <w:rPr>
@@ -4354,7 +6968,35 @@
           <w:sz w:val="18"/>
           <w:szCs w:val="18"/>
         </w:rPr>
-        <w:t xml:space="preserve"> Dissertação (Mestrado em Ciências da Engenharia Ambiental), p. 19 - 22 , 14 de março de 2014. Disponível em: https://www.teses.usp.br/teses/disponiveis/18/18139/tde-22012013-112737/publico/DissertacaoMarianaMaiaDeMiranda.pdf. Acesso em: 15 de setembro de 2023.</w:t>
+        <w:t xml:space="preserve"> Dissertação (Mestrado em Ciências da Engenharia Ambiental), p. 19 - </w:t>
+      </w:r>
+      <w:del w:id="302" w:author="Dalton Solano dos Reis" w:date="2024-05-21T14:08:00Z">
+        <w:r>
+          <w:rPr>
+            <w:color w:val="000000"/>
+            <w:sz w:val="18"/>
+            <w:szCs w:val="18"/>
+          </w:rPr>
+          <w:delText>22 ,</w:delText>
+        </w:r>
+      </w:del>
+      <w:ins w:id="303" w:author="Dalton Solano dos Reis" w:date="2024-05-21T14:08:00Z">
+        <w:r>
+          <w:rPr>
+            <w:color w:val="000000"/>
+            <w:sz w:val="18"/>
+            <w:szCs w:val="18"/>
+          </w:rPr>
+          <w:t>22,</w:t>
+        </w:r>
+      </w:ins>
+      <w:r>
+        <w:rPr>
+          <w:color w:val="000000"/>
+          <w:sz w:val="18"/>
+          <w:szCs w:val="18"/>
+        </w:rPr>
+        <w:t xml:space="preserve"> 14 de março de 2014. Disponível em: https://www.teses.usp.br/teses/disponiveis/18/18139/tde-22012013-112737/publico/DissertacaoMarianaMaiaDeMiranda.pdf. Acesso em: 15 de setembro de 2023.</w:t>
       </w:r>
     </w:p>
     <w:p>
@@ -4393,24 +7035,63 @@
           <w:szCs w:val="18"/>
           <w:lang w:eastAsia="en-US"/>
         </w:rPr>
-        <w:t>. Revista de Ciências da Computação, v. 9, p. 63-77,  Janeiro 2014. Disponível em: https://repositorioaberto.uab.pt/bitstream/10400.2/3870/1/RCC_2014.pdf. Acesso em 03 de setembro de 2023.</w:t>
-      </w:r>
-    </w:p>
-    <w:p>
-      <w:pPr>
-        <w:pStyle w:val="NormalWeb"/>
-        <w:spacing w:before="120" w:beforeAutospacing="0" w:after="0" w:afterAutospacing="0"/>
+        <w:t>. Revista de Ciências da Computação, v. 9, p. 63-</w:t>
+      </w:r>
+      <w:del w:id="304" w:author="Dalton Solano dos Reis" w:date="2024-05-21T14:08:00Z">
+        <w:r>
+          <w:rPr>
+            <w:color w:val="000000"/>
+            <w:sz w:val="18"/>
+            <w:szCs w:val="18"/>
+            <w:lang w:eastAsia="en-US"/>
+          </w:rPr>
+          <w:delText>77,  Janeiro</w:delText>
+        </w:r>
+      </w:del>
+      <w:ins w:id="305" w:author="Dalton Solano dos Reis" w:date="2024-05-21T14:08:00Z">
+        <w:r>
+          <w:rPr>
+            <w:color w:val="000000"/>
+            <w:sz w:val="18"/>
+            <w:szCs w:val="18"/>
+            <w:lang w:eastAsia="en-US"/>
+          </w:rPr>
+          <w:t>77, janeiro</w:t>
+        </w:r>
+      </w:ins>
+      <w:r>
         <w:rPr>
           <w:color w:val="000000"/>
           <w:sz w:val="18"/>
           <w:szCs w:val="18"/>
-        </w:rPr>
-      </w:pPr>
-      <w:r>
+          <w:lang w:eastAsia="en-US"/>
+        </w:rPr>
+        <w:t xml:space="preserve"> 2014. Disponível em: https://repositorioaberto.uab.pt/bitstream/10400.2/3870/1/RCC_2014.pdf. Acesso em 03 de setembro de 2023.</w:t>
+      </w:r>
+    </w:p>
+    <w:p>
+      <w:pPr>
+        <w:pStyle w:val="NormalWeb"/>
+        <w:spacing w:before="120" w:beforeAutospacing="0" w:after="0" w:afterAutospacing="0"/>
         <w:rPr>
           <w:color w:val="000000"/>
           <w:sz w:val="18"/>
           <w:szCs w:val="18"/>
+        </w:rPr>
+      </w:pPr>
+      <w:r>
+        <w:rPr>
+          <w:color w:val="000000"/>
+          <w:sz w:val="18"/>
+          <w:szCs w:val="18"/>
+          <w:lang w:val="en-US"/>
+          <w:rPrChange w:id="306" w:author="Dalton Solano dos Reis" w:date="2024-05-21T10:48:00Z">
+            <w:rPr>
+              <w:color w:val="000000"/>
+              <w:sz w:val="18"/>
+              <w:szCs w:val="18"/>
+            </w:rPr>
+          </w:rPrChange>
         </w:rPr>
         <w:t xml:space="preserve">NOUREDDINE Adel, ROUVOY Romain, SEINTURIER Lionel. </w:t>
       </w:r>
@@ -4421,6 +7102,16 @@
           <w:color w:val="000000"/>
           <w:sz w:val="18"/>
           <w:szCs w:val="18"/>
+          <w:lang w:val="en-US"/>
+          <w:rPrChange w:id="307" w:author="Dalton Solano dos Reis" w:date="2024-05-21T10:48:00Z">
+            <w:rPr>
+              <w:b/>
+              <w:bCs/>
+              <w:color w:val="000000"/>
+              <w:sz w:val="18"/>
+              <w:szCs w:val="18"/>
+            </w:rPr>
+          </w:rPrChange>
         </w:rPr>
         <w:t>Monitoring Energy Hotspots in Software</w:t>
       </w:r>
@@ -4429,28 +7120,85 @@
           <w:color w:val="000000"/>
           <w:sz w:val="18"/>
           <w:szCs w:val="18"/>
-        </w:rPr>
-        <w:t>. 2015. Disponível em: https://inria.hal.science/hal-01069142/document. Acesso em: 23 de abril de 2024.</w:t>
-      </w:r>
-    </w:p>
-    <w:p>
-      <w:pPr>
-        <w:pStyle w:val="NormalWeb"/>
-        <w:spacing w:before="120" w:beforeAutospacing="0" w:after="0" w:afterAutospacing="0"/>
+          <w:lang w:val="en-US"/>
+          <w:rPrChange w:id="308" w:author="Dalton Solano dos Reis" w:date="2024-05-21T10:48:00Z">
+            <w:rPr>
+              <w:color w:val="000000"/>
+              <w:sz w:val="18"/>
+              <w:szCs w:val="18"/>
+            </w:rPr>
+          </w:rPrChange>
+        </w:rPr>
+        <w:t xml:space="preserve">. </w:t>
+      </w:r>
+      <w:r>
         <w:rPr>
           <w:color w:val="000000"/>
           <w:sz w:val="18"/>
           <w:szCs w:val="18"/>
         </w:rPr>
-      </w:pPr>
-      <w:r>
+        <w:t>2015. Disponível em: https://inria.hal.science/hal-01069142/document. Acesso em: 23 de abril de 2024.</w:t>
+      </w:r>
+    </w:p>
+    <w:p>
+      <w:pPr>
+        <w:pStyle w:val="NormalWeb"/>
+        <w:spacing w:before="120" w:beforeAutospacing="0" w:after="0" w:afterAutospacing="0"/>
         <w:rPr>
           <w:color w:val="000000"/>
           <w:sz w:val="18"/>
           <w:szCs w:val="18"/>
         </w:rPr>
-        <w:lastRenderedPageBreak/>
-        <w:t xml:space="preserve">NOUREDDINE Adel, ROUVOY Romain, SEINTURIER Lionel. SchedMon: </w:t>
+      </w:pPr>
+      <w:r>
+        <w:rPr>
+          <w:color w:val="000000"/>
+          <w:sz w:val="18"/>
+          <w:szCs w:val="18"/>
+          <w:lang w:val="en-US"/>
+          <w:rPrChange w:id="309" w:author="Dalton Solano dos Reis" w:date="2024-05-21T10:48:00Z">
+            <w:rPr>
+              <w:color w:val="000000"/>
+              <w:sz w:val="18"/>
+              <w:szCs w:val="18"/>
+            </w:rPr>
+          </w:rPrChange>
+        </w:rPr>
+        <w:t xml:space="preserve">NOUREDDINE Adel, ROUVOY Romain, SEINTURIER Lionel. </w:t>
+      </w:r>
+      <w:proofErr w:type="spellStart"/>
+      <w:r>
+        <w:rPr>
+          <w:color w:val="000000"/>
+          <w:sz w:val="18"/>
+          <w:szCs w:val="18"/>
+          <w:lang w:val="en-US"/>
+          <w:rPrChange w:id="310" w:author="Dalton Solano dos Reis" w:date="2024-05-21T10:48:00Z">
+            <w:rPr>
+              <w:color w:val="000000"/>
+              <w:sz w:val="18"/>
+              <w:szCs w:val="18"/>
+            </w:rPr>
+          </w:rPrChange>
+        </w:rPr>
+        <w:t>SchedMon</w:t>
+      </w:r>
+      <w:proofErr w:type="spellEnd"/>
+      <w:r>
+        <w:rPr>
+          <w:color w:val="000000"/>
+          <w:sz w:val="18"/>
+          <w:szCs w:val="18"/>
+          <w:lang w:val="en-US"/>
+          <w:rPrChange w:id="311" w:author="Dalton Solano dos Reis" w:date="2024-05-21T10:48:00Z">
+            <w:rPr>
+              <w:color w:val="000000"/>
+              <w:sz w:val="18"/>
+              <w:szCs w:val="18"/>
+            </w:rPr>
+          </w:rPrChange>
+        </w:rPr>
+        <w:t xml:space="preserve">: </w:t>
       </w:r>
       <w:r>
         <w:rPr>
@@ -4459,6 +7207,16 @@
           <w:color w:val="000000"/>
           <w:sz w:val="18"/>
           <w:szCs w:val="18"/>
+          <w:lang w:val="en-US"/>
+          <w:rPrChange w:id="312" w:author="Dalton Solano dos Reis" w:date="2024-05-21T10:48:00Z">
+            <w:rPr>
+              <w:b/>
+              <w:bCs/>
+              <w:color w:val="000000"/>
+              <w:sz w:val="18"/>
+              <w:szCs w:val="18"/>
+            </w:rPr>
+          </w:rPrChange>
         </w:rPr>
         <w:t>A Performance and Energy Monitoring Tool for Modern Multi-cores</w:t>
       </w:r>
@@ -4467,27 +7225,61 @@
           <w:color w:val="000000"/>
           <w:sz w:val="18"/>
           <w:szCs w:val="18"/>
-        </w:rPr>
-        <w:t>. 2014. Disponível em: https://www.inesc-id.pt/ficheiros/publicacoes/10247.pdf. Acesso em: 23 de abril de 2024.</w:t>
-      </w:r>
-    </w:p>
-    <w:p>
-      <w:pPr>
-        <w:pStyle w:val="NormalWeb"/>
-        <w:spacing w:before="120" w:beforeAutospacing="0" w:after="0" w:afterAutospacing="0"/>
+          <w:lang w:val="en-US"/>
+          <w:rPrChange w:id="313" w:author="Dalton Solano dos Reis" w:date="2024-05-21T10:48:00Z">
+            <w:rPr>
+              <w:color w:val="000000"/>
+              <w:sz w:val="18"/>
+              <w:szCs w:val="18"/>
+            </w:rPr>
+          </w:rPrChange>
+        </w:rPr>
+        <w:t xml:space="preserve">. </w:t>
+      </w:r>
+      <w:r>
         <w:rPr>
           <w:color w:val="000000"/>
           <w:sz w:val="18"/>
           <w:szCs w:val="18"/>
         </w:rPr>
-      </w:pPr>
-      <w:r>
+        <w:t>2014. Disponível em: https://www.inesc-id.pt/ficheiros/publicacoes/10247.pdf. Acesso em: 23 de abril de 2024.</w:t>
+      </w:r>
+    </w:p>
+    <w:p>
+      <w:pPr>
+        <w:pStyle w:val="NormalWeb"/>
+        <w:spacing w:before="120" w:beforeAutospacing="0" w:after="0" w:afterAutospacing="0"/>
         <w:rPr>
           <w:color w:val="000000"/>
           <w:sz w:val="18"/>
           <w:szCs w:val="18"/>
         </w:rPr>
-        <w:t xml:space="preserve">SILVA, Jarbele C. da; BRITO, Alisson V.; FILHO, Gilberto F. de S. </w:t>
+      </w:pPr>
+      <w:r>
+        <w:rPr>
+          <w:color w:val="000000"/>
+          <w:sz w:val="18"/>
+          <w:szCs w:val="18"/>
+        </w:rPr>
+        <w:t xml:space="preserve">SILVA, </w:t>
+      </w:r>
+      <w:proofErr w:type="spellStart"/>
+      <w:r>
+        <w:rPr>
+          <w:color w:val="000000"/>
+          <w:sz w:val="18"/>
+          <w:szCs w:val="18"/>
+        </w:rPr>
+        <w:t>Jarbele</w:t>
+      </w:r>
+      <w:proofErr w:type="spellEnd"/>
+      <w:r>
+        <w:rPr>
+          <w:color w:val="000000"/>
+          <w:sz w:val="18"/>
+          <w:szCs w:val="18"/>
+        </w:rPr>
+        <w:t xml:space="preserve"> C. da; BRITO, Alisson V.; FILHO, Gilberto F. de S. </w:t>
       </w:r>
       <w:r>
         <w:rPr>
@@ -4505,27 +7297,89 @@
           <w:sz w:val="18"/>
           <w:szCs w:val="18"/>
         </w:rPr>
-        <w:t>. Artigo, p. 12, 22 de maio de 2013. Disponível em: https://sol.sbc.org.br/index.php/sbsi/article/view/5723. Acesso em: 22 de setembro de 2023.</w:t>
-      </w:r>
-    </w:p>
-    <w:p>
-      <w:pPr>
-        <w:pStyle w:val="NormalWeb"/>
-        <w:spacing w:before="120" w:beforeAutospacing="0" w:after="0" w:afterAutospacing="0"/>
+        <w:t xml:space="preserve">. Artigo, p. </w:t>
+      </w:r>
+      <w:del w:id="314" w:author="Dalton Solano dos Reis" w:date="2024-05-21T14:08:00Z">
+        <w:r>
+          <w:rPr>
+            <w:color w:val="000000"/>
+            <w:sz w:val="18"/>
+            <w:szCs w:val="18"/>
+          </w:rPr>
+          <w:delText>12, 22 de maio de 2013</w:delText>
+        </w:r>
+      </w:del>
+      <w:ins w:id="315" w:author="Dalton Solano dos Reis" w:date="2024-05-21T14:08:00Z">
+        <w:r>
+          <w:rPr>
+            <w:color w:val="000000"/>
+            <w:sz w:val="18"/>
+            <w:szCs w:val="18"/>
+          </w:rPr>
+          <w:t>12, 22 de maio de 2013</w:t>
+        </w:r>
+      </w:ins>
+      <w:r>
         <w:rPr>
           <w:color w:val="000000"/>
           <w:sz w:val="18"/>
           <w:szCs w:val="18"/>
-          <w:lang w:val="pt-BR"/>
-        </w:rPr>
-      </w:pPr>
-      <w:r>
+        </w:rPr>
+        <w:t>. Disponível em: https://sol.sbc.org.br/index.php/sbsi/article/view/5723. Acesso em: 22 de setembro de 2023.</w:t>
+      </w:r>
+    </w:p>
+    <w:p>
+      <w:pPr>
+        <w:pStyle w:val="NormalWeb"/>
+        <w:spacing w:before="120" w:beforeAutospacing="0" w:after="0" w:afterAutospacing="0"/>
         <w:rPr>
           <w:color w:val="000000"/>
           <w:sz w:val="18"/>
           <w:szCs w:val="18"/>
         </w:rPr>
-        <w:t xml:space="preserve">World Economic Forum. </w:t>
+      </w:pPr>
+      <w:commentRangeStart w:id="316"/>
+      <w:r>
+        <w:rPr>
+          <w:color w:val="000000"/>
+          <w:sz w:val="18"/>
+          <w:szCs w:val="18"/>
+        </w:rPr>
+        <w:t xml:space="preserve">World </w:t>
+      </w:r>
+      <w:commentRangeEnd w:id="316"/>
+      <w:r>
+        <w:rPr>
+          <w:rStyle w:val="Refdecomentrio"/>
+          <w:lang w:eastAsia="pt-BR"/>
+        </w:rPr>
+        <w:commentReference w:id="316"/>
+      </w:r>
+      <w:r>
+        <w:rPr>
+          <w:color w:val="000000"/>
+          <w:sz w:val="18"/>
+          <w:szCs w:val="18"/>
+        </w:rPr>
+        <w:t xml:space="preserve">Economic </w:t>
+      </w:r>
+      <w:proofErr w:type="spellStart"/>
+      <w:r>
+        <w:rPr>
+          <w:color w:val="000000"/>
+          <w:sz w:val="18"/>
+          <w:szCs w:val="18"/>
+        </w:rPr>
+        <w:t>Forum</w:t>
+      </w:r>
+      <w:proofErr w:type="spellEnd"/>
+      <w:r>
+        <w:rPr>
+          <w:color w:val="000000"/>
+          <w:sz w:val="18"/>
+          <w:szCs w:val="18"/>
+        </w:rPr>
+        <w:t xml:space="preserve">. </w:t>
       </w:r>
       <w:r>
         <w:rPr>
@@ -4535,8 +7389,20 @@
           <w:sz w:val="18"/>
           <w:szCs w:val="18"/>
         </w:rPr>
-        <w:t>World Economic Forum</w:t>
-      </w:r>
+        <w:t xml:space="preserve">World Economic </w:t>
+      </w:r>
+      <w:proofErr w:type="spellStart"/>
+      <w:r>
+        <w:rPr>
+          <w:b/>
+          <w:bCs/>
+          <w:color w:val="000000"/>
+          <w:sz w:val="18"/>
+          <w:szCs w:val="18"/>
+        </w:rPr>
+        <w:t>Forum</w:t>
+      </w:r>
+      <w:proofErr w:type="spellEnd"/>
       <w:r>
         <w:rPr>
           <w:color w:val="000000"/>
@@ -4797,6 +7663,12 @@
                 <w:sz w:val="18"/>
               </w:rPr>
             </w:pPr>
+            <w:r>
+              <w:rPr>
+                <w:sz w:val="18"/>
+              </w:rPr>
+              <w:t>X</w:t>
+            </w:r>
           </w:p>
         </w:tc>
         <w:tc>
@@ -4913,6 +7785,12 @@
                 <w:sz w:val="18"/>
               </w:rPr>
             </w:pPr>
+            <w:r>
+              <w:rPr>
+                <w:sz w:val="18"/>
+              </w:rPr>
+              <w:t>X</w:t>
+            </w:r>
           </w:p>
         </w:tc>
         <w:tc>
@@ -5046,6 +7924,12 @@
                 <w:sz w:val="18"/>
               </w:rPr>
             </w:pPr>
+            <w:r>
+              <w:rPr>
+                <w:sz w:val="18"/>
+              </w:rPr>
+              <w:t>X</w:t>
+            </w:r>
           </w:p>
         </w:tc>
         <w:tc>
@@ -5162,6 +8046,12 @@
                 <w:sz w:val="18"/>
               </w:rPr>
             </w:pPr>
+            <w:r>
+              <w:rPr>
+                <w:sz w:val="18"/>
+              </w:rPr>
+              <w:t>X</w:t>
+            </w:r>
           </w:p>
         </w:tc>
         <w:tc>
@@ -5294,6 +8184,12 @@
                 <w:sz w:val="18"/>
               </w:rPr>
             </w:pPr>
+            <w:r>
+              <w:rPr>
+                <w:sz w:val="18"/>
+              </w:rPr>
+              <w:t>X</w:t>
+            </w:r>
           </w:p>
         </w:tc>
         <w:tc>
@@ -5409,6 +8305,12 @@
                 <w:sz w:val="18"/>
               </w:rPr>
             </w:pPr>
+            <w:r>
+              <w:rPr>
+                <w:sz w:val="18"/>
+              </w:rPr>
+              <w:t>X</w:t>
+            </w:r>
           </w:p>
         </w:tc>
         <w:tc>
@@ -5537,6 +8439,12 @@
                 <w:sz w:val="18"/>
               </w:rPr>
             </w:pPr>
+            <w:r>
+              <w:rPr>
+                <w:sz w:val="18"/>
+              </w:rPr>
+              <w:t>X</w:t>
+            </w:r>
           </w:p>
         </w:tc>
         <w:tc>
@@ -5653,6 +8561,12 @@
                 <w:sz w:val="18"/>
               </w:rPr>
             </w:pPr>
+            <w:r>
+              <w:rPr>
+                <w:sz w:val="18"/>
+              </w:rPr>
+              <w:t>X</w:t>
+            </w:r>
           </w:p>
         </w:tc>
         <w:tc>
@@ -5781,6 +8695,12 @@
                 <w:sz w:val="18"/>
               </w:rPr>
             </w:pPr>
+            <w:r>
+              <w:rPr>
+                <w:sz w:val="18"/>
+              </w:rPr>
+              <w:t>X</w:t>
+            </w:r>
           </w:p>
         </w:tc>
         <w:tc>
@@ -5909,6 +8829,12 @@
                 <w:sz w:val="18"/>
               </w:rPr>
             </w:pPr>
+            <w:r>
+              <w:rPr>
+                <w:sz w:val="18"/>
+              </w:rPr>
+              <w:t>X</w:t>
+            </w:r>
           </w:p>
         </w:tc>
         <w:tc>
@@ -6024,6 +8950,12 @@
                 <w:sz w:val="18"/>
               </w:rPr>
             </w:pPr>
+            <w:r>
+              <w:rPr>
+                <w:sz w:val="18"/>
+              </w:rPr>
+              <w:t>X</w:t>
+            </w:r>
           </w:p>
         </w:tc>
         <w:tc>
@@ -6151,6 +9083,12 @@
                 <w:sz w:val="18"/>
               </w:rPr>
             </w:pPr>
+            <w:r>
+              <w:rPr>
+                <w:sz w:val="18"/>
+              </w:rPr>
+              <w:t>X</w:t>
+            </w:r>
           </w:p>
         </w:tc>
         <w:tc>
@@ -6302,6 +9240,12 @@
                 <w:sz w:val="18"/>
               </w:rPr>
             </w:pPr>
+            <w:r>
+              <w:rPr>
+                <w:sz w:val="18"/>
+              </w:rPr>
+              <w:t>X</w:t>
+            </w:r>
           </w:p>
         </w:tc>
         <w:tc>
@@ -6431,6 +9375,12 @@
                 <w:sz w:val="18"/>
               </w:rPr>
             </w:pPr>
+            <w:r>
+              <w:rPr>
+                <w:sz w:val="18"/>
+              </w:rPr>
+              <w:t>X</w:t>
+            </w:r>
           </w:p>
         </w:tc>
         <w:tc>
@@ -6547,6 +9497,12 @@
                 <w:sz w:val="18"/>
               </w:rPr>
             </w:pPr>
+            <w:r>
+              <w:rPr>
+                <w:sz w:val="18"/>
+              </w:rPr>
+              <w:t>X</w:t>
+            </w:r>
           </w:p>
         </w:tc>
         <w:tc>
@@ -6640,6 +9596,12 @@
                 <w:sz w:val="18"/>
               </w:rPr>
             </w:pPr>
+            <w:r>
+              <w:rPr>
+                <w:sz w:val="18"/>
+              </w:rPr>
+              <w:t>X</w:t>
+            </w:r>
           </w:p>
         </w:tc>
         <w:tc>
@@ -6696,15 +9658,14 @@
           <w:color w:val="000000"/>
           <w:sz w:val="18"/>
           <w:szCs w:val="18"/>
-          <w:lang w:val="pt-BR"/>
         </w:rPr>
       </w:pPr>
     </w:p>
     <w:sectPr>
-      <w:headerReference w:type="default" r:id="rId18"/>
-      <w:footerReference w:type="even" r:id="rId19"/>
-      <w:footerReference w:type="default" r:id="rId20"/>
-      <w:headerReference w:type="first" r:id="rId21"/>
+      <w:headerReference w:type="default" r:id="rId22"/>
+      <w:footerReference w:type="even" r:id="rId23"/>
+      <w:footerReference w:type="default" r:id="rId24"/>
+      <w:headerReference w:type="first" r:id="rId25"/>
       <w:pgSz w:w="11901" w:h="16817" w:code="9"/>
       <w:pgMar w:top="1134" w:right="1134" w:bottom="1134" w:left="1701" w:header="720" w:footer="720" w:gutter="0"/>
       <w:pgNumType w:start="1"/>
@@ -6713,6 +9674,349 @@
     </w:sectPr>
   </w:body>
 </w:document>
+</file>
+
+<file path=word/comments.xml><?xml version="1.0" encoding="utf-8"?>
+<w:comments xmlns:wpc="http://schemas.microsoft.com/office/word/2010/wordprocessingCanvas" xmlns:cx="http://schemas.microsoft.com/office/drawing/2014/chartex" xmlns:cx1="http://schemas.microsoft.com/office/drawing/2015/9/8/chartex" xmlns:cx2="http://schemas.microsoft.com/office/drawing/2015/10/21/chartex" xmlns:cx3="http://schemas.microsoft.com/office/drawing/2016/5/9/chartex" xmlns:cx4="http://schemas.microsoft.com/office/drawing/2016/5/10/chartex" xmlns:cx5="http://schemas.microsoft.com/office/drawing/2016/5/11/chartex" xmlns:cx6="http://schemas.microsoft.com/office/drawing/2016/5/12/chartex" xmlns:cx7="http://schemas.microsoft.com/office/drawing/2016/5/13/chartex" xmlns:cx8="http://schemas.microsoft.com/office/drawing/2016/5/14/chartex" xmlns:mc="http://schemas.openxmlformats.org/markup-compatibility/2006" xmlns:aink="http://schemas.microsoft.com/office/drawing/2016/ink" xmlns:am3d="http://schemas.microsoft.com/office/drawing/2017/model3d" xmlns:o="urn:schemas-microsoft-com:office:office" xmlns:oel="http://schemas.microsoft.com/office/2019/extlst" xmlns:r="http://schemas.openxmlformats.org/officeDocument/2006/relationships" xmlns:m="http://schemas.openxmlformats.org/officeDocument/2006/math" xmlns:v="urn:schemas-microsoft-com:vml" xmlns:wp14="http://schemas.microsoft.com/office/word/2010/wordprocessingDrawing" xmlns:wp="http://schemas.openxmlformats.org/drawingml/2006/wordprocessingDrawing" xmlns:w10="urn:schemas-microsoft-com:office:word" xmlns:w="http://schemas.openxmlformats.org/wordprocessingml/2006/main" xmlns:w14="http://schemas.microsoft.com/office/word/2010/wordml" xmlns:w15="http://schemas.microsoft.com/office/word/2012/wordml" xmlns:w16cex="http://schemas.microsoft.com/office/word/2018/wordml/cex" xmlns:w16cid="http://schemas.microsoft.com/office/word/2016/wordml/cid" xmlns:w16="http://schemas.microsoft.com/office/word/2018/wordml" xmlns:w16sdtdh="http://schemas.microsoft.com/office/word/2020/wordml/sdtdatahash" xmlns:w16se="http://schemas.microsoft.com/office/word/2015/wordml/symex" xmlns:wpg="http://schemas.microsoft.com/office/word/2010/wordprocessingGroup" xmlns:wpi="http://schemas.microsoft.com/office/word/2010/wordprocessingInk" xmlns:wne="http://schemas.microsoft.com/office/word/2006/wordml" xmlns:wps="http://schemas.microsoft.com/office/word/2010/wordprocessingShape" mc:Ignorable="w14 w15 w16se w16cid w16 w16cex w16sdtdh wp14">
+  <w:comment w:id="96" w:author="Dalton Solano dos Reis" w:date="2024-05-21T11:52:00Z" w:initials="DSdR">
+    <w:p>
+      <w:r>
+        <w:rPr>
+          <w:rStyle w:val="Refdecomentrio"/>
+        </w:rPr>
+        <w:annotationRef/>
+      </w:r>
+      <w:r>
+        <w:rPr>
+          <w:color w:val="000000"/>
+          <w:sz w:val="20"/>
+          <w:szCs w:val="20"/>
+        </w:rPr>
+        <w:t>A figura deve ser citada no texto.</w:t>
+      </w:r>
+    </w:p>
+  </w:comment>
+  <w:comment w:id="102" w:author="Dalton Solano dos Reis" w:date="2024-05-21T11:52:00Z" w:initials="DSdR">
+    <w:p>
+      <w:r>
+        <w:rPr>
+          <w:rStyle w:val="Refdecomentrio"/>
+        </w:rPr>
+        <w:annotationRef/>
+      </w:r>
+      <w:r>
+        <w:rPr>
+          <w:color w:val="000000"/>
+          <w:sz w:val="20"/>
+          <w:szCs w:val="20"/>
+        </w:rPr>
+        <w:t>A figura deve ser citada no texto.</w:t>
+      </w:r>
+    </w:p>
+  </w:comment>
+  <w:comment w:id="103" w:author="Dalton Solano dos Reis" w:date="2024-05-21T11:52:00Z" w:initials="DSdR">
+    <w:p>
+      <w:r>
+        <w:rPr>
+          <w:rStyle w:val="Refdecomentrio"/>
+        </w:rPr>
+        <w:annotationRef/>
+      </w:r>
+      <w:r>
+        <w:rPr>
+          <w:color w:val="000000"/>
+          <w:sz w:val="20"/>
+          <w:szCs w:val="20"/>
+        </w:rPr>
+        <w:t>A figura deve ser citada no texto.</w:t>
+      </w:r>
+    </w:p>
+  </w:comment>
+  <w:comment w:id="112" w:author="Dalton Solano dos Reis" w:date="2024-05-21T11:52:00Z" w:initials="DSdR">
+    <w:p>
+      <w:r>
+        <w:rPr>
+          <w:rStyle w:val="Refdecomentrio"/>
+        </w:rPr>
+        <w:annotationRef/>
+      </w:r>
+      <w:r>
+        <w:rPr>
+          <w:color w:val="000000"/>
+          <w:sz w:val="20"/>
+          <w:szCs w:val="20"/>
+        </w:rPr>
+        <w:t>A figura deve ser citada no texto.</w:t>
+      </w:r>
+    </w:p>
+  </w:comment>
+  <w:comment w:id="113" w:author="Dalton Solano dos Reis" w:date="2024-05-21T13:42:00Z" w:initials="DSdR">
+    <w:p>
+      <w:r>
+        <w:rPr>
+          <w:rStyle w:val="Refdecomentrio"/>
+        </w:rPr>
+        <w:annotationRef/>
+      </w:r>
+      <w:r>
+        <w:rPr>
+          <w:color w:val="000000"/>
+          <w:sz w:val="20"/>
+          <w:szCs w:val="20"/>
+        </w:rPr>
+        <w:t>Ampliar um pouco esta figura para evitar o espaço em branco no final desta página.</w:t>
+      </w:r>
+    </w:p>
+  </w:comment>
+  <w:comment w:id="119" w:author="Dalton Solano dos Reis" w:date="2024-05-21T11:53:00Z" w:initials="DSdR">
+    <w:p>
+      <w:r>
+        <w:rPr>
+          <w:rStyle w:val="Refdecomentrio"/>
+        </w:rPr>
+        <w:annotationRef/>
+      </w:r>
+      <w:r>
+        <w:rPr>
+          <w:color w:val="000000"/>
+          <w:sz w:val="20"/>
+          <w:szCs w:val="20"/>
+        </w:rPr>
+        <w:t>A figura deve ser citada no texto.</w:t>
+      </w:r>
+    </w:p>
+  </w:comment>
+  <w:comment w:id="120" w:author="Dalton Solano dos Reis" w:date="2024-05-21T13:44:00Z" w:initials="DSdR">
+    <w:p>
+      <w:r>
+        <w:rPr>
+          <w:rStyle w:val="Refdecomentrio"/>
+        </w:rPr>
+        <w:annotationRef/>
+      </w:r>
+      <w:r>
+        <w:rPr>
+          <w:color w:val="000000"/>
+          <w:sz w:val="20"/>
+          <w:szCs w:val="20"/>
+        </w:rPr>
+        <w:t>Só para confirmar … é mais fácil ou seria mais difícil?</w:t>
+      </w:r>
+    </w:p>
+  </w:comment>
+  <w:comment w:id="130" w:author="Dalton Solano dos Reis" w:date="2024-05-21T11:53:00Z" w:initials="DSdR">
+    <w:p>
+      <w:r>
+        <w:rPr>
+          <w:rStyle w:val="Refdecomentrio"/>
+        </w:rPr>
+        <w:annotationRef/>
+      </w:r>
+      <w:r>
+        <w:rPr>
+          <w:color w:val="000000"/>
+          <w:sz w:val="20"/>
+          <w:szCs w:val="20"/>
+        </w:rPr>
+        <w:t>A figura deve ser citada no texto.</w:t>
+      </w:r>
+    </w:p>
+  </w:comment>
+  <w:comment w:id="141" w:author="Dalton Solano dos Reis" w:date="2024-05-21T11:53:00Z" w:initials="DSdR">
+    <w:p>
+      <w:r>
+        <w:rPr>
+          <w:rStyle w:val="Refdecomentrio"/>
+        </w:rPr>
+        <w:annotationRef/>
+      </w:r>
+      <w:r>
+        <w:rPr>
+          <w:color w:val="000000"/>
+          <w:sz w:val="20"/>
+          <w:szCs w:val="20"/>
+        </w:rPr>
+        <w:t>A figura deve ser citada no texto.</w:t>
+      </w:r>
+    </w:p>
+  </w:comment>
+  <w:comment w:id="167" w:author="Dalton Solano dos Reis" w:date="2024-05-21T13:52:00Z" w:initials="DSdR">
+    <w:p>
+      <w:r>
+        <w:rPr>
+          <w:rStyle w:val="Refdecomentrio"/>
+        </w:rPr>
+        <w:annotationRef/>
+      </w:r>
+      <w:r>
+        <w:rPr>
+          <w:color w:val="000000"/>
+          <w:sz w:val="20"/>
+          <w:szCs w:val="20"/>
+        </w:rPr>
+        <w:t>Ajustar o quadro para ocupar o espaço em branco no final da página.</w:t>
+      </w:r>
+    </w:p>
+  </w:comment>
+  <w:comment w:id="298" w:author="Dalton Solano dos Reis" w:date="2024-05-21T14:10:00Z" w:initials="DSdR">
+    <w:p>
+      <w:r>
+        <w:rPr>
+          <w:rStyle w:val="Refdecomentrio"/>
+        </w:rPr>
+        <w:annotationRef/>
+      </w:r>
+      <w:r>
+        <w:rPr>
+          <w:color w:val="000000"/>
+          <w:sz w:val="20"/>
+          <w:szCs w:val="20"/>
+        </w:rPr>
+        <w:t>Citações sem referência:</w:t>
+      </w:r>
+    </w:p>
+    <w:p>
+      <w:r>
+        <w:rPr>
+          <w:color w:val="000000"/>
+          <w:sz w:val="20"/>
+          <w:szCs w:val="20"/>
+        </w:rPr>
+        <w:t xml:space="preserve">  Fórum Econômico Mundial (2023)</w:t>
+      </w:r>
+    </w:p>
+    <w:p>
+      <w:r>
+        <w:rPr>
+          <w:color w:val="000000"/>
+          <w:sz w:val="20"/>
+          <w:szCs w:val="20"/>
+        </w:rPr>
+        <w:t xml:space="preserve">  Taniça et al. (2014)</w:t>
+      </w:r>
+    </w:p>
+  </w:comment>
+  <w:comment w:id="301" w:author="Dalton Solano dos Reis" w:date="2024-05-21T14:08:00Z" w:initials="DSdR">
+    <w:p>
+      <w:r>
+        <w:rPr>
+          <w:rStyle w:val="Refdecomentrio"/>
+        </w:rPr>
+        <w:annotationRef/>
+      </w:r>
+      <w:r>
+        <w:rPr>
+          <w:color w:val="000000"/>
+          <w:sz w:val="20"/>
+          <w:szCs w:val="20"/>
+        </w:rPr>
+        <w:t>No texto aparece está citação</w:t>
+      </w:r>
+    </w:p>
+    <w:p>
+      <w:r>
+        <w:rPr>
+          <w:color w:val="000000"/>
+          <w:sz w:val="20"/>
+          <w:szCs w:val="20"/>
+        </w:rPr>
+        <w:t xml:space="preserve">   Mariana (2012)</w:t>
+      </w:r>
+    </w:p>
+    <w:p>
+      <w:r>
+        <w:rPr>
+          <w:color w:val="000000"/>
+          <w:sz w:val="20"/>
+          <w:szCs w:val="20"/>
+        </w:rPr>
+        <w:t>Seria desta referência … se sim, arrumar a citação em todo o texto para:</w:t>
+      </w:r>
+    </w:p>
+    <w:p>
+      <w:r>
+        <w:rPr>
+          <w:color w:val="000000"/>
+          <w:sz w:val="20"/>
+          <w:szCs w:val="20"/>
+        </w:rPr>
+        <w:t xml:space="preserve">  Miranda (2014)</w:t>
+      </w:r>
+    </w:p>
+  </w:comment>
+  <w:comment w:id="316" w:author="Dalton Solano dos Reis" w:date="2024-05-21T14:09:00Z" w:initials="DSdR">
+    <w:p>
+      <w:r>
+        <w:rPr>
+          <w:rStyle w:val="Refdecomentrio"/>
+        </w:rPr>
+        <w:annotationRef/>
+      </w:r>
+      <w:r>
+        <w:rPr>
+          <w:color w:val="000000"/>
+          <w:sz w:val="20"/>
+          <w:szCs w:val="20"/>
+        </w:rPr>
+        <w:t>Não encontrei esta referência citada no texto.</w:t>
+      </w:r>
+    </w:p>
+  </w:comment>
+</w:comments>
+</file>
+
+<file path=word/commentsExtended.xml><?xml version="1.0" encoding="utf-8"?>
+<w15:commentsEx xmlns:wpc="http://schemas.microsoft.com/office/word/2010/wordprocessingCanvas" xmlns:cx="http://schemas.microsoft.com/office/drawing/2014/chartex" xmlns:cx1="http://schemas.microsoft.com/office/drawing/2015/9/8/chartex" xmlns:cx2="http://schemas.microsoft.com/office/drawing/2015/10/21/chartex" xmlns:cx3="http://schemas.microsoft.com/office/drawing/2016/5/9/chartex" xmlns:cx4="http://schemas.microsoft.com/office/drawing/2016/5/10/chartex" xmlns:cx5="http://schemas.microsoft.com/office/drawing/2016/5/11/chartex" xmlns:cx6="http://schemas.microsoft.com/office/drawing/2016/5/12/chartex" xmlns:cx7="http://schemas.microsoft.com/office/drawing/2016/5/13/chartex" xmlns:cx8="http://schemas.microsoft.com/office/drawing/2016/5/14/chartex" xmlns:mc="http://schemas.openxmlformats.org/markup-compatibility/2006" xmlns:aink="http://schemas.microsoft.com/office/drawing/2016/ink" xmlns:am3d="http://schemas.microsoft.com/office/drawing/2017/model3d" xmlns:o="urn:schemas-microsoft-com:office:office" xmlns:oel="http://schemas.microsoft.com/office/2019/extlst" xmlns:r="http://schemas.openxmlformats.org/officeDocument/2006/relationships" xmlns:m="http://schemas.openxmlformats.org/officeDocument/2006/math" xmlns:v="urn:schemas-microsoft-com:vml" xmlns:wp14="http://schemas.microsoft.com/office/word/2010/wordprocessingDrawing" xmlns:wp="http://schemas.openxmlformats.org/drawingml/2006/wordprocessingDrawing" xmlns:w10="urn:schemas-microsoft-com:office:word" xmlns:w="http://schemas.openxmlformats.org/wordprocessingml/2006/main" xmlns:w14="http://schemas.microsoft.com/office/word/2010/wordml" xmlns:w15="http://schemas.microsoft.com/office/word/2012/wordml" xmlns:w16cex="http://schemas.microsoft.com/office/word/2018/wordml/cex" xmlns:w16cid="http://schemas.microsoft.com/office/word/2016/wordml/cid" xmlns:w16="http://schemas.microsoft.com/office/word/2018/wordml" xmlns:w16sdtdh="http://schemas.microsoft.com/office/word/2020/wordml/sdtdatahash" xmlns:w16se="http://schemas.microsoft.com/office/word/2015/wordml/symex" xmlns:wpg="http://schemas.microsoft.com/office/word/2010/wordprocessingGroup" xmlns:wpi="http://schemas.microsoft.com/office/word/2010/wordprocessingInk" xmlns:wne="http://schemas.microsoft.com/office/word/2006/wordml" xmlns:wps="http://schemas.microsoft.com/office/word/2010/wordprocessingShape" mc:Ignorable="w14 w15 w16se w16cid w16 w16cex w16sdtdh wp14">
+  <w15:commentEx w15:paraId="50A80286" w15:done="0"/>
+  <w15:commentEx w15:paraId="0BA095B9" w15:done="0"/>
+  <w15:commentEx w15:paraId="0223B93B" w15:done="0"/>
+  <w15:commentEx w15:paraId="46B7BCEF" w15:done="0"/>
+  <w15:commentEx w15:paraId="2B500711" w15:done="0"/>
+  <w15:commentEx w15:paraId="1F746330" w15:done="0"/>
+  <w15:commentEx w15:paraId="0470286E" w15:done="0"/>
+  <w15:commentEx w15:paraId="59CC6D5F" w15:done="0"/>
+  <w15:commentEx w15:paraId="3CD1C177" w15:done="0"/>
+  <w15:commentEx w15:paraId="31EE1039" w15:done="0"/>
+  <w15:commentEx w15:paraId="7594442C" w15:done="0"/>
+  <w15:commentEx w15:paraId="4FAB6299" w15:done="0"/>
+  <w15:commentEx w15:paraId="73AE36F6" w15:done="0"/>
+</w15:commentsEx>
+</file>
+
+<file path=word/commentsExtensible.xml><?xml version="1.0" encoding="utf-8"?>
+<w16cex:commentsExtensible xmlns:wpc="http://schemas.microsoft.com/office/word/2010/wordprocessingCanvas" xmlns:cx="http://schemas.microsoft.com/office/drawing/2014/chartex" xmlns:cx1="http://schemas.microsoft.com/office/drawing/2015/9/8/chartex" xmlns:cx2="http://schemas.microsoft.com/office/drawing/2015/10/21/chartex" xmlns:cx3="http://schemas.microsoft.com/office/drawing/2016/5/9/chartex" xmlns:cx4="http://schemas.microsoft.com/office/drawing/2016/5/10/chartex" xmlns:cx5="http://schemas.microsoft.com/office/drawing/2016/5/11/chartex" xmlns:cx6="http://schemas.microsoft.com/office/drawing/2016/5/12/chartex" xmlns:cx7="http://schemas.microsoft.com/office/drawing/2016/5/13/chartex" xmlns:cx8="http://schemas.microsoft.com/office/drawing/2016/5/14/chartex" xmlns:cr="http://schemas.microsoft.com/office/comments/2020/reactions" xmlns:mc="http://schemas.openxmlformats.org/markup-compatibility/2006" xmlns:aink="http://schemas.microsoft.com/office/drawing/2016/ink" xmlns:am3d="http://schemas.microsoft.com/office/drawing/2017/model3d" xmlns:o="urn:schemas-microsoft-com:office:office" xmlns:oel="http://schemas.microsoft.com/office/2019/extlst" xmlns:r="http://schemas.openxmlformats.org/officeDocument/2006/relationships" xmlns:m="http://schemas.openxmlformats.org/officeDocument/2006/math" xmlns:v="urn:schemas-microsoft-com:vml" xmlns:wp14="http://schemas.microsoft.com/office/word/2010/wordprocessingDrawing" xmlns:wp="http://schemas.openxmlformats.org/drawingml/2006/wordprocessingDrawing" xmlns:w10="urn:schemas-microsoft-com:office:word" xmlns:w="http://schemas.openxmlformats.org/wordprocessingml/2006/main" xmlns:w14="http://schemas.microsoft.com/office/word/2010/wordml" xmlns:w15="http://schemas.microsoft.com/office/word/2012/wordml" xmlns:w16cex="http://schemas.microsoft.com/office/word/2018/wordml/cex" xmlns:w16cid="http://schemas.microsoft.com/office/word/2016/wordml/cid" xmlns:w16="http://schemas.microsoft.com/office/word/2018/wordml" xmlns:w16sdtdh="http://schemas.microsoft.com/office/word/2020/wordml/sdtdatahash" xmlns:w16se="http://schemas.microsoft.com/office/word/2015/wordml/symex" xmlns:wpg="http://schemas.microsoft.com/office/word/2010/wordprocessingGroup" xmlns:wpi="http://schemas.microsoft.com/office/word/2010/wordprocessingInk" xmlns:wne="http://schemas.microsoft.com/office/word/2006/wordml" xmlns:wps="http://schemas.microsoft.com/office/word/2010/wordprocessingShape" mc:Ignorable="w14 w15 w16se w16cid w16 w16cex w16sdtdh cr wp14">
+  <w16cex:commentExtensible w16cex:durableId="66D993FF" w16cex:dateUtc="2024-05-21T14:52:00Z"/>
+  <w16cex:commentExtensible w16cex:durableId="2F6D1575" w16cex:dateUtc="2024-05-21T14:52:00Z"/>
+  <w16cex:commentExtensible w16cex:durableId="152D084C" w16cex:dateUtc="2024-05-21T14:52:00Z"/>
+  <w16cex:commentExtensible w16cex:durableId="121CAD26" w16cex:dateUtc="2024-05-21T14:52:00Z"/>
+  <w16cex:commentExtensible w16cex:durableId="2A5515B4" w16cex:dateUtc="2024-05-21T16:42:00Z"/>
+  <w16cex:commentExtensible w16cex:durableId="50C76CE7" w16cex:dateUtc="2024-05-21T14:53:00Z"/>
+  <w16cex:commentExtensible w16cex:durableId="38420631" w16cex:dateUtc="2024-05-21T16:44:00Z"/>
+  <w16cex:commentExtensible w16cex:durableId="2EA09677" w16cex:dateUtc="2024-05-21T14:53:00Z"/>
+  <w16cex:commentExtensible w16cex:durableId="4115BDDC" w16cex:dateUtc="2024-05-21T14:53:00Z"/>
+  <w16cex:commentExtensible w16cex:durableId="3AF94E2F" w16cex:dateUtc="2024-05-21T16:52:00Z"/>
+  <w16cex:commentExtensible w16cex:durableId="4EE24856" w16cex:dateUtc="2024-05-21T17:10:00Z"/>
+  <w16cex:commentExtensible w16cex:durableId="01E99450" w16cex:dateUtc="2024-05-21T17:08:00Z"/>
+  <w16cex:commentExtensible w16cex:durableId="2AF25119" w16cex:dateUtc="2024-05-21T17:09:00Z"/>
+</w16cex:commentsExtensible>
+</file>
+
+<file path=word/commentsIds.xml><?xml version="1.0" encoding="utf-8"?>
+<w16cid:commentsIds xmlns:wpc="http://schemas.microsoft.com/office/word/2010/wordprocessingCanvas" xmlns:cx="http://schemas.microsoft.com/office/drawing/2014/chartex" xmlns:cx1="http://schemas.microsoft.com/office/drawing/2015/9/8/chartex" xmlns:cx2="http://schemas.microsoft.com/office/drawing/2015/10/21/chartex" xmlns:cx3="http://schemas.microsoft.com/office/drawing/2016/5/9/chartex" xmlns:cx4="http://schemas.microsoft.com/office/drawing/2016/5/10/chartex" xmlns:cx5="http://schemas.microsoft.com/office/drawing/2016/5/11/chartex" xmlns:cx6="http://schemas.microsoft.com/office/drawing/2016/5/12/chartex" xmlns:cx7="http://schemas.microsoft.com/office/drawing/2016/5/13/chartex" xmlns:cx8="http://schemas.microsoft.com/office/drawing/2016/5/14/chartex" xmlns:mc="http://schemas.openxmlformats.org/markup-compatibility/2006" xmlns:aink="http://schemas.microsoft.com/office/drawing/2016/ink" xmlns:am3d="http://schemas.microsoft.com/office/drawing/2017/model3d" xmlns:o="urn:schemas-microsoft-com:office:office" xmlns:oel="http://schemas.microsoft.com/office/2019/extlst" xmlns:r="http://schemas.openxmlformats.org/officeDocument/2006/relationships" xmlns:m="http://schemas.openxmlformats.org/officeDocument/2006/math" xmlns:v="urn:schemas-microsoft-com:vml" xmlns:wp14="http://schemas.microsoft.com/office/word/2010/wordprocessingDrawing" xmlns:wp="http://schemas.openxmlformats.org/drawingml/2006/wordprocessingDrawing" xmlns:w10="urn:schemas-microsoft-com:office:word" xmlns:w="http://schemas.openxmlformats.org/wordprocessingml/2006/main" xmlns:w14="http://schemas.microsoft.com/office/word/2010/wordml" xmlns:w15="http://schemas.microsoft.com/office/word/2012/wordml" xmlns:w16cex="http://schemas.microsoft.com/office/word/2018/wordml/cex" xmlns:w16cid="http://schemas.microsoft.com/office/word/2016/wordml/cid" xmlns:w16="http://schemas.microsoft.com/office/word/2018/wordml" xmlns:w16sdtdh="http://schemas.microsoft.com/office/word/2020/wordml/sdtdatahash" xmlns:w16se="http://schemas.microsoft.com/office/word/2015/wordml/symex" xmlns:wpg="http://schemas.microsoft.com/office/word/2010/wordprocessingGroup" xmlns:wpi="http://schemas.microsoft.com/office/word/2010/wordprocessingInk" xmlns:wne="http://schemas.microsoft.com/office/word/2006/wordml" xmlns:wps="http://schemas.microsoft.com/office/word/2010/wordprocessingShape" mc:Ignorable="w14 w15 w16se w16cid w16 w16cex w16sdtdh wp14">
+  <w16cid:commentId w16cid:paraId="50A80286" w16cid:durableId="66D993FF"/>
+  <w16cid:commentId w16cid:paraId="0BA095B9" w16cid:durableId="2F6D1575"/>
+  <w16cid:commentId w16cid:paraId="0223B93B" w16cid:durableId="152D084C"/>
+  <w16cid:commentId w16cid:paraId="46B7BCEF" w16cid:durableId="121CAD26"/>
+  <w16cid:commentId w16cid:paraId="2B500711" w16cid:durableId="2A5515B4"/>
+  <w16cid:commentId w16cid:paraId="1F746330" w16cid:durableId="50C76CE7"/>
+  <w16cid:commentId w16cid:paraId="0470286E" w16cid:durableId="38420631"/>
+  <w16cid:commentId w16cid:paraId="59CC6D5F" w16cid:durableId="2EA09677"/>
+  <w16cid:commentId w16cid:paraId="3CD1C177" w16cid:durableId="4115BDDC"/>
+  <w16cid:commentId w16cid:paraId="31EE1039" w16cid:durableId="3AF94E2F"/>
+  <w16cid:commentId w16cid:paraId="7594442C" w16cid:durableId="4EE24856"/>
+  <w16cid:commentId w16cid:paraId="4FAB6299" w16cid:durableId="01E99450"/>
+  <w16cid:commentId w16cid:paraId="73AE36F6" w16cid:durableId="2AF25119"/>
+</w16cid:commentsIds>
 </file>
 
 <file path=word/endnotes.xml><?xml version="1.0" encoding="utf-8"?>
@@ -8532,6 +11836,14 @@
     </w:lvlOverride>
   </w:num>
 </w:numbering>
+</file>
+
+<file path=word/people.xml><?xml version="1.0" encoding="utf-8"?>
+<w15:people xmlns:wpc="http://schemas.microsoft.com/office/word/2010/wordprocessingCanvas" xmlns:cx="http://schemas.microsoft.com/office/drawing/2014/chartex" xmlns:cx1="http://schemas.microsoft.com/office/drawing/2015/9/8/chartex" xmlns:cx2="http://schemas.microsoft.com/office/drawing/2015/10/21/chartex" xmlns:cx3="http://schemas.microsoft.com/office/drawing/2016/5/9/chartex" xmlns:cx4="http://schemas.microsoft.com/office/drawing/2016/5/10/chartex" xmlns:cx5="http://schemas.microsoft.com/office/drawing/2016/5/11/chartex" xmlns:cx6="http://schemas.microsoft.com/office/drawing/2016/5/12/chartex" xmlns:cx7="http://schemas.microsoft.com/office/drawing/2016/5/13/chartex" xmlns:cx8="http://schemas.microsoft.com/office/drawing/2016/5/14/chartex" xmlns:mc="http://schemas.openxmlformats.org/markup-compatibility/2006" xmlns:aink="http://schemas.microsoft.com/office/drawing/2016/ink" xmlns:am3d="http://schemas.microsoft.com/office/drawing/2017/model3d" xmlns:o="urn:schemas-microsoft-com:office:office" xmlns:oel="http://schemas.microsoft.com/office/2019/extlst" xmlns:r="http://schemas.openxmlformats.org/officeDocument/2006/relationships" xmlns:m="http://schemas.openxmlformats.org/officeDocument/2006/math" xmlns:v="urn:schemas-microsoft-com:vml" xmlns:wp14="http://schemas.microsoft.com/office/word/2010/wordprocessingDrawing" xmlns:wp="http://schemas.openxmlformats.org/drawingml/2006/wordprocessingDrawing" xmlns:w10="urn:schemas-microsoft-com:office:word" xmlns:w="http://schemas.openxmlformats.org/wordprocessingml/2006/main" xmlns:w14="http://schemas.microsoft.com/office/word/2010/wordml" xmlns:w15="http://schemas.microsoft.com/office/word/2012/wordml" xmlns:w16cex="http://schemas.microsoft.com/office/word/2018/wordml/cex" xmlns:w16cid="http://schemas.microsoft.com/office/word/2016/wordml/cid" xmlns:w16="http://schemas.microsoft.com/office/word/2018/wordml" xmlns:w16sdtdh="http://schemas.microsoft.com/office/word/2020/wordml/sdtdatahash" xmlns:w16se="http://schemas.microsoft.com/office/word/2015/wordml/symex" xmlns:wpg="http://schemas.microsoft.com/office/word/2010/wordprocessingGroup" xmlns:wpi="http://schemas.microsoft.com/office/word/2010/wordprocessingInk" xmlns:wne="http://schemas.microsoft.com/office/word/2006/wordml" xmlns:wps="http://schemas.microsoft.com/office/word/2010/wordprocessingShape" mc:Ignorable="w14 w15 w16se w16cid w16 w16cex w16sdtdh wp14">
+  <w15:person w15:author="Dalton Solano dos Reis">
+    <w15:presenceInfo w15:providerId="AD" w15:userId="S::dalton@furb.br::6af4c44a-d9df-45de-a1b2-d9ee411f495f"/>
+  </w15:person>
+</w15:people>
 </file>
 
 <file path=word/styles.xml><?xml version="1.0" encoding="utf-8"?>
@@ -10957,51 +14269,7 @@
 </file>
 
 <file path=customXml/item2.xml><?xml version="1.0" encoding="utf-8"?>
-<p:properties xmlns:p="http://schemas.microsoft.com/office/2006/metadata/properties" xmlns:xsi="http://www.w3.org/2001/XMLSchema-instance" xmlns:pc="http://schemas.microsoft.com/office/infopath/2007/PartnerControls">
-  <documentManagement>
-    <Has_Teacher_Only_SectionGroup xmlns="f8440490-6d1a-488a-8abf-48b89d0123a0" xsi:nil="true"/>
-    <NotebookType xmlns="f8440490-6d1a-488a-8abf-48b89d0123a0" xsi:nil="true"/>
-    <DefaultSectionNames xmlns="f8440490-6d1a-488a-8abf-48b89d0123a0" xsi:nil="true"/>
-    <Self_Registration_Enabled xmlns="f8440490-6d1a-488a-8abf-48b89d0123a0" xsi:nil="true"/>
-    <FolderType xmlns="f8440490-6d1a-488a-8abf-48b89d0123a0" xsi:nil="true"/>
-    <AppVersion xmlns="f8440490-6d1a-488a-8abf-48b89d0123a0" xsi:nil="true"/>
-    <TeamsChannelId xmlns="f8440490-6d1a-488a-8abf-48b89d0123a0" xsi:nil="true"/>
-    <IsNotebookLocked xmlns="f8440490-6d1a-488a-8abf-48b89d0123a0" xsi:nil="true"/>
-    <Students xmlns="f8440490-6d1a-488a-8abf-48b89d0123a0">
-      <UserInfo>
-        <DisplayName/>
-        <AccountId xsi:nil="true"/>
-        <AccountType/>
-      </UserInfo>
-    </Students>
-    <Templates xmlns="f8440490-6d1a-488a-8abf-48b89d0123a0" xsi:nil="true"/>
-    <CultureName xmlns="f8440490-6d1a-488a-8abf-48b89d0123a0" xsi:nil="true"/>
-    <Invited_Students xmlns="f8440490-6d1a-488a-8abf-48b89d0123a0" xsi:nil="true"/>
-    <Owner xmlns="f8440490-6d1a-488a-8abf-48b89d0123a0">
-      <UserInfo>
-        <DisplayName/>
-        <AccountId xsi:nil="true"/>
-        <AccountType/>
-      </UserInfo>
-    </Owner>
-    <Teachers xmlns="f8440490-6d1a-488a-8abf-48b89d0123a0">
-      <UserInfo>
-        <DisplayName/>
-        <AccountId xsi:nil="true"/>
-        <AccountType/>
-      </UserInfo>
-    </Teachers>
-    <Student_Groups xmlns="f8440490-6d1a-488a-8abf-48b89d0123a0">
-      <UserInfo>
-        <DisplayName/>
-        <AccountId xsi:nil="true"/>
-        <AccountType/>
-      </UserInfo>
-    </Student_Groups>
-    <Invited_Teachers xmlns="f8440490-6d1a-488a-8abf-48b89d0123a0" xsi:nil="true"/>
-    <Is_Collaboration_Space_Locked xmlns="f8440490-6d1a-488a-8abf-48b89d0123a0" xsi:nil="true"/>
-  </documentManagement>
-</p:properties>
+<b:Sources xmlns:b="http://schemas.openxmlformats.org/officeDocument/2006/bibliography" xmlns="http://schemas.openxmlformats.org/officeDocument/2006/bibliography" SelectedStyle="" StyleName=""/>
 </file>
 
 <file path=customXml/item3.xml><?xml version="1.0" encoding="utf-8"?>
@@ -11380,7 +14648,51 @@
 </file>
 
 <file path=customXml/item4.xml><?xml version="1.0" encoding="utf-8"?>
-<b:Sources xmlns:b="http://schemas.openxmlformats.org/officeDocument/2006/bibliography" xmlns="http://schemas.openxmlformats.org/officeDocument/2006/bibliography" SelectedStyle="" StyleName=""/>
+<p:properties xmlns:p="http://schemas.microsoft.com/office/2006/metadata/properties" xmlns:xsi="http://www.w3.org/2001/XMLSchema-instance" xmlns:pc="http://schemas.microsoft.com/office/infopath/2007/PartnerControls">
+  <documentManagement>
+    <Has_Teacher_Only_SectionGroup xmlns="f8440490-6d1a-488a-8abf-48b89d0123a0" xsi:nil="true"/>
+    <NotebookType xmlns="f8440490-6d1a-488a-8abf-48b89d0123a0" xsi:nil="true"/>
+    <DefaultSectionNames xmlns="f8440490-6d1a-488a-8abf-48b89d0123a0" xsi:nil="true"/>
+    <Self_Registration_Enabled xmlns="f8440490-6d1a-488a-8abf-48b89d0123a0" xsi:nil="true"/>
+    <FolderType xmlns="f8440490-6d1a-488a-8abf-48b89d0123a0" xsi:nil="true"/>
+    <AppVersion xmlns="f8440490-6d1a-488a-8abf-48b89d0123a0" xsi:nil="true"/>
+    <TeamsChannelId xmlns="f8440490-6d1a-488a-8abf-48b89d0123a0" xsi:nil="true"/>
+    <IsNotebookLocked xmlns="f8440490-6d1a-488a-8abf-48b89d0123a0" xsi:nil="true"/>
+    <Students xmlns="f8440490-6d1a-488a-8abf-48b89d0123a0">
+      <UserInfo>
+        <DisplayName/>
+        <AccountId xsi:nil="true"/>
+        <AccountType/>
+      </UserInfo>
+    </Students>
+    <Templates xmlns="f8440490-6d1a-488a-8abf-48b89d0123a0" xsi:nil="true"/>
+    <CultureName xmlns="f8440490-6d1a-488a-8abf-48b89d0123a0" xsi:nil="true"/>
+    <Invited_Students xmlns="f8440490-6d1a-488a-8abf-48b89d0123a0" xsi:nil="true"/>
+    <Owner xmlns="f8440490-6d1a-488a-8abf-48b89d0123a0">
+      <UserInfo>
+        <DisplayName/>
+        <AccountId xsi:nil="true"/>
+        <AccountType/>
+      </UserInfo>
+    </Owner>
+    <Teachers xmlns="f8440490-6d1a-488a-8abf-48b89d0123a0">
+      <UserInfo>
+        <DisplayName/>
+        <AccountId xsi:nil="true"/>
+        <AccountType/>
+      </UserInfo>
+    </Teachers>
+    <Student_Groups xmlns="f8440490-6d1a-488a-8abf-48b89d0123a0">
+      <UserInfo>
+        <DisplayName/>
+        <AccountId xsi:nil="true"/>
+        <AccountType/>
+      </UserInfo>
+    </Student_Groups>
+    <Invited_Teachers xmlns="f8440490-6d1a-488a-8abf-48b89d0123a0" xsi:nil="true"/>
+    <Is_Collaboration_Space_Locked xmlns="f8440490-6d1a-488a-8abf-48b89d0123a0" xsi:nil="true"/>
+  </documentManagement>
+</p:properties>
 </file>
 
 <file path=customXml/itemProps1.xml><?xml version="1.0" encoding="utf-8"?>
@@ -11392,11 +14704,9 @@
 </file>
 
 <file path=customXml/itemProps2.xml><?xml version="1.0" encoding="utf-8"?>
-<ds:datastoreItem xmlns:ds="http://schemas.openxmlformats.org/officeDocument/2006/customXml" ds:itemID="{41853661-3F52-45C5-AABD-8FFE43AA909F}">
+<ds:datastoreItem xmlns:ds="http://schemas.openxmlformats.org/officeDocument/2006/customXml" ds:itemID="{90E28FDA-35C6-4FCD-88ED-F93C837A14A5}">
   <ds:schemaRefs>
-    <ds:schemaRef ds:uri="http://schemas.microsoft.com/office/2006/metadata/properties"/>
-    <ds:schemaRef ds:uri="http://schemas.microsoft.com/office/infopath/2007/PartnerControls"/>
-    <ds:schemaRef ds:uri="f8440490-6d1a-488a-8abf-48b89d0123a0"/>
+    <ds:schemaRef ds:uri="http://schemas.openxmlformats.org/officeDocument/2006/bibliography"/>
   </ds:schemaRefs>
 </ds:datastoreItem>
 </file>
@@ -11421,9 +14731,11 @@
 </file>
 
 <file path=customXml/itemProps4.xml><?xml version="1.0" encoding="utf-8"?>
-<ds:datastoreItem xmlns:ds="http://schemas.openxmlformats.org/officeDocument/2006/customXml" ds:itemID="{90E28FDA-35C6-4FCD-88ED-F93C837A14A5}">
+<ds:datastoreItem xmlns:ds="http://schemas.openxmlformats.org/officeDocument/2006/customXml" ds:itemID="{41853661-3F52-45C5-AABD-8FFE43AA909F}">
   <ds:schemaRefs>
-    <ds:schemaRef ds:uri="http://schemas.openxmlformats.org/officeDocument/2006/bibliography"/>
+    <ds:schemaRef ds:uri="http://schemas.microsoft.com/office/2006/metadata/properties"/>
+    <ds:schemaRef ds:uri="http://schemas.microsoft.com/office/infopath/2007/PartnerControls"/>
+    <ds:schemaRef ds:uri="f8440490-6d1a-488a-8abf-48b89d0123a0"/>
   </ds:schemaRefs>
 </ds:datastoreItem>
 </file>